--- a/Advanced Power Systems/Assignment2/Report.docx
+++ b/Advanced Power Systems/Assignment2/Report.docx
@@ -2,6 +2,1099 @@
 <file path=word/document.xml><?xml version="1.0" encoding="utf-8"?>
 <w:document xmlns:wpc="http://schemas.microsoft.com/office/word/2010/wordprocessingCanvas" xmlns:cx="http://schemas.microsoft.com/office/drawing/2014/chartex" xmlns:cx1="http://schemas.microsoft.com/office/drawing/2015/9/8/chartex" xmlns:mc="http://schemas.openxmlformats.org/markup-compatibility/2006" xmlns:o="urn:schemas-microsoft-com:office:office" xmlns:r="http://schemas.openxmlformats.org/officeDocument/2006/relationships" xmlns:m="http://schemas.openxmlformats.org/officeDocument/2006/math" xmlns:v="urn:schemas-microsoft-com:vml" xmlns:wp14="http://schemas.microsoft.com/office/word/2010/wordprocessingDrawing" xmlns:wp="http://schemas.openxmlformats.org/drawingml/2006/wordprocessingDrawing" xmlns:w10="urn:schemas-microsoft-com:office:word" xmlns:w="http://schemas.openxmlformats.org/wordprocessingml/2006/main" xmlns:w14="http://schemas.microsoft.com/office/word/2010/wordml" xmlns:w15="http://schemas.microsoft.com/office/word/2012/wordml" xmlns:w16se="http://schemas.microsoft.com/office/word/2015/wordml/symex" xmlns:wpg="http://schemas.microsoft.com/office/word/2010/wordprocessingGroup" xmlns:wpi="http://schemas.microsoft.com/office/word/2010/wordprocessingInk" xmlns:wne="http://schemas.microsoft.com/office/word/2006/wordml" xmlns:wps="http://schemas.microsoft.com/office/word/2010/wordprocessingShape" mc:Ignorable="w14 w15 w16se wp14">
   <w:body>
+    <w:p>
+      <w:pPr>
+        <w:rPr>
+          <w:b/>
+        </w:rPr>
+      </w:pPr>
+      <w:r>
+        <w:rPr>
+          <w:b/>
+        </w:rPr>
+        <w:t>Research</w:t>
+      </w:r>
+    </w:p>
+    <w:p>
+      <w:pPr>
+        <w:pStyle w:val="ListParagraph"/>
+        <w:numPr>
+          <w:ilvl w:val="0"/>
+          <w:numId w:val="1"/>
+        </w:numPr>
+        <w:rPr>
+          <w:b/>
+        </w:rPr>
+      </w:pPr>
+      <w:r>
+        <w:rPr>
+          <w:b/>
+        </w:rPr>
+        <w:t xml:space="preserve">A. K. </w:t>
+      </w:r>
+      <w:proofErr w:type="spellStart"/>
+      <w:r>
+        <w:rPr>
+          <w:b/>
+        </w:rPr>
+        <w:t>Mohanty</w:t>
+      </w:r>
+      <w:proofErr w:type="spellEnd"/>
+      <w:r>
+        <w:rPr>
+          <w:b/>
+        </w:rPr>
+        <w:t xml:space="preserve"> and A. K. </w:t>
+      </w:r>
+      <w:proofErr w:type="spellStart"/>
+      <w:r>
+        <w:rPr>
+          <w:b/>
+        </w:rPr>
+        <w:t>Barik</w:t>
+      </w:r>
+      <w:proofErr w:type="spellEnd"/>
+      <w:r>
+        <w:rPr>
+          <w:b/>
+        </w:rPr>
+        <w:t>, “</w:t>
+      </w:r>
+      <w:proofErr w:type="spellStart"/>
+      <w:r>
+        <w:rPr>
+          <w:b/>
+        </w:rPr>
+        <w:t>Hvdc</w:t>
+      </w:r>
+      <w:proofErr w:type="spellEnd"/>
+      <w:r>
+        <w:rPr>
+          <w:b/>
+        </w:rPr>
+        <w:t xml:space="preserve"> light and facts technology: A modern approach to power system interconnections,” International Journal of Engineering Research and Applications (IJERA) Vol, vol. 2, pp. 1331–1336b.</w:t>
+      </w:r>
+    </w:p>
+    <w:p>
+      <w:pPr>
+        <w:jc w:val="both"/>
+      </w:pPr>
+      <w:r>
+        <w:t>F</w:t>
+      </w:r>
+      <w:r>
+        <w:t>or transmission distances above 600 km, DC transmission is more economical than AC transmission (≥1000 MW). Power transmission of up to 600 - 800 MW over distances of about 300 km has already been achieved with submarine cables.</w:t>
+      </w:r>
+      <w:r>
+        <w:t xml:space="preserve"> AC cable transmission over more than 80-120 km is technically not feasible due to reactive power limitations.</w:t>
+      </w:r>
+    </w:p>
+    <w:p>
+      <w:pPr>
+        <w:jc w:val="both"/>
+      </w:pPr>
+      <w:r>
+        <w:t>HVDC applications include cable transmissions, long distance HVDC transmissions with overhead lines</w:t>
+      </w:r>
+      <w:r>
+        <w:t xml:space="preserve"> </w:t>
+      </w:r>
+      <w:r>
+        <w:t xml:space="preserve">and </w:t>
+      </w:r>
+      <w:r>
+        <w:t>Back to Back</w:t>
+      </w:r>
+      <w:r>
+        <w:t xml:space="preserve"> (B2B) schemes to interconnect systems operating at different frequencies. </w:t>
+      </w:r>
+      <w:r>
+        <w:t>HVDC VSC is the preferred technology for interconnecting islanded grids, such as offshore wind farms, to the power system. This technology provides the “Black-Start” feature by means of self-commutated voltage source converters.</w:t>
+      </w:r>
+    </w:p>
+    <w:p>
+      <w:pPr>
+        <w:jc w:val="both"/>
+      </w:pPr>
+      <w:r>
+        <w:t xml:space="preserve">HVDC Light </w:t>
+      </w:r>
+    </w:p>
+    <w:p>
+      <w:pPr>
+        <w:jc w:val="both"/>
+      </w:pPr>
+      <w:r>
+        <w:t>It provides fast AC voltage control</w:t>
+      </w:r>
+      <w:r>
+        <w:t xml:space="preserve"> and superior voltage stability</w:t>
+      </w:r>
+      <w:r>
+        <w:t xml:space="preserve"> for T</w:t>
+      </w:r>
+      <w:r>
+        <w:t>ransmission up to 330MW</w:t>
+      </w:r>
+      <w:r>
+        <w:t>,</w:t>
+      </w:r>
+      <w:r>
+        <w:t xml:space="preserve"> and for </w:t>
+      </w:r>
+      <w:r>
+        <w:t xml:space="preserve">DC voltage in the </w:t>
+      </w:r>
+      <w:r>
+        <w:rPr>
+          <w:rFonts w:cstheme="minorHAnsi"/>
+          <w:spacing w:val="20"/>
+          <w:position w:val="-2"/>
+          <w:szCs w:val="24"/>
+        </w:rPr>
+        <w:t xml:space="preserve">± 150kV </w:t>
+      </w:r>
+      <w:r>
+        <w:t>range</w:t>
+      </w:r>
+      <w:r>
+        <w:t xml:space="preserve">. </w:t>
+      </w:r>
+      <w:r>
+        <w:t xml:space="preserve">HVDC Light provides </w:t>
+      </w:r>
+      <w:r>
+        <w:t>i</w:t>
+      </w:r>
+      <w:r>
+        <w:t>ndependent control of active and reactive power</w:t>
+      </w:r>
+      <w:r>
+        <w:t>, i</w:t>
+      </w:r>
+      <w:r>
+        <w:t>ndependent power transfer and power quality control</w:t>
+      </w:r>
+      <w:r>
+        <w:t>, p</w:t>
+      </w:r>
+      <w:r>
+        <w:t>ower reversal</w:t>
+      </w:r>
+      <w:r>
+        <w:t>, r</w:t>
+      </w:r>
+      <w:r>
+        <w:t>educed power losses in connected ac systems</w:t>
+      </w:r>
+      <w:r>
+        <w:t>, i</w:t>
+      </w:r>
+      <w:r>
+        <w:t>ncreased transfer capacity in the existing system</w:t>
+      </w:r>
+      <w:r>
+        <w:t>, f</w:t>
+      </w:r>
+      <w:r>
+        <w:t>ast restoration after blackouts</w:t>
+      </w:r>
+      <w:r>
+        <w:t>, f</w:t>
+      </w:r>
+      <w:r>
+        <w:t>lexibility in design</w:t>
+      </w:r>
+      <w:r>
+        <w:t>, n</w:t>
+      </w:r>
+      <w:r>
+        <w:t>o relevant magnetic fields</w:t>
+      </w:r>
+      <w:r>
+        <w:t>, l</w:t>
+      </w:r>
+      <w:r>
+        <w:t>ow environmental impact</w:t>
+      </w:r>
+      <w:r>
+        <w:t>, i</w:t>
+      </w:r>
+      <w:r>
+        <w:t>ndoor design</w:t>
+      </w:r>
+      <w:r>
+        <w:t xml:space="preserve"> and s</w:t>
+      </w:r>
+      <w:r>
+        <w:t>hort time schedule</w:t>
+      </w:r>
+      <w:r>
+        <w:t xml:space="preserve">. </w:t>
+      </w:r>
+      <w:r>
+        <w:t>It consists of</w:t>
+      </w:r>
+      <w:r>
+        <w:t>:</w:t>
+      </w:r>
+      <w:r>
+        <w:t xml:space="preserve"> </w:t>
+      </w:r>
+    </w:p>
+    <w:p>
+      <w:pPr>
+        <w:jc w:val="both"/>
+      </w:pPr>
+      <w:r>
+        <w:t>1.</w:t>
+      </w:r>
+      <w:r>
+        <w:t>Standard Power Transformers</w:t>
+      </w:r>
+      <w:r>
+        <w:t xml:space="preserve"> are used to regulate AC voltage for the operation of VSC.</w:t>
+      </w:r>
+      <w:r>
+        <w:t xml:space="preserve"> </w:t>
+      </w:r>
+    </w:p>
+    <w:p>
+      <w:pPr>
+        <w:jc w:val="both"/>
+      </w:pPr>
+      <w:r>
+        <w:t>2.</w:t>
+      </w:r>
+      <w:r>
+        <w:t>AC Filters</w:t>
+      </w:r>
+      <w:r>
+        <w:t xml:space="preserve"> </w:t>
+      </w:r>
+      <w:r>
+        <w:t>provide low impedance paths for the harmonics in order to limit them from entering into the connected AC network.</w:t>
+      </w:r>
+    </w:p>
+    <w:p>
+      <w:pPr>
+        <w:jc w:val="both"/>
+      </w:pPr>
+      <w:r>
+        <w:t>3.</w:t>
+      </w:r>
+      <w:r>
+        <w:t>VSCs</w:t>
+      </w:r>
+      <w:r>
+        <w:t xml:space="preserve"> are made using self-commutated IGBT valve stacks</w:t>
+      </w:r>
+      <w:r>
+        <w:t xml:space="preserve"> and operate with high frequency Pulse Width Modulation (PWM). </w:t>
+      </w:r>
+      <w:r>
+        <w:t>They do not have any reactive power demand due to reactive power compensation using STATCOM and fixed filters</w:t>
+      </w:r>
+      <w:r>
+        <w:t>. HVDC Light</w:t>
+      </w:r>
+      <w:r>
+        <w:t xml:space="preserve"> </w:t>
+      </w:r>
+      <w:r>
+        <w:t xml:space="preserve">VSCs </w:t>
+      </w:r>
+      <w:r>
+        <w:t>ha</w:t>
+      </w:r>
+      <w:r>
+        <w:t>s</w:t>
+      </w:r>
+      <w:r>
+        <w:t xml:space="preserve"> no minimum short circuit capacity limit due to black-start feature.</w:t>
+      </w:r>
+      <w:r>
+        <w:t xml:space="preserve"> To switch voltages higher than the rated voltage, several positions are connected in series in each valve. Each IGBT position can be individually regulated in the valve to the correct voltage level. The flexibility of the IGBT makes it possible to block the current immediately if a short circuit is detected.</w:t>
+      </w:r>
+    </w:p>
+    <w:p>
+      <w:pPr>
+        <w:jc w:val="both"/>
+      </w:pPr>
+      <w:r>
+        <w:t>4.</w:t>
+      </w:r>
+      <w:r>
+        <w:t>DC side capacitor provides a low inductance path for the turned off current, serves as an energy store and reduces the harmonic ripple on the direct voltage.</w:t>
+      </w:r>
+    </w:p>
+    <w:p>
+      <w:pPr>
+        <w:jc w:val="both"/>
+      </w:pPr>
+      <w:r>
+        <w:t>5.</w:t>
+      </w:r>
+      <w:r>
+        <w:t xml:space="preserve">The DC </w:t>
+      </w:r>
+      <w:r>
+        <w:t xml:space="preserve">transmission can be achieved using </w:t>
+      </w:r>
+      <w:r>
+        <w:t>power</w:t>
+      </w:r>
+      <w:r>
+        <w:t xml:space="preserve"> lines, </w:t>
+      </w:r>
+      <w:r>
+        <w:t>submarine DC cables or Long Distance Overhead Lines.</w:t>
+      </w:r>
+    </w:p>
+    <w:p>
+      <w:pPr>
+        <w:jc w:val="both"/>
+      </w:pPr>
+      <w:r>
+        <w:t>6.</w:t>
+      </w:r>
+      <w:r>
+        <w:t xml:space="preserve">Converter Reactors provide low-pass filtering of the Inverter output PWM pattern to give the desired fundamental frequency voltage, provide active and reactive power control and limit the short circuit currents. </w:t>
+      </w:r>
+    </w:p>
+    <w:p>
+      <w:pPr>
+        <w:pStyle w:val="ListParagraph"/>
+        <w:numPr>
+          <w:ilvl w:val="0"/>
+          <w:numId w:val="1"/>
+        </w:numPr>
+        <w:jc w:val="both"/>
+        <w:rPr>
+          <w:b/>
+        </w:rPr>
+      </w:pPr>
+      <w:r>
+        <w:rPr>
+          <w:b/>
+        </w:rPr>
+        <w:t xml:space="preserve"> M. Barnes and A. </w:t>
+      </w:r>
+      <w:proofErr w:type="spellStart"/>
+      <w:r>
+        <w:rPr>
+          <w:b/>
+        </w:rPr>
+        <w:t>Beddard</w:t>
+      </w:r>
+      <w:proofErr w:type="spellEnd"/>
+      <w:r>
+        <w:rPr>
+          <w:b/>
+        </w:rPr>
+        <w:t>, “Voltage Source Converter HVDC Links – The state of the Art and Issues Going Forward”, Energy Procedia, vol. 24, 2012, pp. 108–122.</w:t>
+      </w:r>
+    </w:p>
+    <w:p>
+      <w:pPr>
+        <w:jc w:val="both"/>
+      </w:pPr>
+      <w:r>
+        <w:lastRenderedPageBreak/>
+        <w:t xml:space="preserve">Key HVDC Light issues include </w:t>
+      </w:r>
+      <w:r>
+        <w:t xml:space="preserve">modular </w:t>
+      </w:r>
+      <w:r>
+        <w:t>multi-terminal control, protection, reliability, and cable modelling and design.</w:t>
+      </w:r>
+      <w:r>
+        <w:t xml:space="preserve"> A VSC-HVDC cable has a complex structure consisting of multiple layers. </w:t>
+      </w:r>
+      <w:r>
+        <w:t xml:space="preserve">The twin issues of converter interoperability and protection coordination remain key. It is to be expected that in future if large on- or offshore grids develop, then different manufacturers will be connecting their converters to the same DC network. </w:t>
+      </w:r>
+      <w:r>
+        <w:t>Therefore, accurately predicting the availability of these links is of paramount importance.</w:t>
+      </w:r>
+      <w:r>
+        <w:t xml:space="preserve"> AC circuit breakers cannot be </w:t>
+      </w:r>
+      <w:r>
+        <w:t xml:space="preserve">used in HVDC systems because it would involve </w:t>
+      </w:r>
+      <w:r>
+        <w:t xml:space="preserve">time consuming </w:t>
+      </w:r>
+      <w:r>
+        <w:t xml:space="preserve">de-energizing and re-energizing of </w:t>
+      </w:r>
+      <w:r>
+        <w:t>DC system</w:t>
+      </w:r>
+      <w:r>
+        <w:t xml:space="preserve">. </w:t>
+      </w:r>
+      <w:r>
+        <w:t>Hence, p</w:t>
+      </w:r>
+      <w:r>
+        <w:t xml:space="preserve">assive DC circuit breakers, hybrid circuit breakers and </w:t>
+      </w:r>
+      <w:r>
+        <w:t xml:space="preserve">all-solid state </w:t>
+      </w:r>
+      <w:r>
+        <w:t>solutions</w:t>
+      </w:r>
+      <w:r>
+        <w:t xml:space="preserve"> </w:t>
+      </w:r>
+      <w:r>
+        <w:t xml:space="preserve">are hot topics for research. </w:t>
+      </w:r>
+      <w:r>
+        <w:t xml:space="preserve"> </w:t>
+      </w:r>
+      <w:r>
+        <w:t xml:space="preserve"> </w:t>
+      </w:r>
+    </w:p>
+    <w:p>
+      <w:pPr>
+        <w:pStyle w:val="ListParagraph"/>
+        <w:numPr>
+          <w:ilvl w:val="0"/>
+          <w:numId w:val="1"/>
+        </w:numPr>
+        <w:jc w:val="both"/>
+        <w:rPr>
+          <w:b/>
+        </w:rPr>
+      </w:pPr>
+      <w:r>
+        <w:rPr>
+          <w:b/>
+        </w:rPr>
+        <w:t xml:space="preserve">R. Sellick and M. </w:t>
+      </w:r>
+      <w:proofErr w:type="spellStart"/>
+      <w:r>
+        <w:rPr>
+          <w:b/>
+        </w:rPr>
+        <w:t>Akerberg</w:t>
+      </w:r>
+      <w:proofErr w:type="spellEnd"/>
+      <w:r>
+        <w:rPr>
+          <w:b/>
+        </w:rPr>
+        <w:t>, “Comparison of HVDC Light (VSC) and HVDC Classic (LCC) Site Aspects, for a 500MW 400kV HVDC Transmission Scheme”, 10th IET International Conference on AC and DC Power Transmission (ACDC 2012), pp. 1-7.</w:t>
+      </w:r>
+    </w:p>
+    <w:p>
+      <w:pPr>
+        <w:pStyle w:val="NoSpacing"/>
+        <w:jc w:val="both"/>
+      </w:pPr>
+      <w:r>
+        <w:t>The 2-Level</w:t>
+      </w:r>
+      <w:r>
+        <w:t xml:space="preserve"> </w:t>
+      </w:r>
+      <w:r>
+        <w:t>HVDC Light</w:t>
+      </w:r>
+      <w:r>
+        <w:t xml:space="preserve"> Generation 3 VSC technology </w:t>
+      </w:r>
+      <w:r>
+        <w:t>is the world’s most powerful VSC</w:t>
+      </w:r>
+      <w:r>
+        <w:t xml:space="preserve"> </w:t>
+      </w:r>
+      <w:r>
+        <w:t>project.</w:t>
+      </w:r>
+      <w:r>
+        <w:t xml:space="preserve"> It</w:t>
+      </w:r>
+      <w:r>
+        <w:t xml:space="preserve"> uses a significantly</w:t>
+      </w:r>
+      <w:r>
+        <w:t xml:space="preserve"> </w:t>
+      </w:r>
+      <w:r>
+        <w:t xml:space="preserve">smaller site area than an equivalent-rated </w:t>
+      </w:r>
+      <w:r>
+        <w:t>L</w:t>
+      </w:r>
+      <w:r>
+        <w:t xml:space="preserve">ine </w:t>
+      </w:r>
+      <w:r>
+        <w:t>C</w:t>
+      </w:r>
+      <w:r>
+        <w:t xml:space="preserve">ommutated </w:t>
+      </w:r>
+      <w:r>
+        <w:t>C</w:t>
+      </w:r>
+      <w:r>
+        <w:t>onverter</w:t>
+      </w:r>
+      <w:r>
+        <w:t xml:space="preserve"> </w:t>
+      </w:r>
+      <w:r>
+        <w:t>H</w:t>
+      </w:r>
+      <w:r>
+        <w:t>VDC</w:t>
+      </w:r>
+      <w:r>
+        <w:t xml:space="preserve"> </w:t>
+      </w:r>
+      <w:r>
+        <w:t>project. This is at the</w:t>
+      </w:r>
+      <w:r>
+        <w:t xml:space="preserve"> </w:t>
+      </w:r>
+      <w:r>
+        <w:t>expense of increased converter building</w:t>
+      </w:r>
+      <w:r>
+        <w:t xml:space="preserve"> </w:t>
+      </w:r>
+      <w:r>
+        <w:t>size and higher losses.</w:t>
+      </w:r>
+      <w:r>
+        <w:t xml:space="preserve"> </w:t>
+      </w:r>
+      <w:r>
+        <w:t>The use of a cascaded two-level VSC-HVDC converter</w:t>
+      </w:r>
+      <w:r>
+        <w:t xml:space="preserve"> </w:t>
+      </w:r>
+      <w:r>
+        <w:t>offers a smaller overall site footprint and a lower</w:t>
+      </w:r>
+      <w:r>
+        <w:t xml:space="preserve"> </w:t>
+      </w:r>
+      <w:r>
+        <w:t>building height than both the 2-level and LCC-HVDC</w:t>
+      </w:r>
+      <w:r>
+        <w:t xml:space="preserve"> </w:t>
+      </w:r>
+      <w:r>
+        <w:t>alternatives. However, this is at the expense of increased</w:t>
+      </w:r>
+      <w:r>
+        <w:t xml:space="preserve"> </w:t>
+      </w:r>
+      <w:r>
+        <w:t>converter building size.</w:t>
+      </w:r>
+      <w:r>
+        <w:t xml:space="preserve"> </w:t>
+      </w:r>
+      <w:r>
+        <w:t>The losses for the latest generation of C</w:t>
+      </w:r>
+      <w:r>
+        <w:t xml:space="preserve">ascaded </w:t>
+      </w:r>
+      <w:r>
+        <w:t>T</w:t>
+      </w:r>
+      <w:r>
+        <w:t xml:space="preserve">wo </w:t>
+      </w:r>
+      <w:r>
+        <w:t>L</w:t>
+      </w:r>
+      <w:r>
+        <w:t>evel V</w:t>
+      </w:r>
+      <w:r>
+        <w:t>SC-HVDC</w:t>
+      </w:r>
+      <w:r>
+        <w:t xml:space="preserve"> </w:t>
+      </w:r>
+      <w:r>
+        <w:t>technology are now comparable with those of the L</w:t>
+      </w:r>
+      <w:r>
+        <w:t xml:space="preserve">ine </w:t>
+      </w:r>
+      <w:r>
+        <w:t>C</w:t>
+      </w:r>
+      <w:r>
+        <w:t xml:space="preserve">ommutated </w:t>
+      </w:r>
+      <w:r>
+        <w:t>C</w:t>
+      </w:r>
+      <w:r>
+        <w:t xml:space="preserve">onverter </w:t>
+      </w:r>
+      <w:r>
+        <w:t>HVDC technology.</w:t>
+      </w:r>
+    </w:p>
+    <w:p>
+      <w:pPr>
+        <w:pStyle w:val="NoSpacing"/>
+        <w:jc w:val="both"/>
+        <w:rPr>
+          <w:b/>
+        </w:rPr>
+      </w:pPr>
+    </w:p>
+    <w:p>
+      <w:pPr>
+        <w:pStyle w:val="NoSpacing"/>
+        <w:numPr>
+          <w:ilvl w:val="0"/>
+          <w:numId w:val="1"/>
+        </w:numPr>
+        <w:jc w:val="both"/>
+        <w:rPr>
+          <w:b/>
+        </w:rPr>
+      </w:pPr>
+      <w:proofErr w:type="spellStart"/>
+      <w:r>
+        <w:rPr>
+          <w:b/>
+        </w:rPr>
+        <w:t>M.Callavik</w:t>
+      </w:r>
+      <w:proofErr w:type="spellEnd"/>
+      <w:r>
+        <w:rPr>
+          <w:b/>
+        </w:rPr>
+        <w:t xml:space="preserve"> et al., “ENERGY TRANSITION Evolution of HVDC Light”, ABB Review 2018, pp. 1-8.</w:t>
+      </w:r>
+    </w:p>
+    <w:p>
+      <w:pPr>
+        <w:pStyle w:val="NoSpacing"/>
+        <w:jc w:val="both"/>
+      </w:pPr>
+      <w:r>
+        <w:t>Having started with small-scale monopoles and</w:t>
+      </w:r>
+      <w:r>
+        <w:t xml:space="preserve"> </w:t>
+      </w:r>
+      <w:r>
+        <w:t>DC cables, VSC systems based on modular</w:t>
+      </w:r>
+      <w:r>
+        <w:t xml:space="preserve"> </w:t>
+      </w:r>
+      <w:r>
+        <w:t>multilevel converters now extend HVDC to</w:t>
+      </w:r>
+      <w:r>
+        <w:t xml:space="preserve"> </w:t>
+      </w:r>
+      <w:r>
+        <w:t>the whole range of possible applications and</w:t>
+      </w:r>
+      <w:r>
+        <w:t xml:space="preserve"> </w:t>
+      </w:r>
+      <w:r>
+        <w:t xml:space="preserve">configurations, </w:t>
+      </w:r>
+      <w:proofErr w:type="spellStart"/>
+      <w:r>
+        <w:t>eg</w:t>
+      </w:r>
+      <w:proofErr w:type="spellEnd"/>
+      <w:r>
+        <w:t>, high-power, multi-terminal</w:t>
+      </w:r>
+      <w:r>
+        <w:t xml:space="preserve"> </w:t>
+      </w:r>
+      <w:r>
+        <w:t xml:space="preserve">bipolar transmission with overhead lines, </w:t>
+      </w:r>
+      <w:proofErr w:type="spellStart"/>
+      <w:r>
+        <w:t>highpower</w:t>
+      </w:r>
+      <w:proofErr w:type="spellEnd"/>
+      <w:r>
+        <w:t xml:space="preserve"> offshore wind farm grids, and system</w:t>
+      </w:r>
+      <w:r>
+        <w:t xml:space="preserve"> </w:t>
+      </w:r>
+      <w:r>
+        <w:t>synchronization and stabilization installations.</w:t>
+      </w:r>
+      <w:r>
+        <w:t xml:space="preserve"> </w:t>
+      </w:r>
+      <w:r>
+        <w:t>Advanced control features like black-start</w:t>
+      </w:r>
+    </w:p>
+    <w:p>
+      <w:pPr>
+        <w:pStyle w:val="NoSpacing"/>
+        <w:jc w:val="both"/>
+      </w:pPr>
+      <w:r>
+        <w:t>capability, islanding, power system stabilization</w:t>
+      </w:r>
+      <w:r>
+        <w:t>,</w:t>
+      </w:r>
+      <w:r>
+        <w:t xml:space="preserve"> </w:t>
+      </w:r>
+      <w:r>
+        <w:t>improved remote support, enhanced cyber security protection, dedicated support functions and facilities, asset health systems and</w:t>
+      </w:r>
+      <w:r>
+        <w:t xml:space="preserve"> harmonic suppression have been implemented.</w:t>
+      </w:r>
+      <w:r>
+        <w:t xml:space="preserve"> </w:t>
+      </w:r>
+      <w:r>
+        <w:t>System control and protection developments,</w:t>
+      </w:r>
+      <w:r>
+        <w:t xml:space="preserve"> </w:t>
+      </w:r>
+      <w:r>
+        <w:t>including hybrid DC breakers, make HVDC Light</w:t>
+      </w:r>
+      <w:r>
+        <w:t xml:space="preserve"> </w:t>
+      </w:r>
+      <w:r>
+        <w:t>applications compatible with the HVDC grids of</w:t>
+      </w:r>
+      <w:r>
+        <w:t xml:space="preserve"> </w:t>
+      </w:r>
+      <w:r>
+        <w:t>the future.</w:t>
+      </w:r>
+      <w:r>
+        <w:t xml:space="preserve"> </w:t>
+      </w:r>
+      <w:r>
+        <w:t>Plant design focuses on compact solutions – ideal</w:t>
+      </w:r>
+      <w:r>
+        <w:t xml:space="preserve"> </w:t>
+      </w:r>
+      <w:r>
+        <w:t>for both for onshore and offshore – that place great</w:t>
+      </w:r>
+      <w:r>
+        <w:t xml:space="preserve"> </w:t>
+      </w:r>
+      <w:r>
+        <w:t>emphasis on space, weight, EMC (electromagnetic</w:t>
+      </w:r>
+      <w:r>
+        <w:t xml:space="preserve"> </w:t>
+      </w:r>
+      <w:r>
+        <w:t>compatibility) and noise requirements. Footprint</w:t>
+      </w:r>
+      <w:r>
+        <w:t xml:space="preserve"> </w:t>
+      </w:r>
+      <w:r>
+        <w:t>has reduced by a factor of two every five years.</w:t>
+      </w:r>
+    </w:p>
+    <w:p>
+      <w:pPr>
+        <w:pStyle w:val="NoSpacing"/>
+        <w:jc w:val="both"/>
+        <w:rPr>
+          <w:b/>
+        </w:rPr>
+      </w:pPr>
+    </w:p>
+    <w:p>
+      <w:pPr>
+        <w:pStyle w:val="ListParagraph"/>
+        <w:numPr>
+          <w:ilvl w:val="0"/>
+          <w:numId w:val="1"/>
+        </w:numPr>
+        <w:jc w:val="both"/>
+        <w:rPr>
+          <w:b/>
+        </w:rPr>
+      </w:pPr>
+      <w:r>
+        <w:rPr>
+          <w:b/>
+        </w:rPr>
+        <w:t>S. Mukherjee at al., “Cable Overvoltage for MMC based VSC HVDC System: Interaction with Converters”, CIGRE Study Committee B1 Meeting and International Colloquium, New Delhi, India, 2017, pp. 1-9.</w:t>
+      </w:r>
+    </w:p>
+    <w:p>
+      <w:pPr>
+        <w:ind w:left="360"/>
+        <w:jc w:val="both"/>
+        <w:rPr>
+          <w:b/>
+        </w:rPr>
+      </w:pPr>
+      <w:r>
+        <w:t xml:space="preserve">One potential challenge faced by the cable system is new type of over-voltages occurring in the dc cable due to faults in the HVDC system depending on system topology and converter design. The cable generally needs to be designed to withstand the voltage occurring during a fault, which makes it important to find the highest possible OV appearing in the cable of various transmission system designs. </w:t>
+      </w:r>
+      <w:r>
+        <w:t xml:space="preserve">When the impedance of the dc circuit suddenly reduces (due to the fault), and at the same time the pole to ground voltage of the healthy pole is pushed up, all the inductances and capacitances of the system form an L-C oscillatory system and start to oscillate. While the surge arresters protect the cable close to the station terminals, the midpoint of the cable remains furthest away and is hence least protected. </w:t>
+      </w:r>
+      <w:r>
+        <w:t>Rise and decay time of such over-voltage</w:t>
+      </w:r>
+      <w:r>
+        <w:t xml:space="preserve"> is longer than what is typically required in </w:t>
+      </w:r>
+      <w:r>
+        <w:lastRenderedPageBreak/>
+        <w:t>cable system qualification tests</w:t>
+      </w:r>
+      <w:r>
+        <w:t xml:space="preserve">. </w:t>
+      </w:r>
+      <w:r>
+        <w:t>Moreover, the magnitude of the over-voltage</w:t>
+      </w:r>
+      <w:r>
+        <w:t xml:space="preserve"> varies with the amount of transmitted power.</w:t>
+      </w:r>
+    </w:p>
+    <w:p>
+      <w:pPr>
+        <w:pStyle w:val="NoSpacing"/>
+        <w:jc w:val="both"/>
+        <w:rPr>
+          <w:b/>
+        </w:rPr>
+      </w:pPr>
+    </w:p>
+    <w:p/>
+    <w:p>
+      <w:pPr>
+        <w:jc w:val="center"/>
+        <w:rPr>
+          <w:noProof/>
+        </w:rPr>
+      </w:pPr>
+      <w:r>
+        <w:rPr>
+          <w:noProof/>
+        </w:rPr>
+        <w:drawing>
+          <wp:inline distT="0" distB="0" distL="0" distR="0" wp14:anchorId="6F30D2B7" wp14:editId="7B8B73F1">
+            <wp:extent cx="2743200" cy="1409700"/>
+            <wp:effectExtent l="0" t="0" r="0" b="0"/>
+            <wp:docPr id="11" name="Picture 11"/>
+            <wp:cNvGraphicFramePr>
+              <a:graphicFrameLocks xmlns:a="http://schemas.openxmlformats.org/drawingml/2006/main" noChangeAspect="1"/>
+            </wp:cNvGraphicFramePr>
+            <a:graphic xmlns:a="http://schemas.openxmlformats.org/drawingml/2006/main">
+              <a:graphicData uri="http://schemas.openxmlformats.org/drawingml/2006/picture">
+                <pic:pic xmlns:pic="http://schemas.openxmlformats.org/drawingml/2006/picture">
+                  <pic:nvPicPr>
+                    <pic:cNvPr id="1" name=""/>
+                    <pic:cNvPicPr/>
+                  </pic:nvPicPr>
+                  <pic:blipFill>
+                    <a:blip r:embed="rId5"/>
+                    <a:stretch>
+                      <a:fillRect/>
+                    </a:stretch>
+                  </pic:blipFill>
+                  <pic:spPr>
+                    <a:xfrm>
+                      <a:off x="0" y="0"/>
+                      <a:ext cx="2743200" cy="1409700"/>
+                    </a:xfrm>
+                    <a:prstGeom prst="rect">
+                      <a:avLst/>
+                    </a:prstGeom>
+                  </pic:spPr>
+                </pic:pic>
+              </a:graphicData>
+            </a:graphic>
+          </wp:inline>
+        </w:drawing>
+      </w:r>
+      <w:r>
+        <w:rPr>
+          <w:noProof/>
+        </w:rPr>
+        <w:t xml:space="preserve"> </w:t>
+      </w:r>
+      <w:r>
+        <w:rPr>
+          <w:noProof/>
+        </w:rPr>
+        <w:drawing>
+          <wp:inline distT="0" distB="0" distL="0" distR="0" wp14:anchorId="451C2686" wp14:editId="4D93D169">
+            <wp:extent cx="2952750" cy="1419225"/>
+            <wp:effectExtent l="0" t="0" r="0" b="9525"/>
+            <wp:docPr id="12" name="Picture 12"/>
+            <wp:cNvGraphicFramePr>
+              <a:graphicFrameLocks xmlns:a="http://schemas.openxmlformats.org/drawingml/2006/main" noChangeAspect="1"/>
+            </wp:cNvGraphicFramePr>
+            <a:graphic xmlns:a="http://schemas.openxmlformats.org/drawingml/2006/main">
+              <a:graphicData uri="http://schemas.openxmlformats.org/drawingml/2006/picture">
+                <pic:pic xmlns:pic="http://schemas.openxmlformats.org/drawingml/2006/picture">
+                  <pic:nvPicPr>
+                    <pic:cNvPr id="1" name=""/>
+                    <pic:cNvPicPr/>
+                  </pic:nvPicPr>
+                  <pic:blipFill rotWithShape="1">
+                    <a:blip r:embed="rId6"/>
+                    <a:srcRect t="31337"/>
+                    <a:stretch/>
+                  </pic:blipFill>
+                  <pic:spPr bwMode="auto">
+                    <a:xfrm>
+                      <a:off x="0" y="0"/>
+                      <a:ext cx="2952750" cy="1419225"/>
+                    </a:xfrm>
+                    <a:prstGeom prst="rect">
+                      <a:avLst/>
+                    </a:prstGeom>
+                    <a:ln>
+                      <a:noFill/>
+                    </a:ln>
+                    <a:extLst>
+                      <a:ext uri="{53640926-AAD7-44D8-BBD7-CCE9431645EC}">
+                        <a14:shadowObscured xmlns:a14="http://schemas.microsoft.com/office/drawing/2010/main"/>
+                      </a:ext>
+                    </a:extLst>
+                  </pic:spPr>
+                </pic:pic>
+              </a:graphicData>
+            </a:graphic>
+          </wp:inline>
+        </w:drawing>
+      </w:r>
+    </w:p>
+    <w:p>
+      <w:r>
+        <w:rPr>
+          <w:noProof/>
+        </w:rPr>
+        <w:drawing>
+          <wp:inline distT="0" distB="0" distL="0" distR="0" wp14:anchorId="1CB95C50" wp14:editId="35106A89">
+            <wp:extent cx="2972760" cy="1971675"/>
+            <wp:effectExtent l="0" t="0" r="0" b="0"/>
+            <wp:docPr id="15" name="Picture 15"/>
+            <wp:cNvGraphicFramePr>
+              <a:graphicFrameLocks xmlns:a="http://schemas.openxmlformats.org/drawingml/2006/main" noChangeAspect="1"/>
+            </wp:cNvGraphicFramePr>
+            <a:graphic xmlns:a="http://schemas.openxmlformats.org/drawingml/2006/main">
+              <a:graphicData uri="http://schemas.openxmlformats.org/drawingml/2006/picture">
+                <pic:pic xmlns:pic="http://schemas.openxmlformats.org/drawingml/2006/picture">
+                  <pic:nvPicPr>
+                    <pic:cNvPr id="1" name=""/>
+                    <pic:cNvPicPr/>
+                  </pic:nvPicPr>
+                  <pic:blipFill>
+                    <a:blip r:embed="rId7"/>
+                    <a:stretch>
+                      <a:fillRect/>
+                    </a:stretch>
+                  </pic:blipFill>
+                  <pic:spPr>
+                    <a:xfrm>
+                      <a:off x="0" y="0"/>
+                      <a:ext cx="2982661" cy="1978242"/>
+                    </a:xfrm>
+                    <a:prstGeom prst="rect">
+                      <a:avLst/>
+                    </a:prstGeom>
+                  </pic:spPr>
+                </pic:pic>
+              </a:graphicData>
+            </a:graphic>
+          </wp:inline>
+        </w:drawing>
+      </w:r>
+      <w:r>
+        <w:rPr>
+          <w:noProof/>
+        </w:rPr>
+        <w:t xml:space="preserve"> </w:t>
+      </w:r>
+      <w:r>
+        <w:rPr>
+          <w:noProof/>
+        </w:rPr>
+        <w:drawing>
+          <wp:inline distT="0" distB="0" distL="0" distR="0" wp14:anchorId="3BA618C8" wp14:editId="18B7FC44">
+            <wp:extent cx="2352675" cy="2552700"/>
+            <wp:effectExtent l="0" t="0" r="9525" b="0"/>
+            <wp:docPr id="16" name="Picture 16"/>
+            <wp:cNvGraphicFramePr>
+              <a:graphicFrameLocks xmlns:a="http://schemas.openxmlformats.org/drawingml/2006/main" noChangeAspect="1"/>
+            </wp:cNvGraphicFramePr>
+            <a:graphic xmlns:a="http://schemas.openxmlformats.org/drawingml/2006/main">
+              <a:graphicData uri="http://schemas.openxmlformats.org/drawingml/2006/picture">
+                <pic:pic xmlns:pic="http://schemas.openxmlformats.org/drawingml/2006/picture">
+                  <pic:nvPicPr>
+                    <pic:cNvPr id="1" name=""/>
+                    <pic:cNvPicPr/>
+                  </pic:nvPicPr>
+                  <pic:blipFill>
+                    <a:blip r:embed="rId8"/>
+                    <a:stretch>
+                      <a:fillRect/>
+                    </a:stretch>
+                  </pic:blipFill>
+                  <pic:spPr>
+                    <a:xfrm>
+                      <a:off x="0" y="0"/>
+                      <a:ext cx="2352675" cy="2552700"/>
+                    </a:xfrm>
+                    <a:prstGeom prst="rect">
+                      <a:avLst/>
+                    </a:prstGeom>
+                  </pic:spPr>
+                </pic:pic>
+              </a:graphicData>
+            </a:graphic>
+          </wp:inline>
+        </w:drawing>
+      </w:r>
+    </w:p>
     <w:p>
       <w:pPr>
         <w:jc w:val="center"/>
@@ -9,10 +1102,99 @@
           <w:b/>
         </w:rPr>
       </w:pPr>
-      <w:r>
+    </w:p>
+    <w:p>
+      <w:pPr>
+        <w:jc w:val="center"/>
         <w:rPr>
           <w:b/>
         </w:rPr>
+      </w:pPr>
+    </w:p>
+    <w:p>
+      <w:pPr>
+        <w:jc w:val="center"/>
+        <w:rPr>
+          <w:b/>
+        </w:rPr>
+      </w:pPr>
+    </w:p>
+    <w:p>
+      <w:pPr>
+        <w:jc w:val="center"/>
+        <w:rPr>
+          <w:b/>
+        </w:rPr>
+      </w:pPr>
+    </w:p>
+    <w:p>
+      <w:pPr>
+        <w:jc w:val="center"/>
+        <w:rPr>
+          <w:b/>
+        </w:rPr>
+      </w:pPr>
+    </w:p>
+    <w:p>
+      <w:pPr>
+        <w:jc w:val="center"/>
+        <w:rPr>
+          <w:b/>
+        </w:rPr>
+      </w:pPr>
+    </w:p>
+    <w:p>
+      <w:pPr>
+        <w:jc w:val="center"/>
+        <w:rPr>
+          <w:b/>
+        </w:rPr>
+      </w:pPr>
+    </w:p>
+    <w:p>
+      <w:pPr>
+        <w:jc w:val="center"/>
+        <w:rPr>
+          <w:b/>
+        </w:rPr>
+      </w:pPr>
+    </w:p>
+    <w:p>
+      <w:pPr>
+        <w:jc w:val="center"/>
+        <w:rPr>
+          <w:b/>
+        </w:rPr>
+      </w:pPr>
+    </w:p>
+    <w:p>
+      <w:pPr>
+        <w:jc w:val="center"/>
+        <w:rPr>
+          <w:b/>
+        </w:rPr>
+      </w:pPr>
+    </w:p>
+    <w:p>
+      <w:pPr>
+        <w:jc w:val="center"/>
+        <w:rPr>
+          <w:b/>
+        </w:rPr>
+      </w:pPr>
+    </w:p>
+    <w:p>
+      <w:pPr>
+        <w:jc w:val="center"/>
+        <w:rPr>
+          <w:b/>
+        </w:rPr>
+      </w:pPr>
+      <w:r>
+        <w:rPr>
+          <w:b/>
+        </w:rPr>
+        <w:lastRenderedPageBreak/>
         <w:t>5 Bus Book Case with</w:t>
       </w:r>
       <w:r>
@@ -58,7 +1240,7 @@
                     </pic:cNvPicPr>
                   </pic:nvPicPr>
                   <pic:blipFill>
-                    <a:blip r:embed="rId4">
+                    <a:blip r:embed="rId9">
                       <a:extLst>
                         <a:ext uri="{28A0092B-C50C-407E-A947-70E740481C1C}">
                           <a14:useLocalDpi xmlns:a14="http://schemas.microsoft.com/office/drawing/2010/main" val="0"/>
@@ -1034,7 +2216,7 @@
                     </pic:cNvPicPr>
                   </pic:nvPicPr>
                   <pic:blipFill rotWithShape="1">
-                    <a:blip r:embed="rId5">
+                    <a:blip r:embed="rId10">
                       <a:extLst>
                         <a:ext uri="{28A0092B-C50C-407E-A947-70E740481C1C}">
                           <a14:useLocalDpi xmlns:a14="http://schemas.microsoft.com/office/drawing/2010/main" val="0"/>
@@ -1124,7 +2306,7 @@
                     </pic:cNvPicPr>
                   </pic:nvPicPr>
                   <pic:blipFill>
-                    <a:blip r:embed="rId6">
+                    <a:blip r:embed="rId11">
                       <a:extLst>
                         <a:ext uri="{28A0092B-C50C-407E-A947-70E740481C1C}">
                           <a14:useLocalDpi xmlns:a14="http://schemas.microsoft.com/office/drawing/2010/main" val="0"/>
@@ -1182,7 +2364,7 @@
                     </pic:cNvPicPr>
                   </pic:nvPicPr>
                   <pic:blipFill>
-                    <a:blip r:embed="rId7">
+                    <a:blip r:embed="rId12">
                       <a:extLst>
                         <a:ext uri="{28A0092B-C50C-407E-A947-70E740481C1C}">
                           <a14:useLocalDpi xmlns:a14="http://schemas.microsoft.com/office/drawing/2010/main" val="0"/>
@@ -1287,7 +2469,129 @@
             <w:rPr>
               <w:rFonts w:ascii="Cambria Math" w:hAnsi="Cambria Math"/>
             </w:rPr>
-            <m:t>=|</m:t>
+            <m:t>=</m:t>
+          </m:r>
+          <m:d>
+            <m:dPr>
+              <m:begChr m:val="|"/>
+              <m:endChr m:val="|"/>
+              <m:ctrlPr>
+                <w:rPr>
+                  <w:rFonts w:ascii="Cambria Math" w:hAnsi="Cambria Math"/>
+                  <w:i/>
+                </w:rPr>
+              </m:ctrlPr>
+            </m:dPr>
+            <m:e>
+              <m:sSub>
+                <m:sSubPr>
+                  <m:ctrlPr>
+                    <w:rPr>
+                      <w:rFonts w:ascii="Cambria Math" w:hAnsi="Cambria Math"/>
+                      <w:i/>
+                    </w:rPr>
+                  </m:ctrlPr>
+                </m:sSubPr>
+                <m:e>
+                  <m:r>
+                    <w:rPr>
+                      <w:rFonts w:ascii="Cambria Math" w:hAnsi="Cambria Math"/>
+                    </w:rPr>
+                    <m:t>V</m:t>
+                  </m:r>
+                </m:e>
+                <m:sub>
+                  <m:r>
+                    <w:rPr>
+                      <w:rFonts w:ascii="Cambria Math" w:hAnsi="Cambria Math"/>
+                    </w:rPr>
+                    <m:t>r</m:t>
+                  </m:r>
+                </m:sub>
+              </m:sSub>
+            </m:e>
+          </m:d>
+          <m:d>
+            <m:dPr>
+              <m:ctrlPr>
+                <w:rPr>
+                  <w:rFonts w:ascii="Cambria Math" w:hAnsi="Cambria Math"/>
+                  <w:i/>
+                </w:rPr>
+              </m:ctrlPr>
+            </m:dPr>
+            <m:e>
+              <m:r>
+                <w:rPr>
+                  <w:rFonts w:ascii="Cambria Math" w:hAnsi="Cambria Math"/>
+                </w:rPr>
+                <m:t>cos</m:t>
+              </m:r>
+              <m:sSub>
+                <m:sSubPr>
+                  <m:ctrlPr>
+                    <w:rPr>
+                      <w:rFonts w:ascii="Cambria Math" w:hAnsi="Cambria Math"/>
+                      <w:i/>
+                    </w:rPr>
+                  </m:ctrlPr>
+                </m:sSubPr>
+                <m:e>
+                  <m:r>
+                    <w:rPr>
+                      <w:rFonts w:ascii="Cambria Math" w:hAnsi="Cambria Math"/>
+                    </w:rPr>
+                    <m:t>θ</m:t>
+                  </m:r>
+                </m:e>
+                <m:sub>
+                  <m:r>
+                    <w:rPr>
+                      <w:rFonts w:ascii="Cambria Math" w:hAnsi="Cambria Math"/>
+                    </w:rPr>
+                    <m:t>r</m:t>
+                  </m:r>
+                </m:sub>
+              </m:sSub>
+              <m:r>
+                <w:rPr>
+                  <w:rFonts w:ascii="Cambria Math" w:hAnsi="Cambria Math"/>
+                </w:rPr>
+                <m:t>+jsin</m:t>
+              </m:r>
+              <m:sSub>
+                <m:sSubPr>
+                  <m:ctrlPr>
+                    <w:rPr>
+                      <w:rFonts w:ascii="Cambria Math" w:hAnsi="Cambria Math"/>
+                      <w:i/>
+                    </w:rPr>
+                  </m:ctrlPr>
+                </m:sSubPr>
+                <m:e>
+                  <m:r>
+                    <w:rPr>
+                      <w:rFonts w:ascii="Cambria Math" w:hAnsi="Cambria Math"/>
+                    </w:rPr>
+                    <m:t>θ</m:t>
+                  </m:r>
+                </m:e>
+                <m:sub>
+                  <m:r>
+                    <w:rPr>
+                      <w:rFonts w:ascii="Cambria Math" w:hAnsi="Cambria Math"/>
+                    </w:rPr>
+                    <m:t>r</m:t>
+                  </m:r>
+                </m:sub>
+              </m:sSub>
+            </m:e>
+          </m:d>
+          <m:r>
+            <w:rPr>
+              <w:rFonts w:ascii="Cambria Math" w:hAnsi="Cambria Math"/>
+            </w:rPr>
+            <m:t xml:space="preserve"> , </m:t>
           </m:r>
           <m:sSub>
             <m:sSubPr>
@@ -1311,6 +2615,38 @@
                 <w:rPr>
                   <w:rFonts w:ascii="Cambria Math" w:hAnsi="Cambria Math"/>
                 </w:rPr>
+                <m:t>rmin</m:t>
+              </m:r>
+            </m:sub>
+          </m:sSub>
+          <m:r>
+            <w:rPr>
+              <w:rFonts w:ascii="Cambria Math" w:hAnsi="Cambria Math"/>
+            </w:rPr>
+            <m:t>&lt;</m:t>
+          </m:r>
+          <m:sSub>
+            <m:sSubPr>
+              <m:ctrlPr>
+                <w:rPr>
+                  <w:rFonts w:ascii="Cambria Math" w:hAnsi="Cambria Math"/>
+                  <w:i/>
+                </w:rPr>
+              </m:ctrlPr>
+            </m:sSubPr>
+            <m:e>
+              <m:r>
+                <w:rPr>
+                  <w:rFonts w:ascii="Cambria Math" w:hAnsi="Cambria Math"/>
+                </w:rPr>
+                <m:t>|V</m:t>
+              </m:r>
+            </m:e>
+            <m:sub>
+              <m:r>
+                <w:rPr>
+                  <w:rFonts w:ascii="Cambria Math" w:hAnsi="Cambria Math"/>
+                </w:rPr>
                 <m:t>r</m:t>
               </m:r>
             </m:sub>
@@ -1319,7 +2655,45 @@
             <w:rPr>
               <w:rFonts w:ascii="Cambria Math" w:hAnsi="Cambria Math"/>
             </w:rPr>
-            <m:t>|(cos</m:t>
+            <m:t>|</m:t>
+          </m:r>
+          <m:r>
+            <w:rPr>
+              <w:rFonts w:ascii="Cambria Math" w:eastAsiaTheme="minorEastAsia" w:hAnsi="Cambria Math"/>
+            </w:rPr>
+            <m:t>&lt;</m:t>
+          </m:r>
+          <m:sSub>
+            <m:sSubPr>
+              <m:ctrlPr>
+                <w:rPr>
+                  <w:rFonts w:ascii="Cambria Math" w:hAnsi="Cambria Math"/>
+                  <w:i/>
+                </w:rPr>
+              </m:ctrlPr>
+            </m:sSubPr>
+            <m:e>
+              <m:r>
+                <w:rPr>
+                  <w:rFonts w:ascii="Cambria Math" w:hAnsi="Cambria Math"/>
+                </w:rPr>
+                <m:t>V</m:t>
+              </m:r>
+            </m:e>
+            <m:sub>
+              <m:r>
+                <w:rPr>
+                  <w:rFonts w:ascii="Cambria Math" w:hAnsi="Cambria Math"/>
+                </w:rPr>
+                <m:t>rmax</m:t>
+              </m:r>
+            </m:sub>
+          </m:sSub>
+          <m:r>
+            <w:rPr>
+              <w:rFonts w:ascii="Cambria Math" w:hAnsi="Cambria Math"/>
+            </w:rPr>
+            <m:t xml:space="preserve"> , 0&lt;</m:t>
           </m:r>
           <m:sSub>
             <m:sSubPr>
@@ -1351,39 +2725,7 @@
             <w:rPr>
               <w:rFonts w:ascii="Cambria Math" w:hAnsi="Cambria Math"/>
             </w:rPr>
-            <m:t>+jsin</m:t>
-          </m:r>
-          <m:sSub>
-            <m:sSubPr>
-              <m:ctrlPr>
-                <w:rPr>
-                  <w:rFonts w:ascii="Cambria Math" w:hAnsi="Cambria Math"/>
-                  <w:i/>
-                </w:rPr>
-              </m:ctrlPr>
-            </m:sSubPr>
-            <m:e>
-              <m:r>
-                <w:rPr>
-                  <w:rFonts w:ascii="Cambria Math" w:hAnsi="Cambria Math"/>
-                </w:rPr>
-                <m:t>θ</m:t>
-              </m:r>
-            </m:e>
-            <m:sub>
-              <m:r>
-                <w:rPr>
-                  <w:rFonts w:ascii="Cambria Math" w:hAnsi="Cambria Math"/>
-                </w:rPr>
-                <m:t>r</m:t>
-              </m:r>
-            </m:sub>
-          </m:sSub>
-          <m:r>
-            <w:rPr>
-              <w:rFonts w:ascii="Cambria Math" w:hAnsi="Cambria Math"/>
-            </w:rPr>
-            <m:t>)</m:t>
+            <m:t>&lt;2π</m:t>
           </m:r>
         </m:oMath>
       </m:oMathPara>
@@ -3307,7 +4649,7 @@
                     </pic:cNvPicPr>
                   </pic:nvPicPr>
                   <pic:blipFill rotWithShape="1">
-                    <a:blip r:embed="rId8">
+                    <a:blip r:embed="rId13">
                       <a:extLst>
                         <a:ext uri="{28A0092B-C50C-407E-A947-70E740481C1C}">
                           <a14:useLocalDpi xmlns:a14="http://schemas.microsoft.com/office/drawing/2010/main" val="0"/>
@@ -3374,7 +4716,7 @@
                     </pic:cNvPicPr>
                   </pic:nvPicPr>
                   <pic:blipFill rotWithShape="1">
-                    <a:blip r:embed="rId9">
+                    <a:blip r:embed="rId14">
                       <a:extLst>
                         <a:ext uri="{28A0092B-C50C-407E-A947-70E740481C1C}">
                           <a14:useLocalDpi xmlns:a14="http://schemas.microsoft.com/office/drawing/2010/main" val="0"/>
@@ -3456,7 +4798,7 @@
                     <pic:cNvPicPr/>
                   </pic:nvPicPr>
                   <pic:blipFill>
-                    <a:blip r:embed="rId10"/>
+                    <a:blip r:embed="rId15"/>
                     <a:stretch>
                       <a:fillRect/>
                     </a:stretch>
@@ -5397,15 +6739,7 @@
                 <w:sz w:val="12"/>
                 <w:szCs w:val="12"/>
               </w:rPr>
-              <w:t>Δ</w:t>
-            </w:r>
-            <w:r>
-              <w:rPr>
-                <w:rFonts w:eastAsiaTheme="minorEastAsia" w:cstheme="minorHAnsi"/>
-                <w:sz w:val="12"/>
-                <w:szCs w:val="12"/>
-              </w:rPr>
-              <w:t>P (p.u.)</w:t>
+              <w:t>ΔP (p.u.)</w:t>
             </w:r>
           </w:p>
         </w:tc>
@@ -6195,23 +7529,7 @@
                 <w:sz w:val="12"/>
                 <w:szCs w:val="12"/>
               </w:rPr>
-              <w:t>Δ</w:t>
-            </w:r>
-            <w:r>
-              <w:rPr>
-                <w:rFonts w:eastAsiaTheme="minorEastAsia" w:cstheme="minorHAnsi"/>
-                <w:sz w:val="12"/>
-                <w:szCs w:val="12"/>
-              </w:rPr>
-              <w:t>Q</w:t>
-            </w:r>
-            <w:r>
-              <w:rPr>
-                <w:rFonts w:eastAsiaTheme="minorEastAsia" w:cstheme="minorHAnsi"/>
-                <w:sz w:val="12"/>
-                <w:szCs w:val="12"/>
-              </w:rPr>
-              <w:t xml:space="preserve"> (p.u.)</w:t>
+              <w:t>ΔQ (p.u.)</w:t>
             </w:r>
           </w:p>
         </w:tc>
@@ -6633,7 +7951,7 @@
                     </pic:cNvPicPr>
                   </pic:nvPicPr>
                   <pic:blipFill rotWithShape="1">
-                    <a:blip r:embed="rId11">
+                    <a:blip r:embed="rId16">
                       <a:extLst>
                         <a:ext uri="{28A0092B-C50C-407E-A947-70E740481C1C}">
                           <a14:useLocalDpi xmlns:a14="http://schemas.microsoft.com/office/drawing/2010/main" val="0"/>
@@ -6719,7 +8037,7 @@
                     </pic:cNvPicPr>
                   </pic:nvPicPr>
                   <pic:blipFill>
-                    <a:blip r:embed="rId12">
+                    <a:blip r:embed="rId17">
                       <a:extLst>
                         <a:ext uri="{28A0092B-C50C-407E-A947-70E740481C1C}">
                           <a14:useLocalDpi xmlns:a14="http://schemas.microsoft.com/office/drawing/2010/main" val="0"/>
@@ -6784,7 +8102,7 @@
                     </pic:cNvPicPr>
                   </pic:nvPicPr>
                   <pic:blipFill>
-                    <a:blip r:embed="rId13">
+                    <a:blip r:embed="rId18">
                       <a:extLst>
                         <a:ext uri="{28A0092B-C50C-407E-A947-70E740481C1C}">
                           <a14:useLocalDpi xmlns:a14="http://schemas.microsoft.com/office/drawing/2010/main" val="0"/>
@@ -6828,13 +8146,7 @@
     </w:p>
     <w:p>
       <w:r>
-        <w:t xml:space="preserve">Rectifier is connected to </w:t>
-      </w:r>
-      <w:r>
-        <w:t>bus 13</w:t>
-      </w:r>
-      <w:r>
-        <w:t xml:space="preserve"> using </w:t>
+        <w:t xml:space="preserve">Rectifier is connected to bus 13 using </w:t>
       </w:r>
       <w:proofErr w:type="spellStart"/>
       <w:r>
@@ -6850,19 +8162,7 @@
       </w:r>
       <w:proofErr w:type="spellEnd"/>
       <w:r>
-        <w:t>=0.25 p.u. from Lake.</w:t>
-      </w:r>
-      <w:r>
-        <w:t xml:space="preserve"> The voltage of</w:t>
-      </w:r>
-      <w:r>
-        <w:t xml:space="preserve"> </w:t>
-      </w:r>
-      <w:r>
-        <w:t>bus 13</w:t>
-      </w:r>
-      <w:r>
-        <w:t xml:space="preserve"> is regulated at 1</w:t>
+        <w:t>=0.25 p.u. from Lake. The voltage of bus 13 is regulated at 1</w:t>
       </w:r>
       <w:r>
         <w:t>.06</w:t>
@@ -7721,6 +9021,24 @@
     </w:p>
     <w:p>
       <w:pPr>
+        <w:pStyle w:val="NoSpacing"/>
+        <w:jc w:val="center"/>
+        <w:rPr>
+          <w:rFonts w:eastAsiaTheme="minorEastAsia"/>
+        </w:rPr>
+      </w:pPr>
+    </w:p>
+    <w:p>
+      <w:pPr>
+        <w:pStyle w:val="NoSpacing"/>
+        <w:jc w:val="center"/>
+        <w:rPr>
+          <w:rFonts w:eastAsiaTheme="minorEastAsia"/>
+        </w:rPr>
+      </w:pPr>
+    </w:p>
+    <w:p>
+      <w:pPr>
         <w:rPr>
           <w:rFonts w:eastAsiaTheme="minorEastAsia"/>
           <w:sz w:val="12"/>
@@ -7731,7 +9049,6 @@
         <w:rPr>
           <w:rFonts w:eastAsiaTheme="minorEastAsia"/>
         </w:rPr>
-        <w:lastRenderedPageBreak/>
         <w:t>Results</w:t>
       </w:r>
       <w:r>
@@ -7742,8 +9059,6 @@
         </w:rPr>
         <w:t xml:space="preserve"> </w:t>
       </w:r>
-      <w:bookmarkStart w:id="0" w:name="_GoBack"/>
-      <w:bookmarkEnd w:id="0"/>
     </w:p>
     <w:tbl>
       <w:tblPr>
@@ -11296,7 +12611,7 @@
                     </pic:cNvPicPr>
                   </pic:nvPicPr>
                   <pic:blipFill rotWithShape="1">
-                    <a:blip r:embed="rId14">
+                    <a:blip r:embed="rId19">
                       <a:extLst>
                         <a:ext uri="{28A0092B-C50C-407E-A947-70E740481C1C}">
                           <a14:useLocalDpi xmlns:a14="http://schemas.microsoft.com/office/drawing/2010/main" val="0"/>
@@ -11347,6 +12662,7 @@
           <w:sz w:val="20"/>
           <w:szCs w:val="20"/>
         </w:rPr>
+        <w:lastRenderedPageBreak/>
         <w:drawing>
           <wp:inline distT="0" distB="0" distL="0" distR="0">
             <wp:extent cx="5879497" cy="3152775"/>
@@ -11365,7 +12681,7 @@
                     </pic:cNvPicPr>
                   </pic:nvPicPr>
                   <pic:blipFill rotWithShape="1">
-                    <a:blip r:embed="rId15">
+                    <a:blip r:embed="rId20">
                       <a:extLst>
                         <a:ext uri="{28A0092B-C50C-407E-A947-70E740481C1C}">
                           <a14:useLocalDpi xmlns:a14="http://schemas.microsoft.com/office/drawing/2010/main" val="0"/>
@@ -11402,6 +12718,5175 @@
         </w:drawing>
       </w:r>
     </w:p>
+    <w:p>
+      <w:pPr>
+        <w:jc w:val="center"/>
+        <w:rPr>
+          <w:b/>
+          <w:szCs w:val="20"/>
+        </w:rPr>
+      </w:pPr>
+      <w:r>
+        <w:rPr>
+          <w:b/>
+          <w:szCs w:val="20"/>
+        </w:rPr>
+        <w:t>IEEE 14 Bus System with New HVDC Light Model</w:t>
+      </w:r>
+    </w:p>
+    <w:p>
+      <w:pPr>
+        <w:jc w:val="both"/>
+        <w:rPr>
+          <w:szCs w:val="20"/>
+        </w:rPr>
+      </w:pPr>
+      <w:r>
+        <w:rPr>
+          <w:szCs w:val="20"/>
+        </w:rPr>
+        <w:t xml:space="preserve">The New HVDC Light Model is different from the Book HVDC Light Model in that the Converters are connected using DC cables which contribute to active power loss. </w:t>
+      </w:r>
+      <w:r>
+        <w:rPr>
+          <w:szCs w:val="20"/>
+        </w:rPr>
+        <w:t>The loss is dependent on the constant DC voltage level</w:t>
+      </w:r>
+      <w:r>
+        <w:rPr>
+          <w:szCs w:val="20"/>
+        </w:rPr>
+        <w:t xml:space="preserve"> and DC cable resistance</w:t>
+      </w:r>
+      <w:r>
+        <w:rPr>
+          <w:szCs w:val="20"/>
+        </w:rPr>
+        <w:t xml:space="preserve">. </w:t>
+      </w:r>
+    </w:p>
+    <w:p>
+      <w:pPr>
+        <w:jc w:val="center"/>
+        <w:rPr>
+          <w:noProof/>
+        </w:rPr>
+      </w:pPr>
+      <w:r>
+        <w:rPr>
+          <w:noProof/>
+        </w:rPr>
+        <w:drawing>
+          <wp:inline distT="0" distB="0" distL="0" distR="0" wp14:anchorId="539454E6" wp14:editId="7C89E01B">
+            <wp:extent cx="1885950" cy="1409700"/>
+            <wp:effectExtent l="0" t="0" r="0" b="0"/>
+            <wp:docPr id="17" name="Picture 17"/>
+            <wp:cNvGraphicFramePr>
+              <a:graphicFrameLocks xmlns:a="http://schemas.openxmlformats.org/drawingml/2006/main" noChangeAspect="1"/>
+            </wp:cNvGraphicFramePr>
+            <a:graphic xmlns:a="http://schemas.openxmlformats.org/drawingml/2006/main">
+              <a:graphicData uri="http://schemas.openxmlformats.org/drawingml/2006/picture">
+                <pic:pic xmlns:pic="http://schemas.openxmlformats.org/drawingml/2006/picture">
+                  <pic:nvPicPr>
+                    <pic:cNvPr id="1" name=""/>
+                    <pic:cNvPicPr/>
+                  </pic:nvPicPr>
+                  <pic:blipFill rotWithShape="1">
+                    <a:blip r:embed="rId5"/>
+                    <a:srcRect l="31250"/>
+                    <a:stretch/>
+                  </pic:blipFill>
+                  <pic:spPr bwMode="auto">
+                    <a:xfrm>
+                      <a:off x="0" y="0"/>
+                      <a:ext cx="1885950" cy="1409700"/>
+                    </a:xfrm>
+                    <a:prstGeom prst="rect">
+                      <a:avLst/>
+                    </a:prstGeom>
+                    <a:ln>
+                      <a:noFill/>
+                    </a:ln>
+                    <a:extLst>
+                      <a:ext uri="{53640926-AAD7-44D8-BBD7-CCE9431645EC}">
+                        <a14:shadowObscured xmlns:a14="http://schemas.microsoft.com/office/drawing/2010/main"/>
+                      </a:ext>
+                    </a:extLst>
+                  </pic:spPr>
+                </pic:pic>
+              </a:graphicData>
+            </a:graphic>
+          </wp:inline>
+        </w:drawing>
+      </w:r>
+    </w:p>
+    <w:p>
+      <w:pPr>
+        <w:rPr>
+          <w:szCs w:val="20"/>
+        </w:rPr>
+      </w:pPr>
+      <w:r>
+        <w:rPr>
+          <w:szCs w:val="20"/>
+        </w:rPr>
+        <w:t>Furthermore, the VSCs have a well-defined P-Q Diagram like the Generators and Synchronous Condensers. Th</w:t>
+      </w:r>
+      <w:r>
+        <w:rPr>
+          <w:szCs w:val="20"/>
+        </w:rPr>
+        <w:t>ese</w:t>
+      </w:r>
+      <w:r>
+        <w:rPr>
+          <w:szCs w:val="20"/>
+        </w:rPr>
+        <w:t xml:space="preserve"> graph</w:t>
+      </w:r>
+      <w:r>
+        <w:rPr>
+          <w:szCs w:val="20"/>
+        </w:rPr>
+        <w:t>s</w:t>
+      </w:r>
+      <w:r>
+        <w:rPr>
+          <w:szCs w:val="20"/>
+        </w:rPr>
+        <w:t xml:space="preserve"> limit </w:t>
+      </w:r>
+      <w:r>
+        <w:rPr>
+          <w:szCs w:val="20"/>
+        </w:rPr>
+        <w:t>their</w:t>
+      </w:r>
+      <w:r>
+        <w:rPr>
+          <w:szCs w:val="20"/>
+        </w:rPr>
+        <w:t xml:space="preserve"> operation and ability to regulate active and reactive power. </w:t>
+      </w:r>
+    </w:p>
+    <w:p>
+      <w:pPr>
+        <w:jc w:val="center"/>
+        <w:rPr>
+          <w:noProof/>
+        </w:rPr>
+      </w:pPr>
+      <w:r>
+        <w:rPr>
+          <w:noProof/>
+        </w:rPr>
+        <w:lastRenderedPageBreak/>
+        <w:drawing>
+          <wp:inline distT="0" distB="0" distL="0" distR="0">
+            <wp:extent cx="2352675" cy="2552700"/>
+            <wp:effectExtent l="0" t="0" r="9525" b="0"/>
+            <wp:docPr id="18" name="Picture 18"/>
+            <wp:cNvGraphicFramePr>
+              <a:graphicFrameLocks xmlns:a="http://schemas.openxmlformats.org/drawingml/2006/main" noChangeAspect="1"/>
+            </wp:cNvGraphicFramePr>
+            <a:graphic xmlns:a="http://schemas.openxmlformats.org/drawingml/2006/main">
+              <a:graphicData uri="http://schemas.openxmlformats.org/drawingml/2006/picture">
+                <pic:pic xmlns:pic="http://schemas.openxmlformats.org/drawingml/2006/picture">
+                  <pic:nvPicPr>
+                    <pic:cNvPr id="0" name="Picture 1"/>
+                    <pic:cNvPicPr>
+                      <a:picLocks noChangeAspect="1" noChangeArrowheads="1"/>
+                    </pic:cNvPicPr>
+                  </pic:nvPicPr>
+                  <pic:blipFill>
+                    <a:blip r:embed="rId21">
+                      <a:extLst>
+                        <a:ext uri="{28A0092B-C50C-407E-A947-70E740481C1C}">
+                          <a14:useLocalDpi xmlns:a14="http://schemas.microsoft.com/office/drawing/2010/main" val="0"/>
+                        </a:ext>
+                      </a:extLst>
+                    </a:blip>
+                    <a:srcRect/>
+                    <a:stretch>
+                      <a:fillRect/>
+                    </a:stretch>
+                  </pic:blipFill>
+                  <pic:spPr bwMode="auto">
+                    <a:xfrm>
+                      <a:off x="0" y="0"/>
+                      <a:ext cx="2352675" cy="2552700"/>
+                    </a:xfrm>
+                    <a:prstGeom prst="rect">
+                      <a:avLst/>
+                    </a:prstGeom>
+                    <a:noFill/>
+                    <a:ln>
+                      <a:noFill/>
+                    </a:ln>
+                  </pic:spPr>
+                </pic:pic>
+              </a:graphicData>
+            </a:graphic>
+          </wp:inline>
+        </w:drawing>
+      </w:r>
+    </w:p>
+    <w:p>
+      <w:pPr>
+        <w:rPr>
+          <w:noProof/>
+        </w:rPr>
+      </w:pPr>
+      <w:r>
+        <w:rPr>
+          <w:noProof/>
+        </w:rPr>
+        <w:t xml:space="preserve">The New HVDC Model is shown below. </w:t>
+      </w:r>
+    </w:p>
+    <w:p>
+      <w:pPr>
+        <w:jc w:val="center"/>
+        <w:rPr>
+          <w:noProof/>
+        </w:rPr>
+      </w:pPr>
+      <w:r>
+        <w:rPr>
+          <w:noProof/>
+        </w:rPr>
+        <w:drawing>
+          <wp:inline distT="0" distB="0" distL="0" distR="0" wp14:anchorId="0D7EF4E1" wp14:editId="5A8521F2">
+            <wp:extent cx="3648075" cy="1457325"/>
+            <wp:effectExtent l="0" t="0" r="9525" b="9525"/>
+            <wp:docPr id="22" name="Picture 22"/>
+            <wp:cNvGraphicFramePr>
+              <a:graphicFrameLocks xmlns:a="http://schemas.openxmlformats.org/drawingml/2006/main" noChangeAspect="1"/>
+            </wp:cNvGraphicFramePr>
+            <a:graphic xmlns:a="http://schemas.openxmlformats.org/drawingml/2006/main">
+              <a:graphicData uri="http://schemas.openxmlformats.org/drawingml/2006/picture">
+                <pic:pic xmlns:pic="http://schemas.openxmlformats.org/drawingml/2006/picture">
+                  <pic:nvPicPr>
+                    <pic:cNvPr id="0" name="Picture 2"/>
+                    <pic:cNvPicPr>
+                      <a:picLocks noChangeAspect="1" noChangeArrowheads="1"/>
+                    </pic:cNvPicPr>
+                  </pic:nvPicPr>
+                  <pic:blipFill>
+                    <a:blip r:embed="rId22">
+                      <a:extLst>
+                        <a:ext uri="{28A0092B-C50C-407E-A947-70E740481C1C}">
+                          <a14:useLocalDpi xmlns:a14="http://schemas.microsoft.com/office/drawing/2010/main" val="0"/>
+                        </a:ext>
+                      </a:extLst>
+                    </a:blip>
+                    <a:srcRect/>
+                    <a:stretch>
+                      <a:fillRect/>
+                    </a:stretch>
+                  </pic:blipFill>
+                  <pic:spPr bwMode="auto">
+                    <a:xfrm>
+                      <a:off x="0" y="0"/>
+                      <a:ext cx="3648075" cy="1457325"/>
+                    </a:xfrm>
+                    <a:prstGeom prst="rect">
+                      <a:avLst/>
+                    </a:prstGeom>
+                    <a:noFill/>
+                    <a:ln>
+                      <a:noFill/>
+                    </a:ln>
+                  </pic:spPr>
+                </pic:pic>
+              </a:graphicData>
+            </a:graphic>
+          </wp:inline>
+        </w:drawing>
+      </w:r>
+    </w:p>
+    <w:p>
+      <w:r>
+        <w:t xml:space="preserve">Rectifier is connected to bus 13 using </w:t>
+      </w:r>
+      <w:proofErr w:type="spellStart"/>
+      <w:r>
+        <w:t>Zr</w:t>
+      </w:r>
+      <w:proofErr w:type="spellEnd"/>
+      <w:r>
+        <w:t xml:space="preserve">. Rectifier is modeled as a PQ node to draw desired power </w:t>
+      </w:r>
+      <w:proofErr w:type="spellStart"/>
+      <w:r>
+        <w:t>Preg</w:t>
+      </w:r>
+      <w:proofErr w:type="spellEnd"/>
+      <w:r>
+        <w:t>=0.25 p.u. from Lake. The voltage of bus 13 is regulated at 1.06 p.u.</w:t>
+      </w:r>
+    </w:p>
+    <w:p>
+      <w:pPr>
+        <w:rPr>
+          <w:rFonts w:eastAsiaTheme="minorEastAsia"/>
+        </w:rPr>
+      </w:pPr>
+      <m:oMathPara>
+        <m:oMath>
+          <m:sSub>
+            <m:sSubPr>
+              <m:ctrlPr>
+                <w:rPr>
+                  <w:rFonts w:ascii="Cambria Math" w:hAnsi="Cambria Math"/>
+                  <w:i/>
+                </w:rPr>
+              </m:ctrlPr>
+            </m:sSubPr>
+            <m:e>
+              <m:r>
+                <w:rPr>
+                  <w:rFonts w:ascii="Cambria Math" w:hAnsi="Cambria Math"/>
+                </w:rPr>
+                <m:t>V</m:t>
+              </m:r>
+            </m:e>
+            <m:sub>
+              <m:r>
+                <w:rPr>
+                  <w:rFonts w:ascii="Cambria Math" w:hAnsi="Cambria Math"/>
+                </w:rPr>
+                <m:t>r</m:t>
+              </m:r>
+            </m:sub>
+          </m:sSub>
+          <m:r>
+            <w:rPr>
+              <w:rFonts w:ascii="Cambria Math" w:hAnsi="Cambria Math"/>
+            </w:rPr>
+            <m:t>=|</m:t>
+          </m:r>
+          <m:sSub>
+            <m:sSubPr>
+              <m:ctrlPr>
+                <w:rPr>
+                  <w:rFonts w:ascii="Cambria Math" w:hAnsi="Cambria Math"/>
+                  <w:i/>
+                </w:rPr>
+              </m:ctrlPr>
+            </m:sSubPr>
+            <m:e>
+              <m:r>
+                <w:rPr>
+                  <w:rFonts w:ascii="Cambria Math" w:hAnsi="Cambria Math"/>
+                </w:rPr>
+                <m:t>V</m:t>
+              </m:r>
+            </m:e>
+            <m:sub>
+              <m:r>
+                <w:rPr>
+                  <w:rFonts w:ascii="Cambria Math" w:hAnsi="Cambria Math"/>
+                </w:rPr>
+                <m:t>r</m:t>
+              </m:r>
+            </m:sub>
+          </m:sSub>
+          <m:r>
+            <w:rPr>
+              <w:rFonts w:ascii="Cambria Math" w:hAnsi="Cambria Math"/>
+            </w:rPr>
+            <m:t>|(cos</m:t>
+          </m:r>
+          <m:sSub>
+            <m:sSubPr>
+              <m:ctrlPr>
+                <w:rPr>
+                  <w:rFonts w:ascii="Cambria Math" w:hAnsi="Cambria Math"/>
+                  <w:i/>
+                </w:rPr>
+              </m:ctrlPr>
+            </m:sSubPr>
+            <m:e>
+              <m:r>
+                <w:rPr>
+                  <w:rFonts w:ascii="Cambria Math" w:hAnsi="Cambria Math"/>
+                </w:rPr>
+                <m:t>θ</m:t>
+              </m:r>
+            </m:e>
+            <m:sub>
+              <m:r>
+                <w:rPr>
+                  <w:rFonts w:ascii="Cambria Math" w:hAnsi="Cambria Math"/>
+                </w:rPr>
+                <m:t>r</m:t>
+              </m:r>
+            </m:sub>
+          </m:sSub>
+          <m:r>
+            <w:rPr>
+              <w:rFonts w:ascii="Cambria Math" w:hAnsi="Cambria Math"/>
+            </w:rPr>
+            <m:t>+jsin</m:t>
+          </m:r>
+          <m:sSub>
+            <m:sSubPr>
+              <m:ctrlPr>
+                <w:rPr>
+                  <w:rFonts w:ascii="Cambria Math" w:hAnsi="Cambria Math"/>
+                  <w:i/>
+                </w:rPr>
+              </m:ctrlPr>
+            </m:sSubPr>
+            <m:e>
+              <m:r>
+                <w:rPr>
+                  <w:rFonts w:ascii="Cambria Math" w:hAnsi="Cambria Math"/>
+                </w:rPr>
+                <m:t>θ</m:t>
+              </m:r>
+            </m:e>
+            <m:sub>
+              <m:r>
+                <w:rPr>
+                  <w:rFonts w:ascii="Cambria Math" w:hAnsi="Cambria Math"/>
+                </w:rPr>
+                <m:t>r</m:t>
+              </m:r>
+            </m:sub>
+          </m:sSub>
+          <m:r>
+            <w:rPr>
+              <w:rFonts w:ascii="Cambria Math" w:hAnsi="Cambria Math"/>
+            </w:rPr>
+            <m:t>)</m:t>
+          </m:r>
+        </m:oMath>
+      </m:oMathPara>
+    </w:p>
+    <w:p>
+      <w:r>
+        <w:t xml:space="preserve">Inverter is connected to bus 14 using </w:t>
+      </w:r>
+      <w:proofErr w:type="spellStart"/>
+      <w:r>
+        <w:t>Zi</w:t>
+      </w:r>
+      <w:proofErr w:type="spellEnd"/>
+      <w:r>
+        <w:t xml:space="preserve">. Inverter is modeled as a PV node to absorb desired reactive power </w:t>
+      </w:r>
+      <w:proofErr w:type="spellStart"/>
+      <w:r>
+        <w:t>Qreg</w:t>
+      </w:r>
+      <w:proofErr w:type="spellEnd"/>
+      <w:r>
+        <w:t xml:space="preserve">=-0.06 p.u. </w:t>
+      </w:r>
+    </w:p>
+    <w:p>
+      <w:pPr>
+        <w:rPr>
+          <w:rFonts w:eastAsiaTheme="minorEastAsia"/>
+        </w:rPr>
+      </w:pPr>
+      <m:oMathPara>
+        <m:oMath>
+          <m:sSub>
+            <m:sSubPr>
+              <m:ctrlPr>
+                <w:rPr>
+                  <w:rFonts w:ascii="Cambria Math" w:hAnsi="Cambria Math"/>
+                  <w:i/>
+                </w:rPr>
+              </m:ctrlPr>
+            </m:sSubPr>
+            <m:e>
+              <m:r>
+                <w:rPr>
+                  <w:rFonts w:ascii="Cambria Math" w:hAnsi="Cambria Math"/>
+                </w:rPr>
+                <m:t>V</m:t>
+              </m:r>
+            </m:e>
+            <m:sub>
+              <m:r>
+                <w:rPr>
+                  <w:rFonts w:ascii="Cambria Math" w:hAnsi="Cambria Math"/>
+                </w:rPr>
+                <m:t>i</m:t>
+              </m:r>
+            </m:sub>
+          </m:sSub>
+          <m:r>
+            <w:rPr>
+              <w:rFonts w:ascii="Cambria Math" w:hAnsi="Cambria Math"/>
+            </w:rPr>
+            <m:t>=|</m:t>
+          </m:r>
+          <m:sSub>
+            <m:sSubPr>
+              <m:ctrlPr>
+                <w:rPr>
+                  <w:rFonts w:ascii="Cambria Math" w:hAnsi="Cambria Math"/>
+                  <w:i/>
+                </w:rPr>
+              </m:ctrlPr>
+            </m:sSubPr>
+            <m:e>
+              <m:r>
+                <w:rPr>
+                  <w:rFonts w:ascii="Cambria Math" w:hAnsi="Cambria Math"/>
+                </w:rPr>
+                <m:t>V</m:t>
+              </m:r>
+            </m:e>
+            <m:sub>
+              <m:r>
+                <w:rPr>
+                  <w:rFonts w:ascii="Cambria Math" w:hAnsi="Cambria Math"/>
+                </w:rPr>
+                <m:t>i</m:t>
+              </m:r>
+            </m:sub>
+          </m:sSub>
+          <m:r>
+            <w:rPr>
+              <w:rFonts w:ascii="Cambria Math" w:hAnsi="Cambria Math"/>
+            </w:rPr>
+            <m:t>|(cos</m:t>
+          </m:r>
+          <m:sSub>
+            <m:sSubPr>
+              <m:ctrlPr>
+                <w:rPr>
+                  <w:rFonts w:ascii="Cambria Math" w:hAnsi="Cambria Math"/>
+                  <w:i/>
+                </w:rPr>
+              </m:ctrlPr>
+            </m:sSubPr>
+            <m:e>
+              <m:r>
+                <w:rPr>
+                  <w:rFonts w:ascii="Cambria Math" w:hAnsi="Cambria Math"/>
+                </w:rPr>
+                <m:t>θ</m:t>
+              </m:r>
+            </m:e>
+            <m:sub>
+              <m:r>
+                <w:rPr>
+                  <w:rFonts w:ascii="Cambria Math" w:hAnsi="Cambria Math"/>
+                </w:rPr>
+                <m:t>i</m:t>
+              </m:r>
+            </m:sub>
+          </m:sSub>
+          <m:r>
+            <w:rPr>
+              <w:rFonts w:ascii="Cambria Math" w:hAnsi="Cambria Math"/>
+            </w:rPr>
+            <m:t>+jsin</m:t>
+          </m:r>
+          <m:sSub>
+            <m:sSubPr>
+              <m:ctrlPr>
+                <w:rPr>
+                  <w:rFonts w:ascii="Cambria Math" w:hAnsi="Cambria Math"/>
+                  <w:i/>
+                </w:rPr>
+              </m:ctrlPr>
+            </m:sSubPr>
+            <m:e>
+              <m:r>
+                <w:rPr>
+                  <w:rFonts w:ascii="Cambria Math" w:hAnsi="Cambria Math"/>
+                </w:rPr>
+                <m:t>θ</m:t>
+              </m:r>
+            </m:e>
+            <m:sub>
+              <m:r>
+                <w:rPr>
+                  <w:rFonts w:ascii="Cambria Math" w:hAnsi="Cambria Math"/>
+                </w:rPr>
+                <m:t>i</m:t>
+              </m:r>
+            </m:sub>
+          </m:sSub>
+          <m:r>
+            <w:rPr>
+              <w:rFonts w:ascii="Cambria Math" w:hAnsi="Cambria Math"/>
+            </w:rPr>
+            <m:t>)</m:t>
+          </m:r>
+        </m:oMath>
+      </m:oMathPara>
+    </w:p>
+    <w:p>
+      <w:pPr>
+        <w:rPr>
+          <w:rFonts w:eastAsiaTheme="minorEastAsia"/>
+        </w:rPr>
+      </w:pPr>
+      <w:r>
+        <w:t xml:space="preserve">Power </w:t>
+      </w:r>
+      <w:proofErr w:type="spellStart"/>
+      <w:r>
+        <w:t>Ploss</w:t>
+      </w:r>
+      <w:proofErr w:type="spellEnd"/>
+      <w:r>
+        <w:t xml:space="preserve"> is lost between Rectifier and Inverter due to the DC cable.</w:t>
+      </w:r>
+    </w:p>
+    <w:p>
+      <w:r>
+        <w:t>The State Variables are the Rectifier phase angle and Inverter Voltage Magnitude. The Rectifier phase angle and Inverter Voltage Magnitude are updated after every iteration:</w:t>
+      </w:r>
+    </w:p>
+    <w:p>
+      <w:pPr>
+        <w:rPr>
+          <w:rFonts w:eastAsiaTheme="minorEastAsia"/>
+        </w:rPr>
+      </w:pPr>
+      <m:oMathPara>
+        <m:oMath>
+          <m:sSubSup>
+            <m:sSubSupPr>
+              <m:ctrlPr>
+                <w:rPr>
+                  <w:rFonts w:ascii="Cambria Math" w:hAnsi="Cambria Math"/>
+                  <w:i/>
+                </w:rPr>
+              </m:ctrlPr>
+            </m:sSubSupPr>
+            <m:e>
+              <m:r>
+                <w:rPr>
+                  <w:rFonts w:ascii="Cambria Math" w:hAnsi="Cambria Math"/>
+                </w:rPr>
+                <m:t>θ</m:t>
+              </m:r>
+            </m:e>
+            <m:sub>
+              <m:r>
+                <w:rPr>
+                  <w:rFonts w:ascii="Cambria Math" w:hAnsi="Cambria Math"/>
+                </w:rPr>
+                <m:t>r</m:t>
+              </m:r>
+            </m:sub>
+            <m:sup>
+              <m:r>
+                <w:rPr>
+                  <w:rFonts w:ascii="Cambria Math" w:hAnsi="Cambria Math"/>
+                </w:rPr>
+                <m:t>n+1</m:t>
+              </m:r>
+            </m:sup>
+          </m:sSubSup>
+          <m:r>
+            <w:rPr>
+              <w:rFonts w:ascii="Cambria Math" w:hAnsi="Cambria Math"/>
+            </w:rPr>
+            <m:t>=</m:t>
+          </m:r>
+          <m:sSubSup>
+            <m:sSubSupPr>
+              <m:ctrlPr>
+                <w:rPr>
+                  <w:rFonts w:ascii="Cambria Math" w:hAnsi="Cambria Math"/>
+                  <w:i/>
+                </w:rPr>
+              </m:ctrlPr>
+            </m:sSubSupPr>
+            <m:e>
+              <m:r>
+                <w:rPr>
+                  <w:rFonts w:ascii="Cambria Math" w:hAnsi="Cambria Math"/>
+                </w:rPr>
+                <m:t>θ</m:t>
+              </m:r>
+            </m:e>
+            <m:sub>
+              <m:r>
+                <w:rPr>
+                  <w:rFonts w:ascii="Cambria Math" w:hAnsi="Cambria Math"/>
+                </w:rPr>
+                <m:t>r</m:t>
+              </m:r>
+            </m:sub>
+            <m:sup>
+              <m:r>
+                <w:rPr>
+                  <w:rFonts w:ascii="Cambria Math" w:hAnsi="Cambria Math"/>
+                </w:rPr>
+                <m:t>n</m:t>
+              </m:r>
+            </m:sup>
+          </m:sSubSup>
+          <m:r>
+            <w:rPr>
+              <w:rFonts w:ascii="Cambria Math" w:hAnsi="Cambria Math"/>
+            </w:rPr>
+            <m:t>+</m:t>
+          </m:r>
+          <m:sSubSup>
+            <m:sSubSupPr>
+              <m:ctrlPr>
+                <w:rPr>
+                  <w:rFonts w:ascii="Cambria Math" w:hAnsi="Cambria Math"/>
+                  <w:i/>
+                </w:rPr>
+              </m:ctrlPr>
+            </m:sSubSupPr>
+            <m:e>
+              <m:r>
+                <w:rPr>
+                  <w:rFonts w:ascii="Cambria Math" w:hAnsi="Cambria Math"/>
+                </w:rPr>
+                <m:t>∆θ</m:t>
+              </m:r>
+            </m:e>
+            <m:sub>
+              <m:r>
+                <w:rPr>
+                  <w:rFonts w:ascii="Cambria Math" w:hAnsi="Cambria Math"/>
+                </w:rPr>
+                <m:t>r</m:t>
+              </m:r>
+            </m:sub>
+            <m:sup>
+              <m:r>
+                <w:rPr>
+                  <w:rFonts w:ascii="Cambria Math" w:hAnsi="Cambria Math"/>
+                </w:rPr>
+                <m:t>n</m:t>
+              </m:r>
+            </m:sup>
+          </m:sSubSup>
+        </m:oMath>
+      </m:oMathPara>
+    </w:p>
+    <w:p>
+      <w:pPr>
+        <w:pStyle w:val="NoSpacing"/>
+        <w:jc w:val="center"/>
+        <w:rPr>
+          <w:rFonts w:eastAsiaTheme="minorEastAsia"/>
+        </w:rPr>
+      </w:pPr>
+      <m:oMathPara>
+        <m:oMath>
+          <m:sSup>
+            <m:sSupPr>
+              <m:ctrlPr>
+                <w:rPr>
+                  <w:rFonts w:ascii="Cambria Math" w:eastAsiaTheme="minorEastAsia" w:hAnsi="Cambria Math"/>
+                  <w:i/>
+                </w:rPr>
+              </m:ctrlPr>
+            </m:sSupPr>
+            <m:e>
+              <m:r>
+                <w:rPr>
+                  <w:rFonts w:ascii="Cambria Math" w:eastAsiaTheme="minorEastAsia" w:hAnsi="Cambria Math"/>
+                </w:rPr>
+                <m:t>|</m:t>
+              </m:r>
+              <m:sSub>
+                <m:sSubPr>
+                  <m:ctrlPr>
+                    <w:rPr>
+                      <w:rFonts w:ascii="Cambria Math" w:eastAsiaTheme="minorEastAsia" w:hAnsi="Cambria Math"/>
+                      <w:i/>
+                    </w:rPr>
+                  </m:ctrlPr>
+                </m:sSubPr>
+                <m:e>
+                  <m:r>
+                    <w:rPr>
+                      <w:rFonts w:ascii="Cambria Math" w:eastAsiaTheme="minorEastAsia" w:hAnsi="Cambria Math"/>
+                    </w:rPr>
+                    <m:t>V</m:t>
+                  </m:r>
+                </m:e>
+                <m:sub>
+                  <m:r>
+                    <w:rPr>
+                      <w:rFonts w:ascii="Cambria Math" w:eastAsiaTheme="minorEastAsia" w:hAnsi="Cambria Math"/>
+                    </w:rPr>
+                    <m:t>i</m:t>
+                  </m:r>
+                </m:sub>
+              </m:sSub>
+              <m:r>
+                <w:rPr>
+                  <w:rFonts w:ascii="Cambria Math" w:eastAsiaTheme="minorEastAsia" w:hAnsi="Cambria Math"/>
+                </w:rPr>
+                <m:t>|</m:t>
+              </m:r>
+            </m:e>
+            <m:sup>
+              <m:r>
+                <w:rPr>
+                  <w:rFonts w:ascii="Cambria Math" w:eastAsiaTheme="minorEastAsia" w:hAnsi="Cambria Math"/>
+                </w:rPr>
+                <m:t>r+1</m:t>
+              </m:r>
+            </m:sup>
+          </m:sSup>
+          <m:r>
+            <w:rPr>
+              <w:rFonts w:ascii="Cambria Math" w:eastAsiaTheme="minorEastAsia" w:hAnsi="Cambria Math"/>
+            </w:rPr>
+            <m:t>=</m:t>
+          </m:r>
+          <m:sSup>
+            <m:sSupPr>
+              <m:ctrlPr>
+                <w:rPr>
+                  <w:rFonts w:ascii="Cambria Math" w:eastAsiaTheme="minorEastAsia" w:hAnsi="Cambria Math"/>
+                  <w:i/>
+                </w:rPr>
+              </m:ctrlPr>
+            </m:sSupPr>
+            <m:e>
+              <m:r>
+                <w:rPr>
+                  <w:rFonts w:ascii="Cambria Math" w:eastAsiaTheme="minorEastAsia" w:hAnsi="Cambria Math"/>
+                </w:rPr>
+                <m:t>|</m:t>
+              </m:r>
+              <m:sSub>
+                <m:sSubPr>
+                  <m:ctrlPr>
+                    <w:rPr>
+                      <w:rFonts w:ascii="Cambria Math" w:eastAsiaTheme="minorEastAsia" w:hAnsi="Cambria Math"/>
+                      <w:i/>
+                    </w:rPr>
+                  </m:ctrlPr>
+                </m:sSubPr>
+                <m:e>
+                  <m:r>
+                    <w:rPr>
+                      <w:rFonts w:ascii="Cambria Math" w:eastAsiaTheme="minorEastAsia" w:hAnsi="Cambria Math"/>
+                    </w:rPr>
+                    <m:t>V</m:t>
+                  </m:r>
+                </m:e>
+                <m:sub>
+                  <m:r>
+                    <w:rPr>
+                      <w:rFonts w:ascii="Cambria Math" w:eastAsiaTheme="minorEastAsia" w:hAnsi="Cambria Math"/>
+                    </w:rPr>
+                    <m:t>i</m:t>
+                  </m:r>
+                </m:sub>
+              </m:sSub>
+              <m:r>
+                <w:rPr>
+                  <w:rFonts w:ascii="Cambria Math" w:eastAsiaTheme="minorEastAsia" w:hAnsi="Cambria Math"/>
+                </w:rPr>
+                <m:t>|</m:t>
+              </m:r>
+            </m:e>
+            <m:sup>
+              <m:r>
+                <w:rPr>
+                  <w:rFonts w:ascii="Cambria Math" w:eastAsiaTheme="minorEastAsia" w:hAnsi="Cambria Math"/>
+                </w:rPr>
+                <m:t>r</m:t>
+              </m:r>
+            </m:sup>
+          </m:sSup>
+          <m:r>
+            <w:rPr>
+              <w:rFonts w:ascii="Cambria Math" w:eastAsiaTheme="minorEastAsia" w:hAnsi="Cambria Math"/>
+            </w:rPr>
+            <m:t>+</m:t>
+          </m:r>
+          <m:sSup>
+            <m:sSupPr>
+              <m:ctrlPr>
+                <w:rPr>
+                  <w:rFonts w:ascii="Cambria Math" w:eastAsiaTheme="minorEastAsia" w:hAnsi="Cambria Math"/>
+                  <w:i/>
+                </w:rPr>
+              </m:ctrlPr>
+            </m:sSupPr>
+            <m:e>
+              <m:r>
+                <w:rPr>
+                  <w:rFonts w:ascii="Cambria Math" w:eastAsiaTheme="minorEastAsia" w:hAnsi="Cambria Math"/>
+                </w:rPr>
+                <m:t>∆|</m:t>
+              </m:r>
+              <m:sSub>
+                <m:sSubPr>
+                  <m:ctrlPr>
+                    <w:rPr>
+                      <w:rFonts w:ascii="Cambria Math" w:eastAsiaTheme="minorEastAsia" w:hAnsi="Cambria Math"/>
+                      <w:i/>
+                    </w:rPr>
+                  </m:ctrlPr>
+                </m:sSubPr>
+                <m:e>
+                  <m:r>
+                    <w:rPr>
+                      <w:rFonts w:ascii="Cambria Math" w:eastAsiaTheme="minorEastAsia" w:hAnsi="Cambria Math"/>
+                    </w:rPr>
+                    <m:t>V</m:t>
+                  </m:r>
+                </m:e>
+                <m:sub>
+                  <m:r>
+                    <w:rPr>
+                      <w:rFonts w:ascii="Cambria Math" w:eastAsiaTheme="minorEastAsia" w:hAnsi="Cambria Math"/>
+                    </w:rPr>
+                    <m:t>i</m:t>
+                  </m:r>
+                </m:sub>
+              </m:sSub>
+              <m:r>
+                <w:rPr>
+                  <w:rFonts w:ascii="Cambria Math" w:eastAsiaTheme="minorEastAsia" w:hAnsi="Cambria Math"/>
+                </w:rPr>
+                <m:t>|</m:t>
+              </m:r>
+            </m:e>
+            <m:sup>
+              <m:r>
+                <w:rPr>
+                  <w:rFonts w:ascii="Cambria Math" w:eastAsiaTheme="minorEastAsia" w:hAnsi="Cambria Math"/>
+                </w:rPr>
+                <m:t>r</m:t>
+              </m:r>
+            </m:sup>
+          </m:sSup>
+        </m:oMath>
+      </m:oMathPara>
+    </w:p>
+    <w:p>
+      <w:pPr>
+        <w:rPr>
+          <w:rFonts w:eastAsiaTheme="minorEastAsia"/>
+          <w:sz w:val="12"/>
+          <w:szCs w:val="12"/>
+        </w:rPr>
+      </w:pPr>
+      <w:r>
+        <w:rPr>
+          <w:rFonts w:eastAsiaTheme="minorEastAsia"/>
+        </w:rPr>
+        <w:t>Results</w:t>
+      </w:r>
+      <w:r>
+        <w:rPr>
+          <w:rFonts w:eastAsiaTheme="minorEastAsia"/>
+          <w:sz w:val="12"/>
+          <w:szCs w:val="12"/>
+        </w:rPr>
+        <w:t xml:space="preserve"> </w:t>
+      </w:r>
+    </w:p>
+    <w:tbl>
+      <w:tblPr>
+        <w:tblStyle w:val="TableGrid"/>
+        <w:tblW w:w="9985" w:type="dxa"/>
+        <w:tblLayout w:type="fixed"/>
+        <w:tblLook w:val="04A0" w:firstRow="1" w:lastRow="0" w:firstColumn="1" w:lastColumn="0" w:noHBand="0" w:noVBand="1"/>
+      </w:tblPr>
+      <w:tblGrid>
+        <w:gridCol w:w="993"/>
+        <w:gridCol w:w="532"/>
+        <w:gridCol w:w="540"/>
+        <w:gridCol w:w="540"/>
+        <w:gridCol w:w="540"/>
+        <w:gridCol w:w="540"/>
+        <w:gridCol w:w="630"/>
+        <w:gridCol w:w="540"/>
+        <w:gridCol w:w="540"/>
+        <w:gridCol w:w="540"/>
+        <w:gridCol w:w="630"/>
+        <w:gridCol w:w="540"/>
+        <w:gridCol w:w="540"/>
+        <w:gridCol w:w="540"/>
+        <w:gridCol w:w="540"/>
+        <w:gridCol w:w="630"/>
+        <w:gridCol w:w="630"/>
+      </w:tblGrid>
+      <w:tr>
+        <w:tc>
+          <w:tcPr>
+            <w:tcW w:w="993" w:type="dxa"/>
+          </w:tcPr>
+          <w:p>
+            <w:pPr>
+              <w:jc w:val="center"/>
+              <w:rPr>
+                <w:rFonts w:eastAsiaTheme="minorEastAsia"/>
+                <w:sz w:val="12"/>
+                <w:szCs w:val="12"/>
+              </w:rPr>
+            </w:pPr>
+            <w:r>
+              <w:rPr>
+                <w:rFonts w:eastAsiaTheme="minorEastAsia"/>
+                <w:sz w:val="12"/>
+                <w:szCs w:val="12"/>
+              </w:rPr>
+              <w:t>Information</w:t>
+            </w:r>
+          </w:p>
+        </w:tc>
+        <w:tc>
+          <w:tcPr>
+            <w:tcW w:w="532" w:type="dxa"/>
+          </w:tcPr>
+          <w:p>
+            <w:pPr>
+              <w:jc w:val="center"/>
+              <w:rPr>
+                <w:rFonts w:eastAsiaTheme="minorEastAsia"/>
+                <w:sz w:val="12"/>
+                <w:szCs w:val="12"/>
+              </w:rPr>
+            </w:pPr>
+            <w:r>
+              <w:rPr>
+                <w:rFonts w:eastAsiaTheme="minorEastAsia"/>
+                <w:sz w:val="12"/>
+                <w:szCs w:val="12"/>
+              </w:rPr>
+              <w:t>1</w:t>
+            </w:r>
+          </w:p>
+        </w:tc>
+        <w:tc>
+          <w:tcPr>
+            <w:tcW w:w="540" w:type="dxa"/>
+          </w:tcPr>
+          <w:p>
+            <w:pPr>
+              <w:jc w:val="center"/>
+              <w:rPr>
+                <w:rFonts w:eastAsiaTheme="minorEastAsia"/>
+                <w:sz w:val="12"/>
+                <w:szCs w:val="12"/>
+              </w:rPr>
+            </w:pPr>
+            <w:r>
+              <w:rPr>
+                <w:rFonts w:eastAsiaTheme="minorEastAsia"/>
+                <w:sz w:val="12"/>
+                <w:szCs w:val="12"/>
+              </w:rPr>
+              <w:t>2</w:t>
+            </w:r>
+          </w:p>
+        </w:tc>
+        <w:tc>
+          <w:tcPr>
+            <w:tcW w:w="540" w:type="dxa"/>
+          </w:tcPr>
+          <w:p>
+            <w:pPr>
+              <w:jc w:val="center"/>
+              <w:rPr>
+                <w:rFonts w:eastAsiaTheme="minorEastAsia"/>
+                <w:sz w:val="12"/>
+                <w:szCs w:val="12"/>
+              </w:rPr>
+            </w:pPr>
+            <w:r>
+              <w:rPr>
+                <w:rFonts w:eastAsiaTheme="minorEastAsia"/>
+                <w:sz w:val="12"/>
+                <w:szCs w:val="12"/>
+              </w:rPr>
+              <w:t>3</w:t>
+            </w:r>
+          </w:p>
+        </w:tc>
+        <w:tc>
+          <w:tcPr>
+            <w:tcW w:w="540" w:type="dxa"/>
+          </w:tcPr>
+          <w:p>
+            <w:pPr>
+              <w:jc w:val="center"/>
+              <w:rPr>
+                <w:rFonts w:eastAsiaTheme="minorEastAsia"/>
+                <w:sz w:val="12"/>
+                <w:szCs w:val="12"/>
+              </w:rPr>
+            </w:pPr>
+            <w:r>
+              <w:rPr>
+                <w:rFonts w:eastAsiaTheme="minorEastAsia"/>
+                <w:sz w:val="12"/>
+                <w:szCs w:val="12"/>
+              </w:rPr>
+              <w:t>4</w:t>
+            </w:r>
+          </w:p>
+        </w:tc>
+        <w:tc>
+          <w:tcPr>
+            <w:tcW w:w="540" w:type="dxa"/>
+          </w:tcPr>
+          <w:p>
+            <w:pPr>
+              <w:jc w:val="center"/>
+              <w:rPr>
+                <w:rFonts w:eastAsiaTheme="minorEastAsia"/>
+                <w:sz w:val="12"/>
+                <w:szCs w:val="12"/>
+              </w:rPr>
+            </w:pPr>
+            <w:r>
+              <w:rPr>
+                <w:rFonts w:eastAsiaTheme="minorEastAsia"/>
+                <w:sz w:val="12"/>
+                <w:szCs w:val="12"/>
+              </w:rPr>
+              <w:t>5</w:t>
+            </w:r>
+          </w:p>
+        </w:tc>
+        <w:tc>
+          <w:tcPr>
+            <w:tcW w:w="630" w:type="dxa"/>
+          </w:tcPr>
+          <w:p>
+            <w:pPr>
+              <w:jc w:val="center"/>
+              <w:rPr>
+                <w:rFonts w:eastAsiaTheme="minorEastAsia"/>
+                <w:sz w:val="12"/>
+                <w:szCs w:val="12"/>
+              </w:rPr>
+            </w:pPr>
+            <w:r>
+              <w:rPr>
+                <w:rFonts w:eastAsiaTheme="minorEastAsia"/>
+                <w:sz w:val="12"/>
+                <w:szCs w:val="12"/>
+              </w:rPr>
+              <w:t>6</w:t>
+            </w:r>
+          </w:p>
+        </w:tc>
+        <w:tc>
+          <w:tcPr>
+            <w:tcW w:w="540" w:type="dxa"/>
+          </w:tcPr>
+          <w:p>
+            <w:pPr>
+              <w:jc w:val="center"/>
+              <w:rPr>
+                <w:rFonts w:eastAsiaTheme="minorEastAsia"/>
+                <w:sz w:val="12"/>
+                <w:szCs w:val="12"/>
+              </w:rPr>
+            </w:pPr>
+            <w:r>
+              <w:rPr>
+                <w:rFonts w:eastAsiaTheme="minorEastAsia"/>
+                <w:sz w:val="12"/>
+                <w:szCs w:val="12"/>
+              </w:rPr>
+              <w:t>7</w:t>
+            </w:r>
+          </w:p>
+        </w:tc>
+        <w:tc>
+          <w:tcPr>
+            <w:tcW w:w="540" w:type="dxa"/>
+          </w:tcPr>
+          <w:p>
+            <w:pPr>
+              <w:jc w:val="center"/>
+              <w:rPr>
+                <w:rFonts w:eastAsiaTheme="minorEastAsia"/>
+                <w:sz w:val="12"/>
+                <w:szCs w:val="12"/>
+              </w:rPr>
+            </w:pPr>
+            <w:r>
+              <w:rPr>
+                <w:rFonts w:eastAsiaTheme="minorEastAsia"/>
+                <w:sz w:val="12"/>
+                <w:szCs w:val="12"/>
+              </w:rPr>
+              <w:t>8</w:t>
+            </w:r>
+          </w:p>
+        </w:tc>
+        <w:tc>
+          <w:tcPr>
+            <w:tcW w:w="540" w:type="dxa"/>
+          </w:tcPr>
+          <w:p>
+            <w:pPr>
+              <w:jc w:val="center"/>
+              <w:rPr>
+                <w:rFonts w:eastAsiaTheme="minorEastAsia"/>
+                <w:sz w:val="12"/>
+                <w:szCs w:val="12"/>
+              </w:rPr>
+            </w:pPr>
+            <w:r>
+              <w:rPr>
+                <w:rFonts w:eastAsiaTheme="minorEastAsia"/>
+                <w:sz w:val="12"/>
+                <w:szCs w:val="12"/>
+              </w:rPr>
+              <w:t>9</w:t>
+            </w:r>
+          </w:p>
+        </w:tc>
+        <w:tc>
+          <w:tcPr>
+            <w:tcW w:w="630" w:type="dxa"/>
+          </w:tcPr>
+          <w:p>
+            <w:pPr>
+              <w:jc w:val="center"/>
+              <w:rPr>
+                <w:rFonts w:eastAsiaTheme="minorEastAsia"/>
+                <w:sz w:val="12"/>
+                <w:szCs w:val="12"/>
+              </w:rPr>
+            </w:pPr>
+            <w:r>
+              <w:rPr>
+                <w:rFonts w:eastAsiaTheme="minorEastAsia"/>
+                <w:sz w:val="12"/>
+                <w:szCs w:val="12"/>
+              </w:rPr>
+              <w:t>10</w:t>
+            </w:r>
+          </w:p>
+        </w:tc>
+        <w:tc>
+          <w:tcPr>
+            <w:tcW w:w="540" w:type="dxa"/>
+          </w:tcPr>
+          <w:p>
+            <w:pPr>
+              <w:jc w:val="center"/>
+              <w:rPr>
+                <w:rFonts w:eastAsiaTheme="minorEastAsia"/>
+                <w:sz w:val="12"/>
+                <w:szCs w:val="12"/>
+              </w:rPr>
+            </w:pPr>
+            <w:r>
+              <w:rPr>
+                <w:rFonts w:eastAsiaTheme="minorEastAsia"/>
+                <w:sz w:val="12"/>
+                <w:szCs w:val="12"/>
+              </w:rPr>
+              <w:t>11</w:t>
+            </w:r>
+          </w:p>
+        </w:tc>
+        <w:tc>
+          <w:tcPr>
+            <w:tcW w:w="540" w:type="dxa"/>
+          </w:tcPr>
+          <w:p>
+            <w:pPr>
+              <w:jc w:val="center"/>
+              <w:rPr>
+                <w:rFonts w:eastAsiaTheme="minorEastAsia"/>
+                <w:sz w:val="12"/>
+                <w:szCs w:val="12"/>
+              </w:rPr>
+            </w:pPr>
+            <w:r>
+              <w:rPr>
+                <w:rFonts w:eastAsiaTheme="minorEastAsia"/>
+                <w:sz w:val="12"/>
+                <w:szCs w:val="12"/>
+              </w:rPr>
+              <w:t>12</w:t>
+            </w:r>
+          </w:p>
+        </w:tc>
+        <w:tc>
+          <w:tcPr>
+            <w:tcW w:w="540" w:type="dxa"/>
+          </w:tcPr>
+          <w:p>
+            <w:pPr>
+              <w:jc w:val="center"/>
+              <w:rPr>
+                <w:rFonts w:eastAsiaTheme="minorEastAsia"/>
+                <w:sz w:val="12"/>
+                <w:szCs w:val="12"/>
+              </w:rPr>
+            </w:pPr>
+            <w:r>
+              <w:rPr>
+                <w:rFonts w:eastAsiaTheme="minorEastAsia"/>
+                <w:sz w:val="12"/>
+                <w:szCs w:val="12"/>
+              </w:rPr>
+              <w:t>13</w:t>
+            </w:r>
+          </w:p>
+        </w:tc>
+        <w:tc>
+          <w:tcPr>
+            <w:tcW w:w="540" w:type="dxa"/>
+          </w:tcPr>
+          <w:p>
+            <w:pPr>
+              <w:jc w:val="center"/>
+              <w:rPr>
+                <w:rFonts w:eastAsiaTheme="minorEastAsia"/>
+                <w:sz w:val="12"/>
+                <w:szCs w:val="12"/>
+              </w:rPr>
+            </w:pPr>
+            <w:r>
+              <w:rPr>
+                <w:rFonts w:eastAsiaTheme="minorEastAsia"/>
+                <w:sz w:val="12"/>
+                <w:szCs w:val="12"/>
+              </w:rPr>
+              <w:t>14</w:t>
+            </w:r>
+          </w:p>
+        </w:tc>
+        <w:tc>
+          <w:tcPr>
+            <w:tcW w:w="630" w:type="dxa"/>
+          </w:tcPr>
+          <w:p>
+            <w:pPr>
+              <w:jc w:val="center"/>
+              <w:rPr>
+                <w:rFonts w:eastAsiaTheme="minorEastAsia"/>
+                <w:sz w:val="12"/>
+                <w:szCs w:val="12"/>
+              </w:rPr>
+            </w:pPr>
+            <w:r>
+              <w:rPr>
+                <w:rFonts w:eastAsiaTheme="minorEastAsia"/>
+                <w:sz w:val="12"/>
+                <w:szCs w:val="12"/>
+              </w:rPr>
+              <w:t>Rectifier</w:t>
+            </w:r>
+          </w:p>
+        </w:tc>
+        <w:tc>
+          <w:tcPr>
+            <w:tcW w:w="630" w:type="dxa"/>
+          </w:tcPr>
+          <w:p>
+            <w:pPr>
+              <w:jc w:val="center"/>
+              <w:rPr>
+                <w:rFonts w:eastAsiaTheme="minorEastAsia"/>
+                <w:sz w:val="12"/>
+                <w:szCs w:val="12"/>
+              </w:rPr>
+            </w:pPr>
+            <w:r>
+              <w:rPr>
+                <w:rFonts w:eastAsiaTheme="minorEastAsia"/>
+                <w:sz w:val="12"/>
+                <w:szCs w:val="12"/>
+              </w:rPr>
+              <w:t>Inverter</w:t>
+            </w:r>
+          </w:p>
+        </w:tc>
+      </w:tr>
+      <w:tr>
+        <w:tc>
+          <w:tcPr>
+            <w:tcW w:w="993" w:type="dxa"/>
+          </w:tcPr>
+          <w:p>
+            <w:pPr>
+              <w:jc w:val="center"/>
+              <w:rPr>
+                <w:rFonts w:eastAsiaTheme="minorEastAsia"/>
+                <w:sz w:val="12"/>
+                <w:szCs w:val="12"/>
+              </w:rPr>
+            </w:pPr>
+            <w:r>
+              <w:rPr>
+                <w:rFonts w:eastAsiaTheme="minorEastAsia"/>
+                <w:sz w:val="12"/>
+                <w:szCs w:val="12"/>
+              </w:rPr>
+              <w:t>|V| (p.u.)</w:t>
+            </w:r>
+          </w:p>
+        </w:tc>
+        <w:tc>
+          <w:tcPr>
+            <w:tcW w:w="532" w:type="dxa"/>
+          </w:tcPr>
+          <w:p>
+            <w:pPr>
+              <w:jc w:val="center"/>
+              <w:rPr>
+                <w:rFonts w:eastAsiaTheme="minorEastAsia"/>
+                <w:sz w:val="12"/>
+                <w:szCs w:val="12"/>
+              </w:rPr>
+            </w:pPr>
+            <w:r>
+              <w:rPr>
+                <w:rFonts w:eastAsiaTheme="minorEastAsia"/>
+                <w:sz w:val="12"/>
+                <w:szCs w:val="12"/>
+              </w:rPr>
+              <w:t>1.060</w:t>
+            </w:r>
+          </w:p>
+        </w:tc>
+        <w:tc>
+          <w:tcPr>
+            <w:tcW w:w="540" w:type="dxa"/>
+          </w:tcPr>
+          <w:p>
+            <w:pPr>
+              <w:jc w:val="center"/>
+              <w:rPr>
+                <w:rFonts w:eastAsiaTheme="minorEastAsia"/>
+                <w:sz w:val="12"/>
+                <w:szCs w:val="12"/>
+              </w:rPr>
+            </w:pPr>
+            <w:r>
+              <w:rPr>
+                <w:rFonts w:eastAsiaTheme="minorEastAsia"/>
+                <w:sz w:val="12"/>
+                <w:szCs w:val="12"/>
+              </w:rPr>
+              <w:t>1.060</w:t>
+            </w:r>
+          </w:p>
+        </w:tc>
+        <w:tc>
+          <w:tcPr>
+            <w:tcW w:w="540" w:type="dxa"/>
+          </w:tcPr>
+          <w:p>
+            <w:pPr>
+              <w:jc w:val="center"/>
+              <w:rPr>
+                <w:rFonts w:eastAsiaTheme="minorEastAsia"/>
+                <w:sz w:val="12"/>
+                <w:szCs w:val="12"/>
+              </w:rPr>
+            </w:pPr>
+            <w:r>
+              <w:rPr>
+                <w:rFonts w:eastAsiaTheme="minorEastAsia"/>
+                <w:sz w:val="12"/>
+                <w:szCs w:val="12"/>
+              </w:rPr>
+              <w:t>1.060</w:t>
+            </w:r>
+          </w:p>
+        </w:tc>
+        <w:tc>
+          <w:tcPr>
+            <w:tcW w:w="540" w:type="dxa"/>
+          </w:tcPr>
+          <w:p>
+            <w:pPr>
+              <w:jc w:val="center"/>
+              <w:rPr>
+                <w:rFonts w:eastAsiaTheme="minorEastAsia"/>
+                <w:sz w:val="12"/>
+                <w:szCs w:val="12"/>
+              </w:rPr>
+            </w:pPr>
+            <w:r>
+              <w:rPr>
+                <w:rFonts w:eastAsiaTheme="minorEastAsia"/>
+                <w:sz w:val="12"/>
+                <w:szCs w:val="12"/>
+              </w:rPr>
+              <w:t>1.048</w:t>
+            </w:r>
+          </w:p>
+        </w:tc>
+        <w:tc>
+          <w:tcPr>
+            <w:tcW w:w="540" w:type="dxa"/>
+          </w:tcPr>
+          <w:p>
+            <w:pPr>
+              <w:jc w:val="center"/>
+              <w:rPr>
+                <w:rFonts w:eastAsiaTheme="minorEastAsia"/>
+                <w:sz w:val="12"/>
+                <w:szCs w:val="12"/>
+              </w:rPr>
+            </w:pPr>
+            <w:r>
+              <w:rPr>
+                <w:rFonts w:eastAsiaTheme="minorEastAsia"/>
+                <w:sz w:val="12"/>
+                <w:szCs w:val="12"/>
+              </w:rPr>
+              <w:t>1.049</w:t>
+            </w:r>
+          </w:p>
+        </w:tc>
+        <w:tc>
+          <w:tcPr>
+            <w:tcW w:w="630" w:type="dxa"/>
+          </w:tcPr>
+          <w:p>
+            <w:pPr>
+              <w:jc w:val="center"/>
+              <w:rPr>
+                <w:rFonts w:eastAsiaTheme="minorEastAsia"/>
+                <w:sz w:val="12"/>
+                <w:szCs w:val="12"/>
+              </w:rPr>
+            </w:pPr>
+            <w:r>
+              <w:rPr>
+                <w:rFonts w:eastAsiaTheme="minorEastAsia"/>
+                <w:sz w:val="12"/>
+                <w:szCs w:val="12"/>
+              </w:rPr>
+              <w:t>1.060</w:t>
+            </w:r>
+          </w:p>
+        </w:tc>
+        <w:tc>
+          <w:tcPr>
+            <w:tcW w:w="540" w:type="dxa"/>
+          </w:tcPr>
+          <w:p>
+            <w:pPr>
+              <w:jc w:val="center"/>
+              <w:rPr>
+                <w:rFonts w:eastAsiaTheme="minorEastAsia"/>
+                <w:sz w:val="12"/>
+                <w:szCs w:val="12"/>
+              </w:rPr>
+            </w:pPr>
+            <w:r>
+              <w:rPr>
+                <w:rFonts w:eastAsiaTheme="minorEastAsia"/>
+                <w:sz w:val="12"/>
+                <w:szCs w:val="12"/>
+              </w:rPr>
+              <w:t>1.0</w:t>
+            </w:r>
+            <w:r>
+              <w:rPr>
+                <w:rFonts w:eastAsiaTheme="minorEastAsia"/>
+                <w:sz w:val="12"/>
+                <w:szCs w:val="12"/>
+              </w:rPr>
+              <w:t>34</w:t>
+            </w:r>
+          </w:p>
+        </w:tc>
+        <w:tc>
+          <w:tcPr>
+            <w:tcW w:w="540" w:type="dxa"/>
+          </w:tcPr>
+          <w:p>
+            <w:pPr>
+              <w:jc w:val="center"/>
+              <w:rPr>
+                <w:rFonts w:eastAsiaTheme="minorEastAsia"/>
+                <w:sz w:val="12"/>
+                <w:szCs w:val="12"/>
+              </w:rPr>
+            </w:pPr>
+            <w:r>
+              <w:rPr>
+                <w:rFonts w:eastAsiaTheme="minorEastAsia"/>
+                <w:sz w:val="12"/>
+                <w:szCs w:val="12"/>
+              </w:rPr>
+              <w:t>1.060</w:t>
+            </w:r>
+          </w:p>
+        </w:tc>
+        <w:tc>
+          <w:tcPr>
+            <w:tcW w:w="540" w:type="dxa"/>
+          </w:tcPr>
+          <w:p>
+            <w:pPr>
+              <w:jc w:val="center"/>
+              <w:rPr>
+                <w:rFonts w:eastAsiaTheme="minorEastAsia"/>
+                <w:sz w:val="12"/>
+                <w:szCs w:val="12"/>
+              </w:rPr>
+            </w:pPr>
+            <w:r>
+              <w:rPr>
+                <w:rFonts w:eastAsiaTheme="minorEastAsia"/>
+                <w:sz w:val="12"/>
+                <w:szCs w:val="12"/>
+              </w:rPr>
+              <w:t>1.0</w:t>
+            </w:r>
+            <w:r>
+              <w:rPr>
+                <w:rFonts w:eastAsiaTheme="minorEastAsia"/>
+                <w:sz w:val="12"/>
+                <w:szCs w:val="12"/>
+              </w:rPr>
+              <w:t>11</w:t>
+            </w:r>
+          </w:p>
+        </w:tc>
+        <w:tc>
+          <w:tcPr>
+            <w:tcW w:w="630" w:type="dxa"/>
+          </w:tcPr>
+          <w:p>
+            <w:pPr>
+              <w:jc w:val="center"/>
+              <w:rPr>
+                <w:rFonts w:eastAsiaTheme="minorEastAsia"/>
+                <w:sz w:val="12"/>
+                <w:szCs w:val="12"/>
+              </w:rPr>
+            </w:pPr>
+            <w:r>
+              <w:rPr>
+                <w:rFonts w:eastAsiaTheme="minorEastAsia"/>
+                <w:sz w:val="12"/>
+                <w:szCs w:val="12"/>
+              </w:rPr>
+              <w:t>1.0</w:t>
+            </w:r>
+            <w:r>
+              <w:rPr>
+                <w:rFonts w:eastAsiaTheme="minorEastAsia"/>
+                <w:sz w:val="12"/>
+                <w:szCs w:val="12"/>
+              </w:rPr>
+              <w:t>13</w:t>
+            </w:r>
+          </w:p>
+        </w:tc>
+        <w:tc>
+          <w:tcPr>
+            <w:tcW w:w="540" w:type="dxa"/>
+          </w:tcPr>
+          <w:p>
+            <w:pPr>
+              <w:jc w:val="center"/>
+              <w:rPr>
+                <w:rFonts w:eastAsiaTheme="minorEastAsia"/>
+                <w:sz w:val="12"/>
+                <w:szCs w:val="12"/>
+              </w:rPr>
+            </w:pPr>
+            <w:r>
+              <w:rPr>
+                <w:rFonts w:eastAsiaTheme="minorEastAsia"/>
+                <w:sz w:val="12"/>
+                <w:szCs w:val="12"/>
+              </w:rPr>
+              <w:t>1.03</w:t>
+            </w:r>
+            <w:r>
+              <w:rPr>
+                <w:rFonts w:eastAsiaTheme="minorEastAsia"/>
+                <w:sz w:val="12"/>
+                <w:szCs w:val="12"/>
+              </w:rPr>
+              <w:t>3</w:t>
+            </w:r>
+          </w:p>
+        </w:tc>
+        <w:tc>
+          <w:tcPr>
+            <w:tcW w:w="540" w:type="dxa"/>
+          </w:tcPr>
+          <w:p>
+            <w:pPr>
+              <w:jc w:val="center"/>
+              <w:rPr>
+                <w:rFonts w:eastAsiaTheme="minorEastAsia"/>
+                <w:sz w:val="12"/>
+                <w:szCs w:val="12"/>
+              </w:rPr>
+            </w:pPr>
+            <w:r>
+              <w:rPr>
+                <w:rFonts w:eastAsiaTheme="minorEastAsia"/>
+                <w:sz w:val="12"/>
+                <w:szCs w:val="12"/>
+              </w:rPr>
+              <w:t>1.0</w:t>
+            </w:r>
+            <w:r>
+              <w:rPr>
+                <w:rFonts w:eastAsiaTheme="minorEastAsia"/>
+                <w:sz w:val="12"/>
+                <w:szCs w:val="12"/>
+              </w:rPr>
+              <w:t>56</w:t>
+            </w:r>
+          </w:p>
+        </w:tc>
+        <w:tc>
+          <w:tcPr>
+            <w:tcW w:w="540" w:type="dxa"/>
+          </w:tcPr>
+          <w:p>
+            <w:pPr>
+              <w:jc w:val="center"/>
+              <w:rPr>
+                <w:rFonts w:eastAsiaTheme="minorEastAsia"/>
+                <w:sz w:val="12"/>
+                <w:szCs w:val="12"/>
+              </w:rPr>
+            </w:pPr>
+            <w:r>
+              <w:rPr>
+                <w:rFonts w:eastAsiaTheme="minorEastAsia"/>
+                <w:sz w:val="12"/>
+                <w:szCs w:val="12"/>
+              </w:rPr>
+              <w:t>1.0</w:t>
+            </w:r>
+            <w:r>
+              <w:rPr>
+                <w:rFonts w:eastAsiaTheme="minorEastAsia"/>
+                <w:sz w:val="12"/>
+                <w:szCs w:val="12"/>
+              </w:rPr>
+              <w:t>60</w:t>
+            </w:r>
+          </w:p>
+        </w:tc>
+        <w:tc>
+          <w:tcPr>
+            <w:tcW w:w="540" w:type="dxa"/>
+          </w:tcPr>
+          <w:p>
+            <w:pPr>
+              <w:jc w:val="center"/>
+              <w:rPr>
+                <w:rFonts w:eastAsiaTheme="minorEastAsia"/>
+                <w:sz w:val="12"/>
+                <w:szCs w:val="12"/>
+              </w:rPr>
+            </w:pPr>
+            <w:r>
+              <w:rPr>
+                <w:rFonts w:eastAsiaTheme="minorEastAsia"/>
+                <w:sz w:val="12"/>
+                <w:szCs w:val="12"/>
+              </w:rPr>
+              <w:t>0.965</w:t>
+            </w:r>
+          </w:p>
+        </w:tc>
+        <w:tc>
+          <w:tcPr>
+            <w:tcW w:w="630" w:type="dxa"/>
+          </w:tcPr>
+          <w:p>
+            <w:pPr>
+              <w:jc w:val="center"/>
+              <w:rPr>
+                <w:rFonts w:eastAsiaTheme="minorEastAsia"/>
+                <w:sz w:val="12"/>
+                <w:szCs w:val="12"/>
+              </w:rPr>
+            </w:pPr>
+            <w:r>
+              <w:rPr>
+                <w:rFonts w:eastAsiaTheme="minorEastAsia"/>
+                <w:sz w:val="12"/>
+                <w:szCs w:val="12"/>
+              </w:rPr>
+              <w:t>1.060</w:t>
+            </w:r>
+          </w:p>
+        </w:tc>
+        <w:tc>
+          <w:tcPr>
+            <w:tcW w:w="630" w:type="dxa"/>
+          </w:tcPr>
+          <w:p>
+            <w:pPr>
+              <w:jc w:val="center"/>
+              <w:rPr>
+                <w:rFonts w:eastAsiaTheme="minorEastAsia"/>
+                <w:sz w:val="12"/>
+                <w:szCs w:val="12"/>
+              </w:rPr>
+            </w:pPr>
+            <w:r>
+              <w:rPr>
+                <w:rFonts w:eastAsiaTheme="minorEastAsia"/>
+                <w:sz w:val="12"/>
+                <w:szCs w:val="12"/>
+              </w:rPr>
+              <w:t>0.999</w:t>
+            </w:r>
+          </w:p>
+        </w:tc>
+      </w:tr>
+      <w:tr>
+        <w:tc>
+          <w:tcPr>
+            <w:tcW w:w="993" w:type="dxa"/>
+          </w:tcPr>
+          <w:p>
+            <w:pPr>
+              <w:jc w:val="center"/>
+              <w:rPr>
+                <w:rFonts w:eastAsiaTheme="minorEastAsia"/>
+                <w:sz w:val="12"/>
+                <w:szCs w:val="12"/>
+              </w:rPr>
+            </w:pPr>
+            <w:r>
+              <w:rPr>
+                <w:rFonts w:eastAsiaTheme="minorEastAsia" w:cstheme="minorHAnsi"/>
+                <w:sz w:val="12"/>
+                <w:szCs w:val="12"/>
+              </w:rPr>
+              <w:t>Θ</w:t>
+            </w:r>
+            <w:r>
+              <w:rPr>
+                <w:rFonts w:eastAsiaTheme="minorEastAsia"/>
+                <w:sz w:val="12"/>
+                <w:szCs w:val="12"/>
+              </w:rPr>
+              <w:t xml:space="preserve"> (degrees)</w:t>
+            </w:r>
+          </w:p>
+        </w:tc>
+        <w:tc>
+          <w:tcPr>
+            <w:tcW w:w="532" w:type="dxa"/>
+          </w:tcPr>
+          <w:p>
+            <w:pPr>
+              <w:jc w:val="center"/>
+              <w:rPr>
+                <w:rFonts w:eastAsiaTheme="minorEastAsia"/>
+                <w:sz w:val="12"/>
+                <w:szCs w:val="12"/>
+              </w:rPr>
+            </w:pPr>
+            <w:r>
+              <w:rPr>
+                <w:rFonts w:eastAsiaTheme="minorEastAsia"/>
+                <w:sz w:val="12"/>
+                <w:szCs w:val="12"/>
+              </w:rPr>
+              <w:t>0.00</w:t>
+            </w:r>
+          </w:p>
+        </w:tc>
+        <w:tc>
+          <w:tcPr>
+            <w:tcW w:w="540" w:type="dxa"/>
+          </w:tcPr>
+          <w:p>
+            <w:pPr>
+              <w:jc w:val="center"/>
+              <w:rPr>
+                <w:rFonts w:eastAsiaTheme="minorEastAsia"/>
+                <w:sz w:val="12"/>
+                <w:szCs w:val="12"/>
+              </w:rPr>
+            </w:pPr>
+            <w:r>
+              <w:rPr>
+                <w:rFonts w:eastAsiaTheme="minorEastAsia"/>
+                <w:sz w:val="12"/>
+                <w:szCs w:val="12"/>
+              </w:rPr>
+              <w:t>-</w:t>
+            </w:r>
+            <w:r>
+              <w:rPr>
+                <w:rFonts w:eastAsiaTheme="minorEastAsia"/>
+                <w:sz w:val="12"/>
+                <w:szCs w:val="12"/>
+              </w:rPr>
+              <w:t>5.</w:t>
+            </w:r>
+            <w:r>
+              <w:rPr>
+                <w:rFonts w:eastAsiaTheme="minorEastAsia"/>
+                <w:sz w:val="12"/>
+                <w:szCs w:val="12"/>
+              </w:rPr>
+              <w:t>97</w:t>
+            </w:r>
+          </w:p>
+        </w:tc>
+        <w:tc>
+          <w:tcPr>
+            <w:tcW w:w="540" w:type="dxa"/>
+          </w:tcPr>
+          <w:p>
+            <w:pPr>
+              <w:jc w:val="center"/>
+              <w:rPr>
+                <w:rFonts w:eastAsiaTheme="minorEastAsia"/>
+                <w:sz w:val="12"/>
+                <w:szCs w:val="12"/>
+              </w:rPr>
+            </w:pPr>
+            <w:r>
+              <w:rPr>
+                <w:rFonts w:eastAsiaTheme="minorEastAsia"/>
+                <w:sz w:val="12"/>
+                <w:szCs w:val="12"/>
+              </w:rPr>
+              <w:t>-1</w:t>
+            </w:r>
+            <w:r>
+              <w:rPr>
+                <w:rFonts w:eastAsiaTheme="minorEastAsia"/>
+                <w:sz w:val="12"/>
+                <w:szCs w:val="12"/>
+              </w:rPr>
+              <w:t>5</w:t>
+            </w:r>
+            <w:r>
+              <w:rPr>
+                <w:rFonts w:eastAsiaTheme="minorEastAsia"/>
+                <w:sz w:val="12"/>
+                <w:szCs w:val="12"/>
+              </w:rPr>
+              <w:t>.</w:t>
+            </w:r>
+            <w:r>
+              <w:rPr>
+                <w:rFonts w:eastAsiaTheme="minorEastAsia"/>
+                <w:sz w:val="12"/>
+                <w:szCs w:val="12"/>
+              </w:rPr>
+              <w:t>1</w:t>
+            </w:r>
+          </w:p>
+        </w:tc>
+        <w:tc>
+          <w:tcPr>
+            <w:tcW w:w="540" w:type="dxa"/>
+          </w:tcPr>
+          <w:p>
+            <w:pPr>
+              <w:jc w:val="center"/>
+              <w:rPr>
+                <w:rFonts w:eastAsiaTheme="minorEastAsia"/>
+                <w:sz w:val="12"/>
+                <w:szCs w:val="12"/>
+              </w:rPr>
+            </w:pPr>
+            <w:r>
+              <w:rPr>
+                <w:rFonts w:eastAsiaTheme="minorEastAsia"/>
+                <w:sz w:val="12"/>
+                <w:szCs w:val="12"/>
+              </w:rPr>
+              <w:t>-1</w:t>
+            </w:r>
+            <w:r>
+              <w:rPr>
+                <w:rFonts w:eastAsiaTheme="minorEastAsia"/>
+                <w:sz w:val="12"/>
+                <w:szCs w:val="12"/>
+              </w:rPr>
+              <w:t>2</w:t>
+            </w:r>
+            <w:r>
+              <w:rPr>
+                <w:rFonts w:eastAsiaTheme="minorEastAsia"/>
+                <w:sz w:val="12"/>
+                <w:szCs w:val="12"/>
+              </w:rPr>
+              <w:t>.</w:t>
+            </w:r>
+            <w:r>
+              <w:rPr>
+                <w:rFonts w:eastAsiaTheme="minorEastAsia"/>
+                <w:sz w:val="12"/>
+                <w:szCs w:val="12"/>
+              </w:rPr>
+              <w:t>5</w:t>
+            </w:r>
+          </w:p>
+        </w:tc>
+        <w:tc>
+          <w:tcPr>
+            <w:tcW w:w="540" w:type="dxa"/>
+          </w:tcPr>
+          <w:p>
+            <w:pPr>
+              <w:jc w:val="center"/>
+              <w:rPr>
+                <w:rFonts w:eastAsiaTheme="minorEastAsia"/>
+                <w:sz w:val="12"/>
+                <w:szCs w:val="12"/>
+              </w:rPr>
+            </w:pPr>
+            <w:r>
+              <w:rPr>
+                <w:rFonts w:eastAsiaTheme="minorEastAsia"/>
+                <w:sz w:val="12"/>
+                <w:szCs w:val="12"/>
+              </w:rPr>
+              <w:t>-1</w:t>
+            </w:r>
+            <w:r>
+              <w:rPr>
+                <w:rFonts w:eastAsiaTheme="minorEastAsia"/>
+                <w:sz w:val="12"/>
+                <w:szCs w:val="12"/>
+              </w:rPr>
+              <w:t>0</w:t>
+            </w:r>
+            <w:r>
+              <w:rPr>
+                <w:rFonts w:eastAsiaTheme="minorEastAsia"/>
+                <w:sz w:val="12"/>
+                <w:szCs w:val="12"/>
+              </w:rPr>
+              <w:t>.</w:t>
+            </w:r>
+            <w:r>
+              <w:rPr>
+                <w:rFonts w:eastAsiaTheme="minorEastAsia"/>
+                <w:sz w:val="12"/>
+                <w:szCs w:val="12"/>
+              </w:rPr>
+              <w:t>9</w:t>
+            </w:r>
+          </w:p>
+        </w:tc>
+        <w:tc>
+          <w:tcPr>
+            <w:tcW w:w="630" w:type="dxa"/>
+          </w:tcPr>
+          <w:p>
+            <w:pPr>
+              <w:jc w:val="center"/>
+              <w:rPr>
+                <w:rFonts w:eastAsiaTheme="minorEastAsia"/>
+                <w:sz w:val="12"/>
+                <w:szCs w:val="12"/>
+              </w:rPr>
+            </w:pPr>
+            <w:r>
+              <w:rPr>
+                <w:rFonts w:eastAsiaTheme="minorEastAsia"/>
+                <w:sz w:val="12"/>
+                <w:szCs w:val="12"/>
+              </w:rPr>
+              <w:t>-1</w:t>
+            </w:r>
+            <w:r>
+              <w:rPr>
+                <w:rFonts w:eastAsiaTheme="minorEastAsia"/>
+                <w:sz w:val="12"/>
+                <w:szCs w:val="12"/>
+              </w:rPr>
+              <w:t>8</w:t>
+            </w:r>
+            <w:r>
+              <w:rPr>
+                <w:rFonts w:eastAsiaTheme="minorEastAsia"/>
+                <w:sz w:val="12"/>
+                <w:szCs w:val="12"/>
+              </w:rPr>
+              <w:t>.</w:t>
+            </w:r>
+            <w:r>
+              <w:rPr>
+                <w:rFonts w:eastAsiaTheme="minorEastAsia"/>
+                <w:sz w:val="12"/>
+                <w:szCs w:val="12"/>
+              </w:rPr>
+              <w:t>5</w:t>
+            </w:r>
+          </w:p>
+        </w:tc>
+        <w:tc>
+          <w:tcPr>
+            <w:tcW w:w="540" w:type="dxa"/>
+          </w:tcPr>
+          <w:p>
+            <w:pPr>
+              <w:jc w:val="center"/>
+              <w:rPr>
+                <w:rFonts w:eastAsiaTheme="minorEastAsia"/>
+                <w:sz w:val="12"/>
+                <w:szCs w:val="12"/>
+              </w:rPr>
+            </w:pPr>
+            <w:r>
+              <w:rPr>
+                <w:rFonts w:eastAsiaTheme="minorEastAsia"/>
+                <w:sz w:val="12"/>
+                <w:szCs w:val="12"/>
+              </w:rPr>
+              <w:t>-1</w:t>
+            </w:r>
+            <w:r>
+              <w:rPr>
+                <w:rFonts w:eastAsiaTheme="minorEastAsia"/>
+                <w:sz w:val="12"/>
+                <w:szCs w:val="12"/>
+              </w:rPr>
+              <w:t>5</w:t>
+            </w:r>
+            <w:r>
+              <w:rPr>
+                <w:rFonts w:eastAsiaTheme="minorEastAsia"/>
+                <w:sz w:val="12"/>
+                <w:szCs w:val="12"/>
+              </w:rPr>
+              <w:t>.</w:t>
+            </w:r>
+            <w:r>
+              <w:rPr>
+                <w:rFonts w:eastAsiaTheme="minorEastAsia"/>
+                <w:sz w:val="12"/>
+                <w:szCs w:val="12"/>
+              </w:rPr>
+              <w:t>3</w:t>
+            </w:r>
+          </w:p>
+        </w:tc>
+        <w:tc>
+          <w:tcPr>
+            <w:tcW w:w="540" w:type="dxa"/>
+          </w:tcPr>
+          <w:p>
+            <w:pPr>
+              <w:jc w:val="center"/>
+              <w:rPr>
+                <w:rFonts w:eastAsiaTheme="minorEastAsia"/>
+                <w:sz w:val="12"/>
+                <w:szCs w:val="12"/>
+              </w:rPr>
+            </w:pPr>
+            <w:r>
+              <w:rPr>
+                <w:rFonts w:eastAsiaTheme="minorEastAsia"/>
+                <w:sz w:val="12"/>
+                <w:szCs w:val="12"/>
+              </w:rPr>
+              <w:t>-1</w:t>
+            </w:r>
+            <w:r>
+              <w:rPr>
+                <w:rFonts w:eastAsiaTheme="minorEastAsia"/>
+                <w:sz w:val="12"/>
+                <w:szCs w:val="12"/>
+              </w:rPr>
+              <w:t>5</w:t>
+            </w:r>
+            <w:r>
+              <w:rPr>
+                <w:rFonts w:eastAsiaTheme="minorEastAsia"/>
+                <w:sz w:val="12"/>
+                <w:szCs w:val="12"/>
+              </w:rPr>
+              <w:t>.</w:t>
+            </w:r>
+            <w:r>
+              <w:rPr>
+                <w:rFonts w:eastAsiaTheme="minorEastAsia"/>
+                <w:sz w:val="12"/>
+                <w:szCs w:val="12"/>
+              </w:rPr>
+              <w:t>2</w:t>
+            </w:r>
+          </w:p>
+        </w:tc>
+        <w:tc>
+          <w:tcPr>
+            <w:tcW w:w="540" w:type="dxa"/>
+          </w:tcPr>
+          <w:p>
+            <w:pPr>
+              <w:jc w:val="center"/>
+              <w:rPr>
+                <w:rFonts w:eastAsiaTheme="minorEastAsia"/>
+                <w:sz w:val="12"/>
+                <w:szCs w:val="12"/>
+              </w:rPr>
+            </w:pPr>
+            <w:r>
+              <w:rPr>
+                <w:rFonts w:eastAsiaTheme="minorEastAsia"/>
+                <w:sz w:val="12"/>
+                <w:szCs w:val="12"/>
+              </w:rPr>
+              <w:t>-1</w:t>
+            </w:r>
+            <w:r>
+              <w:rPr>
+                <w:rFonts w:eastAsiaTheme="minorEastAsia"/>
+                <w:sz w:val="12"/>
+                <w:szCs w:val="12"/>
+              </w:rPr>
+              <w:t>6</w:t>
+            </w:r>
+            <w:r>
+              <w:rPr>
+                <w:rFonts w:eastAsiaTheme="minorEastAsia"/>
+                <w:sz w:val="12"/>
+                <w:szCs w:val="12"/>
+              </w:rPr>
+              <w:t>.</w:t>
+            </w:r>
+            <w:r>
+              <w:rPr>
+                <w:rFonts w:eastAsiaTheme="minorEastAsia"/>
+                <w:sz w:val="12"/>
+                <w:szCs w:val="12"/>
+              </w:rPr>
+              <w:t>8</w:t>
+            </w:r>
+          </w:p>
+        </w:tc>
+        <w:tc>
+          <w:tcPr>
+            <w:tcW w:w="630" w:type="dxa"/>
+          </w:tcPr>
+          <w:p>
+            <w:pPr>
+              <w:jc w:val="center"/>
+              <w:rPr>
+                <w:rFonts w:eastAsiaTheme="minorEastAsia"/>
+                <w:sz w:val="12"/>
+                <w:szCs w:val="12"/>
+              </w:rPr>
+            </w:pPr>
+            <w:r>
+              <w:rPr>
+                <w:rFonts w:eastAsiaTheme="minorEastAsia"/>
+                <w:sz w:val="12"/>
+                <w:szCs w:val="12"/>
+              </w:rPr>
+              <w:t>-1</w:t>
+            </w:r>
+            <w:r>
+              <w:rPr>
+                <w:rFonts w:eastAsiaTheme="minorEastAsia"/>
+                <w:sz w:val="12"/>
+                <w:szCs w:val="12"/>
+              </w:rPr>
+              <w:t>7</w:t>
+            </w:r>
+            <w:r>
+              <w:rPr>
+                <w:rFonts w:eastAsiaTheme="minorEastAsia"/>
+                <w:sz w:val="12"/>
+                <w:szCs w:val="12"/>
+              </w:rPr>
+              <w:t>.</w:t>
+            </w:r>
+            <w:r>
+              <w:rPr>
+                <w:rFonts w:eastAsiaTheme="minorEastAsia"/>
+                <w:sz w:val="12"/>
+                <w:szCs w:val="12"/>
+              </w:rPr>
+              <w:t>7</w:t>
+            </w:r>
+          </w:p>
+        </w:tc>
+        <w:tc>
+          <w:tcPr>
+            <w:tcW w:w="540" w:type="dxa"/>
+          </w:tcPr>
+          <w:p>
+            <w:pPr>
+              <w:jc w:val="center"/>
+              <w:rPr>
+                <w:rFonts w:eastAsiaTheme="minorEastAsia"/>
+                <w:sz w:val="12"/>
+                <w:szCs w:val="12"/>
+              </w:rPr>
+            </w:pPr>
+            <w:r>
+              <w:rPr>
+                <w:rFonts w:eastAsiaTheme="minorEastAsia"/>
+                <w:sz w:val="12"/>
+                <w:szCs w:val="12"/>
+              </w:rPr>
+              <w:t>-</w:t>
+            </w:r>
+            <w:r>
+              <w:rPr>
+                <w:rFonts w:eastAsiaTheme="minorEastAsia"/>
+                <w:sz w:val="12"/>
+                <w:szCs w:val="12"/>
+              </w:rPr>
+              <w:t>1</w:t>
+            </w:r>
+            <w:r>
+              <w:rPr>
+                <w:rFonts w:eastAsiaTheme="minorEastAsia"/>
+                <w:sz w:val="12"/>
+                <w:szCs w:val="12"/>
+              </w:rPr>
+              <w:t>8</w:t>
+            </w:r>
+            <w:r>
+              <w:rPr>
+                <w:rFonts w:eastAsiaTheme="minorEastAsia"/>
+                <w:sz w:val="12"/>
+                <w:szCs w:val="12"/>
+              </w:rPr>
+              <w:t>.</w:t>
+            </w:r>
+            <w:r>
+              <w:rPr>
+                <w:rFonts w:eastAsiaTheme="minorEastAsia"/>
+                <w:sz w:val="12"/>
+                <w:szCs w:val="12"/>
+              </w:rPr>
+              <w:t>3</w:t>
+            </w:r>
+          </w:p>
+        </w:tc>
+        <w:tc>
+          <w:tcPr>
+            <w:tcW w:w="540" w:type="dxa"/>
+          </w:tcPr>
+          <w:p>
+            <w:pPr>
+              <w:jc w:val="center"/>
+              <w:rPr>
+                <w:rFonts w:eastAsiaTheme="minorEastAsia"/>
+                <w:sz w:val="12"/>
+                <w:szCs w:val="12"/>
+              </w:rPr>
+            </w:pPr>
+            <w:r>
+              <w:rPr>
+                <w:rFonts w:eastAsiaTheme="minorEastAsia"/>
+                <w:sz w:val="12"/>
+                <w:szCs w:val="12"/>
+              </w:rPr>
+              <w:t>-</w:t>
+            </w:r>
+            <w:r>
+              <w:rPr>
+                <w:rFonts w:eastAsiaTheme="minorEastAsia"/>
+                <w:sz w:val="12"/>
+                <w:szCs w:val="12"/>
+              </w:rPr>
+              <w:t>20</w:t>
+            </w:r>
+            <w:r>
+              <w:rPr>
+                <w:rFonts w:eastAsiaTheme="minorEastAsia"/>
+                <w:sz w:val="12"/>
+                <w:szCs w:val="12"/>
+              </w:rPr>
+              <w:t>.</w:t>
+            </w:r>
+            <w:r>
+              <w:rPr>
+                <w:rFonts w:eastAsiaTheme="minorEastAsia"/>
+                <w:sz w:val="12"/>
+                <w:szCs w:val="12"/>
+              </w:rPr>
+              <w:t>7</w:t>
+            </w:r>
+          </w:p>
+        </w:tc>
+        <w:tc>
+          <w:tcPr>
+            <w:tcW w:w="540" w:type="dxa"/>
+          </w:tcPr>
+          <w:p>
+            <w:pPr>
+              <w:jc w:val="center"/>
+              <w:rPr>
+                <w:rFonts w:eastAsiaTheme="minorEastAsia"/>
+                <w:sz w:val="12"/>
+                <w:szCs w:val="12"/>
+              </w:rPr>
+            </w:pPr>
+            <w:r>
+              <w:rPr>
+                <w:rFonts w:eastAsiaTheme="minorEastAsia"/>
+                <w:sz w:val="12"/>
+                <w:szCs w:val="12"/>
+              </w:rPr>
+              <w:t>-</w:t>
+            </w:r>
+            <w:r>
+              <w:rPr>
+                <w:rFonts w:eastAsiaTheme="minorEastAsia"/>
+                <w:sz w:val="12"/>
+                <w:szCs w:val="12"/>
+              </w:rPr>
+              <w:t>21</w:t>
+            </w:r>
+            <w:r>
+              <w:rPr>
+                <w:rFonts w:eastAsiaTheme="minorEastAsia"/>
+                <w:sz w:val="12"/>
+                <w:szCs w:val="12"/>
+              </w:rPr>
+              <w:t>.</w:t>
+            </w:r>
+            <w:r>
+              <w:rPr>
+                <w:rFonts w:eastAsiaTheme="minorEastAsia"/>
+                <w:sz w:val="12"/>
+                <w:szCs w:val="12"/>
+              </w:rPr>
+              <w:t>9</w:t>
+            </w:r>
+          </w:p>
+        </w:tc>
+        <w:tc>
+          <w:tcPr>
+            <w:tcW w:w="540" w:type="dxa"/>
+          </w:tcPr>
+          <w:p>
+            <w:pPr>
+              <w:jc w:val="center"/>
+              <w:rPr>
+                <w:rFonts w:eastAsiaTheme="minorEastAsia"/>
+                <w:sz w:val="12"/>
+                <w:szCs w:val="12"/>
+              </w:rPr>
+            </w:pPr>
+            <w:r>
+              <w:rPr>
+                <w:rFonts w:eastAsiaTheme="minorEastAsia"/>
+                <w:sz w:val="12"/>
+                <w:szCs w:val="12"/>
+              </w:rPr>
+              <w:t>-</w:t>
+            </w:r>
+            <w:r>
+              <w:rPr>
+                <w:rFonts w:eastAsiaTheme="minorEastAsia"/>
+                <w:sz w:val="12"/>
+                <w:szCs w:val="12"/>
+              </w:rPr>
+              <w:t>1</w:t>
+            </w:r>
+            <w:r>
+              <w:rPr>
+                <w:rFonts w:eastAsiaTheme="minorEastAsia"/>
+                <w:sz w:val="12"/>
+                <w:szCs w:val="12"/>
+              </w:rPr>
+              <w:t>5</w:t>
+            </w:r>
+            <w:r>
+              <w:rPr>
+                <w:rFonts w:eastAsiaTheme="minorEastAsia"/>
+                <w:sz w:val="12"/>
+                <w:szCs w:val="12"/>
+              </w:rPr>
+              <w:t>.</w:t>
+            </w:r>
+            <w:r>
+              <w:rPr>
+                <w:rFonts w:eastAsiaTheme="minorEastAsia"/>
+                <w:sz w:val="12"/>
+                <w:szCs w:val="12"/>
+              </w:rPr>
+              <w:t>8</w:t>
+            </w:r>
+          </w:p>
+        </w:tc>
+        <w:tc>
+          <w:tcPr>
+            <w:tcW w:w="630" w:type="dxa"/>
+          </w:tcPr>
+          <w:p>
+            <w:pPr>
+              <w:jc w:val="center"/>
+              <w:rPr>
+                <w:rFonts w:eastAsiaTheme="minorEastAsia"/>
+                <w:sz w:val="12"/>
+                <w:szCs w:val="12"/>
+              </w:rPr>
+            </w:pPr>
+            <w:r>
+              <w:rPr>
+                <w:rFonts w:eastAsiaTheme="minorEastAsia"/>
+                <w:sz w:val="12"/>
+                <w:szCs w:val="12"/>
+              </w:rPr>
+              <w:t>-21.</w:t>
+            </w:r>
+            <w:r>
+              <w:rPr>
+                <w:rFonts w:eastAsiaTheme="minorEastAsia"/>
+                <w:sz w:val="12"/>
+                <w:szCs w:val="12"/>
+              </w:rPr>
+              <w:t>9</w:t>
+            </w:r>
+          </w:p>
+        </w:tc>
+        <w:tc>
+          <w:tcPr>
+            <w:tcW w:w="630" w:type="dxa"/>
+          </w:tcPr>
+          <w:p>
+            <w:pPr>
+              <w:jc w:val="center"/>
+              <w:rPr>
+                <w:rFonts w:eastAsiaTheme="minorEastAsia"/>
+                <w:sz w:val="12"/>
+                <w:szCs w:val="12"/>
+              </w:rPr>
+            </w:pPr>
+            <w:r>
+              <w:rPr>
+                <w:rFonts w:eastAsiaTheme="minorEastAsia"/>
+                <w:sz w:val="12"/>
+                <w:szCs w:val="12"/>
+              </w:rPr>
+              <w:t>-1</w:t>
+            </w:r>
+            <w:r>
+              <w:rPr>
+                <w:rFonts w:eastAsiaTheme="minorEastAsia"/>
+                <w:sz w:val="12"/>
+                <w:szCs w:val="12"/>
+              </w:rPr>
+              <w:t>5</w:t>
+            </w:r>
+            <w:r>
+              <w:rPr>
+                <w:rFonts w:eastAsiaTheme="minorEastAsia"/>
+                <w:sz w:val="12"/>
+                <w:szCs w:val="12"/>
+              </w:rPr>
+              <w:t>.</w:t>
+            </w:r>
+            <w:r>
+              <w:rPr>
+                <w:rFonts w:eastAsiaTheme="minorEastAsia"/>
+                <w:sz w:val="12"/>
+                <w:szCs w:val="12"/>
+              </w:rPr>
+              <w:t>0</w:t>
+            </w:r>
+          </w:p>
+        </w:tc>
+      </w:tr>
+      <w:tr>
+        <w:tc>
+          <w:tcPr>
+            <w:tcW w:w="993" w:type="dxa"/>
+          </w:tcPr>
+          <w:p>
+            <w:pPr>
+              <w:jc w:val="center"/>
+              <w:rPr>
+                <w:rFonts w:eastAsiaTheme="minorEastAsia" w:cstheme="minorHAnsi"/>
+                <w:sz w:val="12"/>
+                <w:szCs w:val="12"/>
+              </w:rPr>
+            </w:pPr>
+            <w:r>
+              <w:rPr>
+                <w:rFonts w:eastAsiaTheme="minorEastAsia" w:cstheme="minorHAnsi"/>
+                <w:sz w:val="12"/>
+                <w:szCs w:val="12"/>
+              </w:rPr>
+              <w:t>P (p.u.)</w:t>
+            </w:r>
+          </w:p>
+        </w:tc>
+        <w:tc>
+          <w:tcPr>
+            <w:tcW w:w="532" w:type="dxa"/>
+          </w:tcPr>
+          <w:p>
+            <w:pPr>
+              <w:jc w:val="center"/>
+              <w:rPr>
+                <w:rFonts w:eastAsiaTheme="minorEastAsia"/>
+                <w:sz w:val="12"/>
+                <w:szCs w:val="12"/>
+              </w:rPr>
+            </w:pPr>
+            <w:r>
+              <w:rPr>
+                <w:rFonts w:eastAsiaTheme="minorEastAsia"/>
+                <w:sz w:val="12"/>
+                <w:szCs w:val="12"/>
+              </w:rPr>
+              <w:t>2.</w:t>
+            </w:r>
+            <w:r>
+              <w:rPr>
+                <w:rFonts w:eastAsiaTheme="minorEastAsia"/>
+                <w:sz w:val="12"/>
+                <w:szCs w:val="12"/>
+              </w:rPr>
+              <w:t>2</w:t>
+            </w:r>
+            <w:r>
+              <w:rPr>
+                <w:rFonts w:eastAsiaTheme="minorEastAsia"/>
+                <w:sz w:val="12"/>
+                <w:szCs w:val="12"/>
+              </w:rPr>
+              <w:t>5</w:t>
+            </w:r>
+          </w:p>
+        </w:tc>
+        <w:tc>
+          <w:tcPr>
+            <w:tcW w:w="540" w:type="dxa"/>
+          </w:tcPr>
+          <w:p>
+            <w:pPr>
+              <w:jc w:val="center"/>
+              <w:rPr>
+                <w:rFonts w:eastAsiaTheme="minorEastAsia"/>
+                <w:sz w:val="12"/>
+                <w:szCs w:val="12"/>
+              </w:rPr>
+            </w:pPr>
+            <w:r>
+              <w:rPr>
+                <w:rFonts w:eastAsiaTheme="minorEastAsia"/>
+                <w:sz w:val="12"/>
+                <w:szCs w:val="12"/>
+              </w:rPr>
+              <w:t>0.183</w:t>
+            </w:r>
+          </w:p>
+        </w:tc>
+        <w:tc>
+          <w:tcPr>
+            <w:tcW w:w="540" w:type="dxa"/>
+          </w:tcPr>
+          <w:p>
+            <w:pPr>
+              <w:jc w:val="center"/>
+              <w:rPr>
+                <w:rFonts w:eastAsiaTheme="minorEastAsia"/>
+                <w:sz w:val="12"/>
+                <w:szCs w:val="12"/>
+              </w:rPr>
+            </w:pPr>
+            <w:r>
+              <w:rPr>
+                <w:rFonts w:eastAsiaTheme="minorEastAsia"/>
+                <w:sz w:val="12"/>
+                <w:szCs w:val="12"/>
+              </w:rPr>
+              <w:t>-0.942</w:t>
+            </w:r>
+          </w:p>
+        </w:tc>
+        <w:tc>
+          <w:tcPr>
+            <w:tcW w:w="540" w:type="dxa"/>
+          </w:tcPr>
+          <w:p>
+            <w:pPr>
+              <w:jc w:val="center"/>
+              <w:rPr>
+                <w:rFonts w:eastAsiaTheme="minorEastAsia"/>
+                <w:sz w:val="12"/>
+                <w:szCs w:val="12"/>
+              </w:rPr>
+            </w:pPr>
+            <w:r>
+              <w:rPr>
+                <w:rFonts w:eastAsiaTheme="minorEastAsia"/>
+                <w:sz w:val="12"/>
+                <w:szCs w:val="12"/>
+              </w:rPr>
+              <w:t>-0.478</w:t>
+            </w:r>
+          </w:p>
+        </w:tc>
+        <w:tc>
+          <w:tcPr>
+            <w:tcW w:w="540" w:type="dxa"/>
+          </w:tcPr>
+          <w:p>
+            <w:pPr>
+              <w:jc w:val="center"/>
+              <w:rPr>
+                <w:rFonts w:eastAsiaTheme="minorEastAsia"/>
+                <w:sz w:val="12"/>
+                <w:szCs w:val="12"/>
+              </w:rPr>
+            </w:pPr>
+            <w:r>
+              <w:rPr>
+                <w:rFonts w:eastAsiaTheme="minorEastAsia"/>
+                <w:sz w:val="12"/>
+                <w:szCs w:val="12"/>
+              </w:rPr>
+              <w:t>-0.076</w:t>
+            </w:r>
+          </w:p>
+        </w:tc>
+        <w:tc>
+          <w:tcPr>
+            <w:tcW w:w="630" w:type="dxa"/>
+          </w:tcPr>
+          <w:p>
+            <w:pPr>
+              <w:jc w:val="center"/>
+              <w:rPr>
+                <w:rFonts w:eastAsiaTheme="minorEastAsia"/>
+                <w:sz w:val="12"/>
+                <w:szCs w:val="12"/>
+              </w:rPr>
+            </w:pPr>
+            <w:r>
+              <w:rPr>
+                <w:rFonts w:eastAsiaTheme="minorEastAsia"/>
+                <w:sz w:val="12"/>
+                <w:szCs w:val="12"/>
+              </w:rPr>
+              <w:t>-0.112</w:t>
+            </w:r>
+          </w:p>
+        </w:tc>
+        <w:tc>
+          <w:tcPr>
+            <w:tcW w:w="540" w:type="dxa"/>
+          </w:tcPr>
+          <w:p>
+            <w:pPr>
+              <w:jc w:val="center"/>
+              <w:rPr>
+                <w:rFonts w:eastAsiaTheme="minorEastAsia"/>
+                <w:sz w:val="12"/>
+                <w:szCs w:val="12"/>
+              </w:rPr>
+            </w:pPr>
+            <w:r>
+              <w:rPr>
+                <w:rFonts w:eastAsiaTheme="minorEastAsia"/>
+                <w:sz w:val="12"/>
+                <w:szCs w:val="12"/>
+              </w:rPr>
+              <w:t>0</w:t>
+            </w:r>
+          </w:p>
+        </w:tc>
+        <w:tc>
+          <w:tcPr>
+            <w:tcW w:w="540" w:type="dxa"/>
+          </w:tcPr>
+          <w:p>
+            <w:pPr>
+              <w:jc w:val="center"/>
+              <w:rPr>
+                <w:rFonts w:eastAsiaTheme="minorEastAsia"/>
+                <w:sz w:val="12"/>
+                <w:szCs w:val="12"/>
+              </w:rPr>
+            </w:pPr>
+            <w:r>
+              <w:rPr>
+                <w:rFonts w:eastAsiaTheme="minorEastAsia"/>
+                <w:sz w:val="12"/>
+                <w:szCs w:val="12"/>
+              </w:rPr>
+              <w:t>0</w:t>
+            </w:r>
+          </w:p>
+        </w:tc>
+        <w:tc>
+          <w:tcPr>
+            <w:tcW w:w="540" w:type="dxa"/>
+          </w:tcPr>
+          <w:p>
+            <w:pPr>
+              <w:jc w:val="center"/>
+              <w:rPr>
+                <w:rFonts w:eastAsiaTheme="minorEastAsia"/>
+                <w:sz w:val="12"/>
+                <w:szCs w:val="12"/>
+              </w:rPr>
+            </w:pPr>
+            <w:r>
+              <w:rPr>
+                <w:rFonts w:eastAsiaTheme="minorEastAsia"/>
+                <w:sz w:val="12"/>
+                <w:szCs w:val="12"/>
+              </w:rPr>
+              <w:t>-0.295</w:t>
+            </w:r>
+          </w:p>
+        </w:tc>
+        <w:tc>
+          <w:tcPr>
+            <w:tcW w:w="630" w:type="dxa"/>
+          </w:tcPr>
+          <w:p>
+            <w:pPr>
+              <w:jc w:val="center"/>
+              <w:rPr>
+                <w:rFonts w:eastAsiaTheme="minorEastAsia"/>
+                <w:sz w:val="12"/>
+                <w:szCs w:val="12"/>
+              </w:rPr>
+            </w:pPr>
+            <w:r>
+              <w:rPr>
+                <w:rFonts w:eastAsiaTheme="minorEastAsia"/>
+                <w:sz w:val="12"/>
+                <w:szCs w:val="12"/>
+              </w:rPr>
+              <w:t>-0.090</w:t>
+            </w:r>
+          </w:p>
+        </w:tc>
+        <w:tc>
+          <w:tcPr>
+            <w:tcW w:w="540" w:type="dxa"/>
+          </w:tcPr>
+          <w:p>
+            <w:pPr>
+              <w:jc w:val="center"/>
+              <w:rPr>
+                <w:rFonts w:eastAsiaTheme="minorEastAsia"/>
+                <w:sz w:val="12"/>
+                <w:szCs w:val="12"/>
+              </w:rPr>
+            </w:pPr>
+            <w:r>
+              <w:rPr>
+                <w:rFonts w:eastAsiaTheme="minorEastAsia"/>
+                <w:sz w:val="12"/>
+                <w:szCs w:val="12"/>
+              </w:rPr>
+              <w:t>-0.035</w:t>
+            </w:r>
+          </w:p>
+        </w:tc>
+        <w:tc>
+          <w:tcPr>
+            <w:tcW w:w="540" w:type="dxa"/>
+          </w:tcPr>
+          <w:p>
+            <w:pPr>
+              <w:jc w:val="center"/>
+              <w:rPr>
+                <w:rFonts w:eastAsiaTheme="minorEastAsia"/>
+                <w:sz w:val="12"/>
+                <w:szCs w:val="12"/>
+              </w:rPr>
+            </w:pPr>
+            <w:r>
+              <w:rPr>
+                <w:rFonts w:eastAsiaTheme="minorEastAsia"/>
+                <w:sz w:val="12"/>
+                <w:szCs w:val="12"/>
+              </w:rPr>
+              <w:t>-0.061</w:t>
+            </w:r>
+          </w:p>
+        </w:tc>
+        <w:tc>
+          <w:tcPr>
+            <w:tcW w:w="540" w:type="dxa"/>
+          </w:tcPr>
+          <w:p>
+            <w:pPr>
+              <w:jc w:val="center"/>
+              <w:rPr>
+                <w:rFonts w:eastAsiaTheme="minorEastAsia"/>
+                <w:sz w:val="12"/>
+                <w:szCs w:val="12"/>
+              </w:rPr>
+            </w:pPr>
+            <w:r>
+              <w:rPr>
+                <w:rFonts w:eastAsiaTheme="minorEastAsia"/>
+                <w:sz w:val="12"/>
+                <w:szCs w:val="12"/>
+              </w:rPr>
+              <w:t>-0.135</w:t>
+            </w:r>
+          </w:p>
+        </w:tc>
+        <w:tc>
+          <w:tcPr>
+            <w:tcW w:w="540" w:type="dxa"/>
+          </w:tcPr>
+          <w:p>
+            <w:pPr>
+              <w:jc w:val="center"/>
+              <w:rPr>
+                <w:rFonts w:eastAsiaTheme="minorEastAsia"/>
+                <w:sz w:val="12"/>
+                <w:szCs w:val="12"/>
+              </w:rPr>
+            </w:pPr>
+            <w:r>
+              <w:rPr>
+                <w:rFonts w:eastAsiaTheme="minorEastAsia"/>
+                <w:sz w:val="12"/>
+                <w:szCs w:val="12"/>
+              </w:rPr>
+              <w:t>-0.149</w:t>
+            </w:r>
+          </w:p>
+        </w:tc>
+        <w:tc>
+          <w:tcPr>
+            <w:tcW w:w="630" w:type="dxa"/>
+          </w:tcPr>
+          <w:p>
+            <w:pPr>
+              <w:jc w:val="center"/>
+              <w:rPr>
+                <w:rFonts w:eastAsiaTheme="minorEastAsia"/>
+                <w:sz w:val="12"/>
+                <w:szCs w:val="12"/>
+              </w:rPr>
+            </w:pPr>
+            <w:r>
+              <w:rPr>
+                <w:rFonts w:eastAsiaTheme="minorEastAsia"/>
+                <w:sz w:val="12"/>
+                <w:szCs w:val="12"/>
+              </w:rPr>
+              <w:t>-0.250</w:t>
+            </w:r>
+          </w:p>
+        </w:tc>
+        <w:tc>
+          <w:tcPr>
+            <w:tcW w:w="630" w:type="dxa"/>
+          </w:tcPr>
+          <w:p>
+            <w:pPr>
+              <w:jc w:val="center"/>
+              <w:rPr>
+                <w:rFonts w:eastAsiaTheme="minorEastAsia"/>
+                <w:sz w:val="12"/>
+                <w:szCs w:val="12"/>
+              </w:rPr>
+            </w:pPr>
+            <w:r>
+              <w:rPr>
+                <w:rFonts w:eastAsiaTheme="minorEastAsia"/>
+                <w:sz w:val="12"/>
+                <w:szCs w:val="12"/>
+              </w:rPr>
+              <w:t>0.2</w:t>
+            </w:r>
+            <w:r>
+              <w:rPr>
+                <w:rFonts w:eastAsiaTheme="minorEastAsia"/>
+                <w:sz w:val="12"/>
+                <w:szCs w:val="12"/>
+              </w:rPr>
+              <w:t>0</w:t>
+            </w:r>
+            <w:r>
+              <w:rPr>
+                <w:rFonts w:eastAsiaTheme="minorEastAsia"/>
+                <w:sz w:val="12"/>
+                <w:szCs w:val="12"/>
+              </w:rPr>
+              <w:t>0</w:t>
+            </w:r>
+          </w:p>
+        </w:tc>
+      </w:tr>
+      <w:tr>
+        <w:tc>
+          <w:tcPr>
+            <w:tcW w:w="993" w:type="dxa"/>
+          </w:tcPr>
+          <w:p>
+            <w:pPr>
+              <w:jc w:val="center"/>
+              <w:rPr>
+                <w:rFonts w:eastAsiaTheme="minorEastAsia" w:cstheme="minorHAnsi"/>
+                <w:sz w:val="12"/>
+                <w:szCs w:val="12"/>
+              </w:rPr>
+            </w:pPr>
+            <w:r>
+              <w:rPr>
+                <w:rFonts w:eastAsiaTheme="minorEastAsia" w:cstheme="minorHAnsi"/>
+                <w:sz w:val="12"/>
+                <w:szCs w:val="12"/>
+              </w:rPr>
+              <w:t>ΔP (p.u.)</w:t>
+            </w:r>
+          </w:p>
+        </w:tc>
+        <w:tc>
+          <w:tcPr>
+            <w:tcW w:w="532" w:type="dxa"/>
+          </w:tcPr>
+          <w:p>
+            <w:pPr>
+              <w:jc w:val="center"/>
+              <w:rPr>
+                <w:rFonts w:eastAsiaTheme="minorEastAsia"/>
+                <w:sz w:val="12"/>
+                <w:szCs w:val="12"/>
+              </w:rPr>
+            </w:pPr>
+          </w:p>
+        </w:tc>
+        <w:tc>
+          <w:tcPr>
+            <w:tcW w:w="540" w:type="dxa"/>
+          </w:tcPr>
+          <w:p>
+            <w:pPr>
+              <w:jc w:val="center"/>
+              <w:rPr>
+                <w:rFonts w:eastAsiaTheme="minorEastAsia"/>
+                <w:sz w:val="12"/>
+                <w:szCs w:val="12"/>
+              </w:rPr>
+            </w:pPr>
+            <w:r>
+              <w:rPr>
+                <w:rFonts w:eastAsiaTheme="minorEastAsia"/>
+                <w:sz w:val="12"/>
+                <w:szCs w:val="12"/>
+              </w:rPr>
+              <w:t>-</w:t>
+            </w:r>
+            <w:r>
+              <w:rPr>
+                <w:rFonts w:eastAsiaTheme="minorEastAsia"/>
+                <w:sz w:val="12"/>
+                <w:szCs w:val="12"/>
+              </w:rPr>
+              <w:t>1</w:t>
+            </w:r>
+            <w:r>
+              <w:rPr>
+                <w:rFonts w:eastAsiaTheme="minorEastAsia"/>
+                <w:sz w:val="12"/>
+                <w:szCs w:val="12"/>
+              </w:rPr>
+              <w:t>e-</w:t>
+            </w:r>
+            <w:r>
+              <w:rPr>
+                <w:rFonts w:eastAsiaTheme="minorEastAsia"/>
+                <w:sz w:val="12"/>
+                <w:szCs w:val="12"/>
+              </w:rPr>
+              <w:t>9</w:t>
+            </w:r>
+          </w:p>
+        </w:tc>
+        <w:tc>
+          <w:tcPr>
+            <w:tcW w:w="540" w:type="dxa"/>
+          </w:tcPr>
+          <w:p>
+            <w:pPr>
+              <w:jc w:val="center"/>
+              <w:rPr>
+                <w:rFonts w:eastAsiaTheme="minorEastAsia"/>
+                <w:sz w:val="12"/>
+                <w:szCs w:val="12"/>
+              </w:rPr>
+            </w:pPr>
+            <w:r>
+              <w:rPr>
+                <w:rFonts w:eastAsiaTheme="minorEastAsia"/>
+                <w:sz w:val="12"/>
+                <w:szCs w:val="12"/>
+              </w:rPr>
+              <w:t>3</w:t>
+            </w:r>
+            <w:r>
+              <w:rPr>
+                <w:rFonts w:eastAsiaTheme="minorEastAsia"/>
+                <w:sz w:val="12"/>
+                <w:szCs w:val="12"/>
+              </w:rPr>
+              <w:t>e-</w:t>
+            </w:r>
+            <w:r>
+              <w:rPr>
+                <w:rFonts w:eastAsiaTheme="minorEastAsia"/>
+                <w:sz w:val="12"/>
+                <w:szCs w:val="12"/>
+              </w:rPr>
+              <w:t>10</w:t>
+            </w:r>
+          </w:p>
+        </w:tc>
+        <w:tc>
+          <w:tcPr>
+            <w:tcW w:w="540" w:type="dxa"/>
+          </w:tcPr>
+          <w:p>
+            <w:pPr>
+              <w:jc w:val="center"/>
+              <w:rPr>
+                <w:rFonts w:eastAsiaTheme="minorEastAsia"/>
+                <w:sz w:val="12"/>
+                <w:szCs w:val="12"/>
+              </w:rPr>
+            </w:pPr>
+            <w:r>
+              <w:rPr>
+                <w:rFonts w:eastAsiaTheme="minorEastAsia"/>
+                <w:sz w:val="12"/>
+                <w:szCs w:val="12"/>
+              </w:rPr>
+              <w:t>4</w:t>
+            </w:r>
+            <w:r>
+              <w:rPr>
+                <w:rFonts w:eastAsiaTheme="minorEastAsia"/>
+                <w:sz w:val="12"/>
+                <w:szCs w:val="12"/>
+              </w:rPr>
+              <w:t>e-</w:t>
+            </w:r>
+            <w:r>
+              <w:rPr>
+                <w:rFonts w:eastAsiaTheme="minorEastAsia"/>
+                <w:sz w:val="12"/>
+                <w:szCs w:val="12"/>
+              </w:rPr>
+              <w:t>9</w:t>
+            </w:r>
+          </w:p>
+        </w:tc>
+        <w:tc>
+          <w:tcPr>
+            <w:tcW w:w="540" w:type="dxa"/>
+          </w:tcPr>
+          <w:p>
+            <w:pPr>
+              <w:jc w:val="center"/>
+              <w:rPr>
+                <w:rFonts w:eastAsiaTheme="minorEastAsia"/>
+                <w:sz w:val="12"/>
+                <w:szCs w:val="12"/>
+              </w:rPr>
+            </w:pPr>
+            <w:r>
+              <w:rPr>
+                <w:rFonts w:eastAsiaTheme="minorEastAsia"/>
+                <w:sz w:val="12"/>
+                <w:szCs w:val="12"/>
+              </w:rPr>
+              <w:t>-</w:t>
+            </w:r>
+            <w:r>
+              <w:rPr>
+                <w:rFonts w:eastAsiaTheme="minorEastAsia"/>
+                <w:sz w:val="12"/>
+                <w:szCs w:val="12"/>
+              </w:rPr>
+              <w:t>1</w:t>
+            </w:r>
+            <w:r>
+              <w:rPr>
+                <w:rFonts w:eastAsiaTheme="minorEastAsia"/>
+                <w:sz w:val="12"/>
+                <w:szCs w:val="12"/>
+              </w:rPr>
+              <w:t>e-1</w:t>
+            </w:r>
+            <w:r>
+              <w:rPr>
+                <w:rFonts w:eastAsiaTheme="minorEastAsia"/>
+                <w:sz w:val="12"/>
+                <w:szCs w:val="12"/>
+              </w:rPr>
+              <w:t>0</w:t>
+            </w:r>
+          </w:p>
+        </w:tc>
+        <w:tc>
+          <w:tcPr>
+            <w:tcW w:w="630" w:type="dxa"/>
+          </w:tcPr>
+          <w:p>
+            <w:pPr>
+              <w:jc w:val="center"/>
+              <w:rPr>
+                <w:rFonts w:eastAsiaTheme="minorEastAsia"/>
+                <w:sz w:val="12"/>
+                <w:szCs w:val="12"/>
+              </w:rPr>
+            </w:pPr>
+            <w:r>
+              <w:rPr>
+                <w:rFonts w:eastAsiaTheme="minorEastAsia"/>
+                <w:sz w:val="12"/>
+                <w:szCs w:val="12"/>
+              </w:rPr>
+              <w:t>-</w:t>
+            </w:r>
+            <w:r>
+              <w:rPr>
+                <w:rFonts w:eastAsiaTheme="minorEastAsia"/>
+                <w:sz w:val="12"/>
+                <w:szCs w:val="12"/>
+              </w:rPr>
+              <w:t>2e-</w:t>
+            </w:r>
+            <w:r>
+              <w:rPr>
+                <w:rFonts w:eastAsiaTheme="minorEastAsia"/>
+                <w:sz w:val="12"/>
+                <w:szCs w:val="12"/>
+              </w:rPr>
+              <w:t>4</w:t>
+            </w:r>
+          </w:p>
+        </w:tc>
+        <w:tc>
+          <w:tcPr>
+            <w:tcW w:w="540" w:type="dxa"/>
+          </w:tcPr>
+          <w:p>
+            <w:pPr>
+              <w:jc w:val="center"/>
+              <w:rPr>
+                <w:rFonts w:eastAsiaTheme="minorEastAsia"/>
+                <w:sz w:val="12"/>
+                <w:szCs w:val="12"/>
+              </w:rPr>
+            </w:pPr>
+            <w:r>
+              <w:rPr>
+                <w:rFonts w:eastAsiaTheme="minorEastAsia"/>
+                <w:sz w:val="12"/>
+                <w:szCs w:val="12"/>
+              </w:rPr>
+              <w:t>-</w:t>
+            </w:r>
+            <w:r>
+              <w:rPr>
+                <w:rFonts w:eastAsiaTheme="minorEastAsia"/>
+                <w:sz w:val="12"/>
+                <w:szCs w:val="12"/>
+              </w:rPr>
+              <w:t>5</w:t>
+            </w:r>
+            <w:r>
+              <w:rPr>
+                <w:rFonts w:eastAsiaTheme="minorEastAsia"/>
+                <w:sz w:val="12"/>
+                <w:szCs w:val="12"/>
+              </w:rPr>
+              <w:t>e-</w:t>
+            </w:r>
+            <w:r>
+              <w:rPr>
+                <w:rFonts w:eastAsiaTheme="minorEastAsia"/>
+                <w:sz w:val="12"/>
+                <w:szCs w:val="12"/>
+              </w:rPr>
+              <w:t>9</w:t>
+            </w:r>
+          </w:p>
+        </w:tc>
+        <w:tc>
+          <w:tcPr>
+            <w:tcW w:w="540" w:type="dxa"/>
+          </w:tcPr>
+          <w:p>
+            <w:pPr>
+              <w:jc w:val="center"/>
+              <w:rPr>
+                <w:rFonts w:eastAsiaTheme="minorEastAsia"/>
+                <w:sz w:val="12"/>
+                <w:szCs w:val="12"/>
+              </w:rPr>
+            </w:pPr>
+            <w:r>
+              <w:rPr>
+                <w:rFonts w:eastAsiaTheme="minorEastAsia"/>
+                <w:sz w:val="12"/>
+                <w:szCs w:val="12"/>
+              </w:rPr>
+              <w:t>-</w:t>
+            </w:r>
+            <w:r>
+              <w:rPr>
+                <w:rFonts w:eastAsiaTheme="minorEastAsia"/>
+                <w:sz w:val="12"/>
+                <w:szCs w:val="12"/>
+              </w:rPr>
+              <w:t>9</w:t>
+            </w:r>
+            <w:r>
+              <w:rPr>
+                <w:rFonts w:eastAsiaTheme="minorEastAsia"/>
+                <w:sz w:val="12"/>
+                <w:szCs w:val="12"/>
+              </w:rPr>
+              <w:t>e-</w:t>
+            </w:r>
+            <w:r>
+              <w:rPr>
+                <w:rFonts w:eastAsiaTheme="minorEastAsia"/>
+                <w:sz w:val="12"/>
+                <w:szCs w:val="12"/>
+              </w:rPr>
+              <w:t>10</w:t>
+            </w:r>
+          </w:p>
+        </w:tc>
+        <w:tc>
+          <w:tcPr>
+            <w:tcW w:w="540" w:type="dxa"/>
+          </w:tcPr>
+          <w:p>
+            <w:pPr>
+              <w:jc w:val="center"/>
+              <w:rPr>
+                <w:rFonts w:eastAsiaTheme="minorEastAsia"/>
+                <w:sz w:val="12"/>
+                <w:szCs w:val="12"/>
+              </w:rPr>
+            </w:pPr>
+            <w:r>
+              <w:rPr>
+                <w:rFonts w:eastAsiaTheme="minorEastAsia"/>
+                <w:sz w:val="12"/>
+                <w:szCs w:val="12"/>
+              </w:rPr>
+              <w:t>-9</w:t>
+            </w:r>
+            <w:r>
+              <w:rPr>
+                <w:rFonts w:eastAsiaTheme="minorEastAsia"/>
+                <w:sz w:val="12"/>
+                <w:szCs w:val="12"/>
+              </w:rPr>
+              <w:t>e-</w:t>
+            </w:r>
+            <w:r>
+              <w:rPr>
+                <w:rFonts w:eastAsiaTheme="minorEastAsia"/>
+                <w:sz w:val="12"/>
+                <w:szCs w:val="12"/>
+              </w:rPr>
+              <w:t>11</w:t>
+            </w:r>
+          </w:p>
+        </w:tc>
+        <w:tc>
+          <w:tcPr>
+            <w:tcW w:w="630" w:type="dxa"/>
+          </w:tcPr>
+          <w:p>
+            <w:pPr>
+              <w:jc w:val="center"/>
+              <w:rPr>
+                <w:rFonts w:eastAsiaTheme="minorEastAsia"/>
+                <w:sz w:val="12"/>
+                <w:szCs w:val="12"/>
+              </w:rPr>
+            </w:pPr>
+            <w:r>
+              <w:rPr>
+                <w:rFonts w:eastAsiaTheme="minorEastAsia"/>
+                <w:sz w:val="12"/>
+                <w:szCs w:val="12"/>
+              </w:rPr>
+              <w:t>3</w:t>
+            </w:r>
+            <w:r>
+              <w:rPr>
+                <w:rFonts w:eastAsiaTheme="minorEastAsia"/>
+                <w:sz w:val="12"/>
+                <w:szCs w:val="12"/>
+              </w:rPr>
+              <w:t>e-1</w:t>
+            </w:r>
+            <w:r>
+              <w:rPr>
+                <w:rFonts w:eastAsiaTheme="minorEastAsia"/>
+                <w:sz w:val="12"/>
+                <w:szCs w:val="12"/>
+              </w:rPr>
+              <w:t>0</w:t>
+            </w:r>
+          </w:p>
+        </w:tc>
+        <w:tc>
+          <w:tcPr>
+            <w:tcW w:w="540" w:type="dxa"/>
+          </w:tcPr>
+          <w:p>
+            <w:pPr>
+              <w:jc w:val="center"/>
+              <w:rPr>
+                <w:rFonts w:eastAsiaTheme="minorEastAsia"/>
+                <w:sz w:val="12"/>
+                <w:szCs w:val="12"/>
+              </w:rPr>
+            </w:pPr>
+            <w:r>
+              <w:rPr>
+                <w:rFonts w:eastAsiaTheme="minorEastAsia"/>
+                <w:sz w:val="12"/>
+                <w:szCs w:val="12"/>
+              </w:rPr>
+              <w:t>4</w:t>
+            </w:r>
+            <w:r>
+              <w:rPr>
+                <w:rFonts w:eastAsiaTheme="minorEastAsia"/>
+                <w:sz w:val="12"/>
+                <w:szCs w:val="12"/>
+              </w:rPr>
+              <w:t>e-1</w:t>
+            </w:r>
+            <w:r>
+              <w:rPr>
+                <w:rFonts w:eastAsiaTheme="minorEastAsia"/>
+                <w:sz w:val="12"/>
+                <w:szCs w:val="12"/>
+              </w:rPr>
+              <w:t>0</w:t>
+            </w:r>
+          </w:p>
+        </w:tc>
+        <w:tc>
+          <w:tcPr>
+            <w:tcW w:w="540" w:type="dxa"/>
+          </w:tcPr>
+          <w:p>
+            <w:pPr>
+              <w:jc w:val="center"/>
+              <w:rPr>
+                <w:rFonts w:eastAsiaTheme="minorEastAsia"/>
+                <w:sz w:val="12"/>
+                <w:szCs w:val="12"/>
+              </w:rPr>
+            </w:pPr>
+            <w:r>
+              <w:rPr>
+                <w:rFonts w:eastAsiaTheme="minorEastAsia"/>
+                <w:sz w:val="12"/>
+                <w:szCs w:val="12"/>
+              </w:rPr>
+              <w:t>-</w:t>
+            </w:r>
+            <w:r>
+              <w:rPr>
+                <w:rFonts w:eastAsiaTheme="minorEastAsia"/>
+                <w:sz w:val="12"/>
+                <w:szCs w:val="12"/>
+              </w:rPr>
+              <w:t>3</w:t>
+            </w:r>
+            <w:r>
+              <w:rPr>
+                <w:rFonts w:eastAsiaTheme="minorEastAsia"/>
+                <w:sz w:val="12"/>
+                <w:szCs w:val="12"/>
+              </w:rPr>
+              <w:t>e-</w:t>
+            </w:r>
+            <w:r>
+              <w:rPr>
+                <w:rFonts w:eastAsiaTheme="minorEastAsia"/>
+                <w:sz w:val="12"/>
+                <w:szCs w:val="12"/>
+              </w:rPr>
+              <w:t>5</w:t>
+            </w:r>
+          </w:p>
+        </w:tc>
+        <w:tc>
+          <w:tcPr>
+            <w:tcW w:w="540" w:type="dxa"/>
+          </w:tcPr>
+          <w:p>
+            <w:pPr>
+              <w:jc w:val="center"/>
+              <w:rPr>
+                <w:rFonts w:eastAsiaTheme="minorEastAsia"/>
+                <w:sz w:val="12"/>
+                <w:szCs w:val="12"/>
+              </w:rPr>
+            </w:pPr>
+            <w:r>
+              <w:rPr>
+                <w:rFonts w:eastAsiaTheme="minorEastAsia"/>
+                <w:sz w:val="12"/>
+                <w:szCs w:val="12"/>
+              </w:rPr>
+              <w:t>8</w:t>
+            </w:r>
+            <w:r>
+              <w:rPr>
+                <w:rFonts w:eastAsiaTheme="minorEastAsia"/>
+                <w:sz w:val="12"/>
+                <w:szCs w:val="12"/>
+              </w:rPr>
+              <w:t>e-</w:t>
+            </w:r>
+            <w:r>
+              <w:rPr>
+                <w:rFonts w:eastAsiaTheme="minorEastAsia"/>
+                <w:sz w:val="12"/>
+                <w:szCs w:val="12"/>
+              </w:rPr>
+              <w:t>5</w:t>
+            </w:r>
+          </w:p>
+        </w:tc>
+        <w:tc>
+          <w:tcPr>
+            <w:tcW w:w="540" w:type="dxa"/>
+          </w:tcPr>
+          <w:p>
+            <w:pPr>
+              <w:jc w:val="center"/>
+              <w:rPr>
+                <w:rFonts w:eastAsiaTheme="minorEastAsia"/>
+                <w:sz w:val="12"/>
+                <w:szCs w:val="12"/>
+              </w:rPr>
+            </w:pPr>
+            <w:r>
+              <w:rPr>
+                <w:rFonts w:eastAsiaTheme="minorEastAsia"/>
+                <w:sz w:val="12"/>
+                <w:szCs w:val="12"/>
+              </w:rPr>
+              <w:t>-</w:t>
+            </w:r>
+            <w:r>
+              <w:rPr>
+                <w:rFonts w:eastAsiaTheme="minorEastAsia"/>
+                <w:sz w:val="12"/>
+                <w:szCs w:val="12"/>
+              </w:rPr>
+              <w:t>2</w:t>
+            </w:r>
+            <w:r>
+              <w:rPr>
+                <w:rFonts w:eastAsiaTheme="minorEastAsia"/>
+                <w:sz w:val="12"/>
+                <w:szCs w:val="12"/>
+              </w:rPr>
+              <w:t>e-</w:t>
+            </w:r>
+            <w:r>
+              <w:rPr>
+                <w:rFonts w:eastAsiaTheme="minorEastAsia"/>
+                <w:sz w:val="12"/>
+                <w:szCs w:val="12"/>
+              </w:rPr>
+              <w:t>7</w:t>
+            </w:r>
+          </w:p>
+        </w:tc>
+        <w:tc>
+          <w:tcPr>
+            <w:tcW w:w="630" w:type="dxa"/>
+          </w:tcPr>
+          <w:p>
+            <w:pPr>
+              <w:jc w:val="center"/>
+              <w:rPr>
+                <w:rFonts w:eastAsiaTheme="minorEastAsia"/>
+                <w:sz w:val="12"/>
+                <w:szCs w:val="12"/>
+              </w:rPr>
+            </w:pPr>
+            <w:r>
+              <w:rPr>
+                <w:rFonts w:eastAsiaTheme="minorEastAsia"/>
+                <w:sz w:val="12"/>
+                <w:szCs w:val="12"/>
+              </w:rPr>
+              <w:t>1</w:t>
+            </w:r>
+            <w:r>
+              <w:rPr>
+                <w:rFonts w:eastAsiaTheme="minorEastAsia"/>
+                <w:sz w:val="12"/>
+                <w:szCs w:val="12"/>
+              </w:rPr>
+              <w:t>e-</w:t>
+            </w:r>
+            <w:r>
+              <w:rPr>
+                <w:rFonts w:eastAsiaTheme="minorEastAsia"/>
+                <w:sz w:val="12"/>
+                <w:szCs w:val="12"/>
+              </w:rPr>
+              <w:t>4</w:t>
+            </w:r>
+          </w:p>
+        </w:tc>
+        <w:tc>
+          <w:tcPr>
+            <w:tcW w:w="630" w:type="dxa"/>
+          </w:tcPr>
+          <w:p>
+            <w:pPr>
+              <w:jc w:val="center"/>
+              <w:rPr>
+                <w:rFonts w:eastAsiaTheme="minorEastAsia"/>
+                <w:sz w:val="12"/>
+                <w:szCs w:val="12"/>
+              </w:rPr>
+            </w:pPr>
+            <w:r>
+              <w:rPr>
+                <w:rFonts w:eastAsiaTheme="minorEastAsia"/>
+                <w:sz w:val="12"/>
+                <w:szCs w:val="12"/>
+              </w:rPr>
+              <w:t>1e-7</w:t>
+            </w:r>
+          </w:p>
+        </w:tc>
+      </w:tr>
+      <w:tr>
+        <w:tc>
+          <w:tcPr>
+            <w:tcW w:w="993" w:type="dxa"/>
+          </w:tcPr>
+          <w:p>
+            <w:pPr>
+              <w:jc w:val="center"/>
+              <w:rPr>
+                <w:rFonts w:eastAsiaTheme="minorEastAsia" w:cstheme="minorHAnsi"/>
+                <w:sz w:val="12"/>
+                <w:szCs w:val="12"/>
+              </w:rPr>
+            </w:pPr>
+            <w:r>
+              <w:rPr>
+                <w:rFonts w:eastAsiaTheme="minorEastAsia" w:cstheme="minorHAnsi"/>
+                <w:sz w:val="12"/>
+                <w:szCs w:val="12"/>
+              </w:rPr>
+              <w:t>Q (p.u.)</w:t>
+            </w:r>
+          </w:p>
+        </w:tc>
+        <w:tc>
+          <w:tcPr>
+            <w:tcW w:w="532" w:type="dxa"/>
+          </w:tcPr>
+          <w:p>
+            <w:pPr>
+              <w:jc w:val="center"/>
+              <w:rPr>
+                <w:rFonts w:eastAsiaTheme="minorEastAsia"/>
+                <w:sz w:val="12"/>
+                <w:szCs w:val="12"/>
+              </w:rPr>
+            </w:pPr>
+            <w:r>
+              <w:rPr>
+                <w:rFonts w:eastAsiaTheme="minorEastAsia"/>
+                <w:sz w:val="12"/>
+                <w:szCs w:val="12"/>
+              </w:rPr>
+              <w:t>0.</w:t>
+            </w:r>
+            <w:r>
+              <w:rPr>
+                <w:rFonts w:eastAsiaTheme="minorEastAsia"/>
+                <w:sz w:val="12"/>
+                <w:szCs w:val="12"/>
+              </w:rPr>
+              <w:t>1</w:t>
+            </w:r>
+            <w:r>
+              <w:rPr>
+                <w:rFonts w:eastAsiaTheme="minorEastAsia"/>
+                <w:sz w:val="12"/>
+                <w:szCs w:val="12"/>
+              </w:rPr>
+              <w:t>33</w:t>
+            </w:r>
+          </w:p>
+        </w:tc>
+        <w:tc>
+          <w:tcPr>
+            <w:tcW w:w="540" w:type="dxa"/>
+          </w:tcPr>
+          <w:p>
+            <w:pPr>
+              <w:jc w:val="center"/>
+              <w:rPr>
+                <w:rFonts w:eastAsiaTheme="minorEastAsia"/>
+                <w:sz w:val="12"/>
+                <w:szCs w:val="12"/>
+              </w:rPr>
+            </w:pPr>
+            <w:r>
+              <w:rPr>
+                <w:rFonts w:eastAsiaTheme="minorEastAsia"/>
+                <w:sz w:val="12"/>
+                <w:szCs w:val="12"/>
+              </w:rPr>
+              <w:t>0.</w:t>
+            </w:r>
+            <w:r>
+              <w:rPr>
+                <w:rFonts w:eastAsiaTheme="minorEastAsia"/>
+                <w:sz w:val="12"/>
+                <w:szCs w:val="12"/>
+              </w:rPr>
+              <w:t>1</w:t>
+            </w:r>
+            <w:r>
+              <w:rPr>
+                <w:rFonts w:eastAsiaTheme="minorEastAsia"/>
+                <w:sz w:val="12"/>
+                <w:szCs w:val="12"/>
+              </w:rPr>
+              <w:t>9</w:t>
+            </w:r>
+            <w:r>
+              <w:rPr>
+                <w:rFonts w:eastAsiaTheme="minorEastAsia"/>
+                <w:sz w:val="12"/>
+                <w:szCs w:val="12"/>
+              </w:rPr>
+              <w:t>2</w:t>
+            </w:r>
+          </w:p>
+        </w:tc>
+        <w:tc>
+          <w:tcPr>
+            <w:tcW w:w="540" w:type="dxa"/>
+          </w:tcPr>
+          <w:p>
+            <w:pPr>
+              <w:jc w:val="center"/>
+              <w:rPr>
+                <w:rFonts w:eastAsiaTheme="minorEastAsia"/>
+                <w:sz w:val="12"/>
+                <w:szCs w:val="12"/>
+              </w:rPr>
+            </w:pPr>
+            <w:r>
+              <w:rPr>
+                <w:rFonts w:eastAsiaTheme="minorEastAsia"/>
+                <w:sz w:val="12"/>
+                <w:szCs w:val="12"/>
+              </w:rPr>
+              <w:t>0.</w:t>
+            </w:r>
+            <w:r>
+              <w:rPr>
+                <w:rFonts w:eastAsiaTheme="minorEastAsia"/>
+                <w:sz w:val="12"/>
+                <w:szCs w:val="12"/>
+              </w:rPr>
+              <w:t>08</w:t>
+            </w:r>
+            <w:r>
+              <w:rPr>
+                <w:rFonts w:eastAsiaTheme="minorEastAsia"/>
+                <w:sz w:val="12"/>
+                <w:szCs w:val="12"/>
+              </w:rPr>
+              <w:t>3</w:t>
+            </w:r>
+          </w:p>
+        </w:tc>
+        <w:tc>
+          <w:tcPr>
+            <w:tcW w:w="540" w:type="dxa"/>
+          </w:tcPr>
+          <w:p>
+            <w:pPr>
+              <w:jc w:val="center"/>
+              <w:rPr>
+                <w:rFonts w:eastAsiaTheme="minorEastAsia"/>
+                <w:sz w:val="12"/>
+                <w:szCs w:val="12"/>
+              </w:rPr>
+            </w:pPr>
+            <w:r>
+              <w:rPr>
+                <w:rFonts w:eastAsiaTheme="minorEastAsia"/>
+                <w:sz w:val="12"/>
+                <w:szCs w:val="12"/>
+              </w:rPr>
+              <w:t>0.039</w:t>
+            </w:r>
+          </w:p>
+        </w:tc>
+        <w:tc>
+          <w:tcPr>
+            <w:tcW w:w="540" w:type="dxa"/>
+          </w:tcPr>
+          <w:p>
+            <w:pPr>
+              <w:jc w:val="center"/>
+              <w:rPr>
+                <w:rFonts w:eastAsiaTheme="minorEastAsia"/>
+                <w:sz w:val="12"/>
+                <w:szCs w:val="12"/>
+              </w:rPr>
+            </w:pPr>
+            <w:r>
+              <w:rPr>
+                <w:rFonts w:eastAsiaTheme="minorEastAsia"/>
+                <w:sz w:val="12"/>
+                <w:szCs w:val="12"/>
+              </w:rPr>
+              <w:t>-0.016</w:t>
+            </w:r>
+          </w:p>
+        </w:tc>
+        <w:tc>
+          <w:tcPr>
+            <w:tcW w:w="630" w:type="dxa"/>
+          </w:tcPr>
+          <w:p>
+            <w:pPr>
+              <w:jc w:val="center"/>
+              <w:rPr>
+                <w:rFonts w:eastAsiaTheme="minorEastAsia"/>
+                <w:sz w:val="12"/>
+                <w:szCs w:val="12"/>
+              </w:rPr>
+            </w:pPr>
+            <w:r>
+              <w:rPr>
+                <w:rFonts w:eastAsiaTheme="minorEastAsia"/>
+                <w:sz w:val="12"/>
+                <w:szCs w:val="12"/>
+              </w:rPr>
+              <w:t>0.</w:t>
+            </w:r>
+            <w:r>
+              <w:rPr>
+                <w:rFonts w:eastAsiaTheme="minorEastAsia"/>
+                <w:sz w:val="12"/>
+                <w:szCs w:val="12"/>
+              </w:rPr>
+              <w:t>19</w:t>
+            </w:r>
+            <w:r>
+              <w:rPr>
+                <w:rFonts w:eastAsiaTheme="minorEastAsia"/>
+                <w:sz w:val="12"/>
+                <w:szCs w:val="12"/>
+              </w:rPr>
+              <w:t>8</w:t>
+            </w:r>
+          </w:p>
+        </w:tc>
+        <w:tc>
+          <w:tcPr>
+            <w:tcW w:w="540" w:type="dxa"/>
+          </w:tcPr>
+          <w:p>
+            <w:pPr>
+              <w:jc w:val="center"/>
+              <w:rPr>
+                <w:rFonts w:eastAsiaTheme="minorEastAsia"/>
+                <w:sz w:val="12"/>
+                <w:szCs w:val="12"/>
+              </w:rPr>
+            </w:pPr>
+            <w:r>
+              <w:rPr>
+                <w:rFonts w:eastAsiaTheme="minorEastAsia"/>
+                <w:sz w:val="12"/>
+                <w:szCs w:val="12"/>
+              </w:rPr>
+              <w:t>0</w:t>
+            </w:r>
+          </w:p>
+        </w:tc>
+        <w:tc>
+          <w:tcPr>
+            <w:tcW w:w="540" w:type="dxa"/>
+          </w:tcPr>
+          <w:p>
+            <w:pPr>
+              <w:jc w:val="center"/>
+              <w:rPr>
+                <w:rFonts w:eastAsiaTheme="minorEastAsia"/>
+                <w:sz w:val="12"/>
+                <w:szCs w:val="12"/>
+              </w:rPr>
+            </w:pPr>
+            <w:r>
+              <w:rPr>
+                <w:rFonts w:eastAsiaTheme="minorEastAsia"/>
+                <w:sz w:val="12"/>
+                <w:szCs w:val="12"/>
+              </w:rPr>
+              <w:t>0.</w:t>
+            </w:r>
+            <w:r>
+              <w:rPr>
+                <w:rFonts w:eastAsiaTheme="minorEastAsia"/>
+                <w:sz w:val="12"/>
+                <w:szCs w:val="12"/>
+              </w:rPr>
+              <w:t>15</w:t>
+            </w:r>
+            <w:r>
+              <w:rPr>
+                <w:rFonts w:eastAsiaTheme="minorEastAsia"/>
+                <w:sz w:val="12"/>
+                <w:szCs w:val="12"/>
+              </w:rPr>
+              <w:t>8</w:t>
+            </w:r>
+          </w:p>
+        </w:tc>
+        <w:tc>
+          <w:tcPr>
+            <w:tcW w:w="540" w:type="dxa"/>
+          </w:tcPr>
+          <w:p>
+            <w:pPr>
+              <w:jc w:val="center"/>
+              <w:rPr>
+                <w:rFonts w:eastAsiaTheme="minorEastAsia"/>
+                <w:sz w:val="12"/>
+                <w:szCs w:val="12"/>
+              </w:rPr>
+            </w:pPr>
+            <w:r>
+              <w:rPr>
+                <w:rFonts w:eastAsiaTheme="minorEastAsia"/>
+                <w:sz w:val="12"/>
+                <w:szCs w:val="12"/>
+              </w:rPr>
+              <w:t>-0.166</w:t>
+            </w:r>
+          </w:p>
+        </w:tc>
+        <w:tc>
+          <w:tcPr>
+            <w:tcW w:w="630" w:type="dxa"/>
+          </w:tcPr>
+          <w:p>
+            <w:pPr>
+              <w:jc w:val="center"/>
+              <w:rPr>
+                <w:rFonts w:eastAsiaTheme="minorEastAsia"/>
+                <w:sz w:val="12"/>
+                <w:szCs w:val="12"/>
+              </w:rPr>
+            </w:pPr>
+            <w:r>
+              <w:rPr>
+                <w:rFonts w:eastAsiaTheme="minorEastAsia"/>
+                <w:sz w:val="12"/>
+                <w:szCs w:val="12"/>
+              </w:rPr>
+              <w:t>-0.058</w:t>
+            </w:r>
+          </w:p>
+        </w:tc>
+        <w:tc>
+          <w:tcPr>
+            <w:tcW w:w="540" w:type="dxa"/>
+          </w:tcPr>
+          <w:p>
+            <w:pPr>
+              <w:jc w:val="center"/>
+              <w:rPr>
+                <w:rFonts w:eastAsiaTheme="minorEastAsia"/>
+                <w:sz w:val="12"/>
+                <w:szCs w:val="12"/>
+              </w:rPr>
+            </w:pPr>
+            <w:r>
+              <w:rPr>
+                <w:rFonts w:eastAsiaTheme="minorEastAsia"/>
+                <w:sz w:val="12"/>
+                <w:szCs w:val="12"/>
+              </w:rPr>
+              <w:t>-0.018</w:t>
+            </w:r>
+          </w:p>
+        </w:tc>
+        <w:tc>
+          <w:tcPr>
+            <w:tcW w:w="540" w:type="dxa"/>
+          </w:tcPr>
+          <w:p>
+            <w:pPr>
+              <w:jc w:val="center"/>
+              <w:rPr>
+                <w:rFonts w:eastAsiaTheme="minorEastAsia"/>
+                <w:sz w:val="12"/>
+                <w:szCs w:val="12"/>
+              </w:rPr>
+            </w:pPr>
+            <w:r>
+              <w:rPr>
+                <w:rFonts w:eastAsiaTheme="minorEastAsia"/>
+                <w:sz w:val="12"/>
+                <w:szCs w:val="12"/>
+              </w:rPr>
+              <w:t>-0.01</w:t>
+            </w:r>
+            <w:r>
+              <w:rPr>
+                <w:rFonts w:eastAsiaTheme="minorEastAsia"/>
+                <w:sz w:val="12"/>
+                <w:szCs w:val="12"/>
+              </w:rPr>
+              <w:t>8</w:t>
+            </w:r>
+          </w:p>
+        </w:tc>
+        <w:tc>
+          <w:tcPr>
+            <w:tcW w:w="540" w:type="dxa"/>
+          </w:tcPr>
+          <w:p>
+            <w:pPr>
+              <w:jc w:val="center"/>
+              <w:rPr>
+                <w:rFonts w:eastAsiaTheme="minorEastAsia"/>
+                <w:sz w:val="12"/>
+                <w:szCs w:val="12"/>
+              </w:rPr>
+            </w:pPr>
+            <w:r>
+              <w:rPr>
+                <w:rFonts w:eastAsiaTheme="minorEastAsia"/>
+                <w:sz w:val="12"/>
+                <w:szCs w:val="12"/>
+              </w:rPr>
+              <w:t>0.0</w:t>
+            </w:r>
+            <w:r>
+              <w:rPr>
+                <w:rFonts w:eastAsiaTheme="minorEastAsia"/>
+                <w:sz w:val="12"/>
+                <w:szCs w:val="12"/>
+              </w:rPr>
+              <w:t>20</w:t>
+            </w:r>
+          </w:p>
+        </w:tc>
+        <w:tc>
+          <w:tcPr>
+            <w:tcW w:w="540" w:type="dxa"/>
+          </w:tcPr>
+          <w:p>
+            <w:pPr>
+              <w:jc w:val="center"/>
+              <w:rPr>
+                <w:rFonts w:eastAsiaTheme="minorEastAsia"/>
+                <w:sz w:val="12"/>
+                <w:szCs w:val="12"/>
+              </w:rPr>
+            </w:pPr>
+            <w:r>
+              <w:rPr>
+                <w:rFonts w:eastAsiaTheme="minorEastAsia"/>
+                <w:sz w:val="12"/>
+                <w:szCs w:val="12"/>
+              </w:rPr>
+              <w:t>-0.050</w:t>
+            </w:r>
+          </w:p>
+        </w:tc>
+        <w:tc>
+          <w:tcPr>
+            <w:tcW w:w="630" w:type="dxa"/>
+          </w:tcPr>
+          <w:p>
+            <w:pPr>
+              <w:jc w:val="center"/>
+              <w:rPr>
+                <w:rFonts w:eastAsiaTheme="minorEastAsia"/>
+                <w:sz w:val="12"/>
+                <w:szCs w:val="12"/>
+              </w:rPr>
+            </w:pPr>
+            <w:r>
+              <w:rPr>
+                <w:rFonts w:eastAsiaTheme="minorEastAsia"/>
+                <w:sz w:val="12"/>
+                <w:szCs w:val="12"/>
+              </w:rPr>
+              <w:t>0.0003</w:t>
+            </w:r>
+          </w:p>
+        </w:tc>
+        <w:tc>
+          <w:tcPr>
+            <w:tcW w:w="630" w:type="dxa"/>
+          </w:tcPr>
+          <w:p>
+            <w:pPr>
+              <w:jc w:val="center"/>
+              <w:rPr>
+                <w:rFonts w:eastAsiaTheme="minorEastAsia"/>
+                <w:sz w:val="12"/>
+                <w:szCs w:val="12"/>
+              </w:rPr>
+            </w:pPr>
+            <w:r>
+              <w:rPr>
+                <w:rFonts w:eastAsiaTheme="minorEastAsia"/>
+                <w:sz w:val="12"/>
+                <w:szCs w:val="12"/>
+              </w:rPr>
+              <w:t>-0.060</w:t>
+            </w:r>
+          </w:p>
+        </w:tc>
+      </w:tr>
+      <w:tr>
+        <w:tc>
+          <w:tcPr>
+            <w:tcW w:w="993" w:type="dxa"/>
+          </w:tcPr>
+          <w:p>
+            <w:pPr>
+              <w:jc w:val="center"/>
+              <w:rPr>
+                <w:rFonts w:eastAsiaTheme="minorEastAsia" w:cstheme="minorHAnsi"/>
+                <w:sz w:val="12"/>
+                <w:szCs w:val="12"/>
+              </w:rPr>
+            </w:pPr>
+            <w:r>
+              <w:rPr>
+                <w:rFonts w:eastAsiaTheme="minorEastAsia" w:cstheme="minorHAnsi"/>
+                <w:sz w:val="12"/>
+                <w:szCs w:val="12"/>
+              </w:rPr>
+              <w:t>ΔQ (p.u.)</w:t>
+            </w:r>
+          </w:p>
+        </w:tc>
+        <w:tc>
+          <w:tcPr>
+            <w:tcW w:w="532" w:type="dxa"/>
+          </w:tcPr>
+          <w:p>
+            <w:pPr>
+              <w:jc w:val="center"/>
+              <w:rPr>
+                <w:rFonts w:eastAsiaTheme="minorEastAsia"/>
+                <w:sz w:val="12"/>
+                <w:szCs w:val="12"/>
+              </w:rPr>
+            </w:pPr>
+          </w:p>
+        </w:tc>
+        <w:tc>
+          <w:tcPr>
+            <w:tcW w:w="540" w:type="dxa"/>
+          </w:tcPr>
+          <w:p>
+            <w:pPr>
+              <w:jc w:val="center"/>
+              <w:rPr>
+                <w:rFonts w:eastAsiaTheme="minorEastAsia"/>
+                <w:sz w:val="12"/>
+                <w:szCs w:val="12"/>
+              </w:rPr>
+            </w:pPr>
+            <w:r>
+              <w:rPr>
+                <w:rFonts w:eastAsiaTheme="minorEastAsia"/>
+                <w:sz w:val="12"/>
+                <w:szCs w:val="12"/>
+              </w:rPr>
+              <w:t>0.</w:t>
+            </w:r>
+            <w:r>
+              <w:rPr>
+                <w:rFonts w:eastAsiaTheme="minorEastAsia"/>
+                <w:sz w:val="12"/>
+                <w:szCs w:val="12"/>
+              </w:rPr>
+              <w:t>105</w:t>
+            </w:r>
+          </w:p>
+        </w:tc>
+        <w:tc>
+          <w:tcPr>
+            <w:tcW w:w="540" w:type="dxa"/>
+          </w:tcPr>
+          <w:p>
+            <w:pPr>
+              <w:jc w:val="center"/>
+              <w:rPr>
+                <w:rFonts w:eastAsiaTheme="minorEastAsia"/>
+                <w:sz w:val="12"/>
+                <w:szCs w:val="12"/>
+              </w:rPr>
+            </w:pPr>
+            <w:r>
+              <w:rPr>
+                <w:rFonts w:eastAsiaTheme="minorEastAsia"/>
+                <w:sz w:val="12"/>
+                <w:szCs w:val="12"/>
+              </w:rPr>
+              <w:t>0.</w:t>
+            </w:r>
+            <w:r>
+              <w:rPr>
+                <w:rFonts w:eastAsiaTheme="minorEastAsia"/>
+                <w:sz w:val="12"/>
+                <w:szCs w:val="12"/>
+              </w:rPr>
+              <w:t>039</w:t>
+            </w:r>
+          </w:p>
+        </w:tc>
+        <w:tc>
+          <w:tcPr>
+            <w:tcW w:w="540" w:type="dxa"/>
+          </w:tcPr>
+          <w:p>
+            <w:pPr>
+              <w:jc w:val="center"/>
+              <w:rPr>
+                <w:rFonts w:eastAsiaTheme="minorEastAsia"/>
+                <w:sz w:val="12"/>
+                <w:szCs w:val="12"/>
+              </w:rPr>
+            </w:pPr>
+            <w:r>
+              <w:rPr>
+                <w:rFonts w:eastAsiaTheme="minorEastAsia"/>
+                <w:sz w:val="12"/>
+                <w:szCs w:val="12"/>
+              </w:rPr>
+              <w:t>5</w:t>
+            </w:r>
+            <w:r>
+              <w:rPr>
+                <w:rFonts w:eastAsiaTheme="minorEastAsia"/>
+                <w:sz w:val="12"/>
+                <w:szCs w:val="12"/>
+              </w:rPr>
+              <w:t>e-</w:t>
+            </w:r>
+            <w:r>
+              <w:rPr>
+                <w:rFonts w:eastAsiaTheme="minorEastAsia"/>
+                <w:sz w:val="12"/>
+                <w:szCs w:val="12"/>
+              </w:rPr>
+              <w:t>8</w:t>
+            </w:r>
+          </w:p>
+        </w:tc>
+        <w:tc>
+          <w:tcPr>
+            <w:tcW w:w="540" w:type="dxa"/>
+          </w:tcPr>
+          <w:p>
+            <w:pPr>
+              <w:jc w:val="center"/>
+              <w:rPr>
+                <w:rFonts w:eastAsiaTheme="minorEastAsia"/>
+                <w:sz w:val="12"/>
+                <w:szCs w:val="12"/>
+              </w:rPr>
+            </w:pPr>
+            <w:r>
+              <w:rPr>
+                <w:rFonts w:eastAsiaTheme="minorEastAsia"/>
+                <w:sz w:val="12"/>
+                <w:szCs w:val="12"/>
+              </w:rPr>
+              <w:t>2</w:t>
+            </w:r>
+            <w:r>
+              <w:rPr>
+                <w:rFonts w:eastAsiaTheme="minorEastAsia"/>
+                <w:sz w:val="12"/>
+                <w:szCs w:val="12"/>
+              </w:rPr>
+              <w:t>e-</w:t>
+            </w:r>
+            <w:r>
+              <w:rPr>
+                <w:rFonts w:eastAsiaTheme="minorEastAsia"/>
+                <w:sz w:val="12"/>
+                <w:szCs w:val="12"/>
+              </w:rPr>
+              <w:t>9</w:t>
+            </w:r>
+          </w:p>
+        </w:tc>
+        <w:tc>
+          <w:tcPr>
+            <w:tcW w:w="630" w:type="dxa"/>
+          </w:tcPr>
+          <w:p>
+            <w:pPr>
+              <w:jc w:val="center"/>
+              <w:rPr>
+                <w:rFonts w:eastAsiaTheme="minorEastAsia"/>
+                <w:sz w:val="12"/>
+                <w:szCs w:val="12"/>
+              </w:rPr>
+            </w:pPr>
+            <w:r>
+              <w:rPr>
+                <w:rFonts w:eastAsiaTheme="minorEastAsia"/>
+                <w:sz w:val="12"/>
+                <w:szCs w:val="12"/>
+              </w:rPr>
+              <w:t>-0.</w:t>
+            </w:r>
+            <w:r>
+              <w:rPr>
+                <w:rFonts w:eastAsiaTheme="minorEastAsia"/>
+                <w:sz w:val="12"/>
+                <w:szCs w:val="12"/>
+              </w:rPr>
+              <w:t>151</w:t>
+            </w:r>
+          </w:p>
+        </w:tc>
+        <w:tc>
+          <w:tcPr>
+            <w:tcW w:w="540" w:type="dxa"/>
+          </w:tcPr>
+          <w:p>
+            <w:pPr>
+              <w:jc w:val="center"/>
+              <w:rPr>
+                <w:rFonts w:eastAsiaTheme="minorEastAsia"/>
+                <w:sz w:val="12"/>
+                <w:szCs w:val="12"/>
+              </w:rPr>
+            </w:pPr>
+            <w:r>
+              <w:rPr>
+                <w:rFonts w:eastAsiaTheme="minorEastAsia"/>
+                <w:sz w:val="12"/>
+                <w:szCs w:val="12"/>
+              </w:rPr>
+              <w:t>1e-7</w:t>
+            </w:r>
+          </w:p>
+        </w:tc>
+        <w:tc>
+          <w:tcPr>
+            <w:tcW w:w="540" w:type="dxa"/>
+          </w:tcPr>
+          <w:p>
+            <w:pPr>
+              <w:jc w:val="center"/>
+              <w:rPr>
+                <w:rFonts w:eastAsiaTheme="minorEastAsia"/>
+                <w:sz w:val="12"/>
+                <w:szCs w:val="12"/>
+              </w:rPr>
+            </w:pPr>
+            <w:r>
+              <w:rPr>
+                <w:rFonts w:eastAsiaTheme="minorEastAsia"/>
+                <w:sz w:val="12"/>
+                <w:szCs w:val="12"/>
+              </w:rPr>
+              <w:t>0.</w:t>
+            </w:r>
+            <w:r>
+              <w:rPr>
+                <w:rFonts w:eastAsiaTheme="minorEastAsia"/>
+                <w:sz w:val="12"/>
+                <w:szCs w:val="12"/>
+              </w:rPr>
+              <w:t>01</w:t>
+            </w:r>
+            <w:r>
+              <w:rPr>
+                <w:rFonts w:eastAsiaTheme="minorEastAsia"/>
+                <w:sz w:val="12"/>
+                <w:szCs w:val="12"/>
+              </w:rPr>
+              <w:t>6</w:t>
+            </w:r>
+          </w:p>
+        </w:tc>
+        <w:tc>
+          <w:tcPr>
+            <w:tcW w:w="540" w:type="dxa"/>
+          </w:tcPr>
+          <w:p>
+            <w:pPr>
+              <w:jc w:val="center"/>
+              <w:rPr>
+                <w:rFonts w:eastAsiaTheme="minorEastAsia"/>
+                <w:sz w:val="12"/>
+                <w:szCs w:val="12"/>
+              </w:rPr>
+            </w:pPr>
+            <w:r>
+              <w:rPr>
+                <w:rFonts w:eastAsiaTheme="minorEastAsia"/>
+                <w:sz w:val="12"/>
+                <w:szCs w:val="12"/>
+              </w:rPr>
+              <w:t>-2</w:t>
+            </w:r>
+            <w:r>
+              <w:rPr>
+                <w:rFonts w:eastAsiaTheme="minorEastAsia"/>
+                <w:sz w:val="12"/>
+                <w:szCs w:val="12"/>
+              </w:rPr>
+              <w:t>e-</w:t>
+            </w:r>
+            <w:r>
+              <w:rPr>
+                <w:rFonts w:eastAsiaTheme="minorEastAsia"/>
+                <w:sz w:val="12"/>
+                <w:szCs w:val="12"/>
+              </w:rPr>
+              <w:t>8</w:t>
+            </w:r>
+          </w:p>
+        </w:tc>
+        <w:tc>
+          <w:tcPr>
+            <w:tcW w:w="630" w:type="dxa"/>
+          </w:tcPr>
+          <w:p>
+            <w:pPr>
+              <w:jc w:val="center"/>
+              <w:rPr>
+                <w:rFonts w:eastAsiaTheme="minorEastAsia"/>
+                <w:sz w:val="12"/>
+                <w:szCs w:val="12"/>
+              </w:rPr>
+            </w:pPr>
+            <w:r>
+              <w:rPr>
+                <w:rFonts w:eastAsiaTheme="minorEastAsia"/>
+                <w:sz w:val="12"/>
+                <w:szCs w:val="12"/>
+              </w:rPr>
+              <w:t>-</w:t>
+            </w:r>
+            <w:r>
+              <w:rPr>
+                <w:rFonts w:eastAsiaTheme="minorEastAsia"/>
+                <w:sz w:val="12"/>
+                <w:szCs w:val="12"/>
+              </w:rPr>
+              <w:t>1</w:t>
+            </w:r>
+            <w:r>
+              <w:rPr>
+                <w:rFonts w:eastAsiaTheme="minorEastAsia"/>
+                <w:sz w:val="12"/>
+                <w:szCs w:val="12"/>
+              </w:rPr>
+              <w:t>e-</w:t>
+            </w:r>
+            <w:r>
+              <w:rPr>
+                <w:rFonts w:eastAsiaTheme="minorEastAsia"/>
+                <w:sz w:val="12"/>
+                <w:szCs w:val="12"/>
+              </w:rPr>
+              <w:t>8</w:t>
+            </w:r>
+          </w:p>
+        </w:tc>
+        <w:tc>
+          <w:tcPr>
+            <w:tcW w:w="540" w:type="dxa"/>
+          </w:tcPr>
+          <w:p>
+            <w:pPr>
+              <w:jc w:val="center"/>
+              <w:rPr>
+                <w:rFonts w:eastAsiaTheme="minorEastAsia"/>
+                <w:sz w:val="12"/>
+                <w:szCs w:val="12"/>
+              </w:rPr>
+            </w:pPr>
+            <w:r>
+              <w:rPr>
+                <w:rFonts w:eastAsiaTheme="minorEastAsia"/>
+                <w:sz w:val="12"/>
+                <w:szCs w:val="12"/>
+              </w:rPr>
+              <w:t>3</w:t>
+            </w:r>
+            <w:r>
+              <w:rPr>
+                <w:rFonts w:eastAsiaTheme="minorEastAsia"/>
+                <w:sz w:val="12"/>
+                <w:szCs w:val="12"/>
+              </w:rPr>
+              <w:t>e-</w:t>
+            </w:r>
+            <w:r>
+              <w:rPr>
+                <w:rFonts w:eastAsiaTheme="minorEastAsia"/>
+                <w:sz w:val="12"/>
+                <w:szCs w:val="12"/>
+              </w:rPr>
+              <w:t>8</w:t>
+            </w:r>
+          </w:p>
+        </w:tc>
+        <w:tc>
+          <w:tcPr>
+            <w:tcW w:w="540" w:type="dxa"/>
+          </w:tcPr>
+          <w:p>
+            <w:pPr>
+              <w:jc w:val="center"/>
+              <w:rPr>
+                <w:rFonts w:eastAsiaTheme="minorEastAsia"/>
+                <w:sz w:val="12"/>
+                <w:szCs w:val="12"/>
+              </w:rPr>
+            </w:pPr>
+            <w:r>
+              <w:rPr>
+                <w:rFonts w:eastAsiaTheme="minorEastAsia"/>
+                <w:sz w:val="12"/>
+                <w:szCs w:val="12"/>
+              </w:rPr>
+              <w:t>0.002</w:t>
+            </w:r>
+          </w:p>
+        </w:tc>
+        <w:tc>
+          <w:tcPr>
+            <w:tcW w:w="540" w:type="dxa"/>
+          </w:tcPr>
+          <w:p>
+            <w:pPr>
+              <w:jc w:val="center"/>
+              <w:rPr>
+                <w:rFonts w:eastAsiaTheme="minorEastAsia"/>
+                <w:sz w:val="12"/>
+                <w:szCs w:val="12"/>
+              </w:rPr>
+            </w:pPr>
+            <w:r>
+              <w:rPr>
+                <w:rFonts w:eastAsiaTheme="minorEastAsia"/>
+                <w:sz w:val="12"/>
+                <w:szCs w:val="12"/>
+              </w:rPr>
+              <w:t>-</w:t>
+            </w:r>
+            <w:r>
+              <w:rPr>
+                <w:rFonts w:eastAsiaTheme="minorEastAsia"/>
+                <w:sz w:val="12"/>
+                <w:szCs w:val="12"/>
+              </w:rPr>
+              <w:t>0.0</w:t>
+            </w:r>
+            <w:r>
+              <w:rPr>
+                <w:rFonts w:eastAsiaTheme="minorEastAsia"/>
+                <w:sz w:val="12"/>
+                <w:szCs w:val="12"/>
+              </w:rPr>
+              <w:t>78</w:t>
+            </w:r>
+          </w:p>
+        </w:tc>
+        <w:tc>
+          <w:tcPr>
+            <w:tcW w:w="540" w:type="dxa"/>
+          </w:tcPr>
+          <w:p>
+            <w:pPr>
+              <w:jc w:val="center"/>
+              <w:rPr>
+                <w:rFonts w:eastAsiaTheme="minorEastAsia"/>
+                <w:sz w:val="12"/>
+                <w:szCs w:val="12"/>
+              </w:rPr>
+            </w:pPr>
+            <w:r>
+              <w:rPr>
+                <w:rFonts w:eastAsiaTheme="minorEastAsia"/>
+                <w:sz w:val="12"/>
+                <w:szCs w:val="12"/>
+              </w:rPr>
+              <w:t>-</w:t>
+            </w:r>
+            <w:r>
+              <w:rPr>
+                <w:rFonts w:eastAsiaTheme="minorEastAsia"/>
+                <w:sz w:val="12"/>
+                <w:szCs w:val="12"/>
+              </w:rPr>
+              <w:t>7</w:t>
+            </w:r>
+            <w:r>
+              <w:rPr>
+                <w:rFonts w:eastAsiaTheme="minorEastAsia"/>
+                <w:sz w:val="12"/>
+                <w:szCs w:val="12"/>
+              </w:rPr>
+              <w:t>e-</w:t>
+            </w:r>
+            <w:r>
+              <w:rPr>
+                <w:rFonts w:eastAsiaTheme="minorEastAsia"/>
+                <w:sz w:val="12"/>
+                <w:szCs w:val="12"/>
+              </w:rPr>
+              <w:t>8</w:t>
+            </w:r>
+          </w:p>
+        </w:tc>
+        <w:tc>
+          <w:tcPr>
+            <w:tcW w:w="630" w:type="dxa"/>
+          </w:tcPr>
+          <w:p>
+            <w:pPr>
+              <w:jc w:val="center"/>
+              <w:rPr>
+                <w:rFonts w:eastAsiaTheme="minorEastAsia"/>
+                <w:sz w:val="12"/>
+                <w:szCs w:val="12"/>
+              </w:rPr>
+            </w:pPr>
+            <w:r>
+              <w:rPr>
+                <w:rFonts w:eastAsiaTheme="minorEastAsia"/>
+                <w:sz w:val="12"/>
+                <w:szCs w:val="12"/>
+              </w:rPr>
+              <w:t>-2e-4</w:t>
+            </w:r>
+          </w:p>
+        </w:tc>
+        <w:tc>
+          <w:tcPr>
+            <w:tcW w:w="630" w:type="dxa"/>
+          </w:tcPr>
+          <w:p>
+            <w:pPr>
+              <w:jc w:val="center"/>
+              <w:rPr>
+                <w:rFonts w:eastAsiaTheme="minorEastAsia"/>
+                <w:sz w:val="12"/>
+                <w:szCs w:val="12"/>
+              </w:rPr>
+            </w:pPr>
+            <w:r>
+              <w:rPr>
+                <w:rFonts w:eastAsiaTheme="minorEastAsia"/>
+                <w:sz w:val="12"/>
+                <w:szCs w:val="12"/>
+              </w:rPr>
+              <w:t>7</w:t>
+            </w:r>
+            <w:r>
+              <w:rPr>
+                <w:rFonts w:eastAsiaTheme="minorEastAsia"/>
+                <w:sz w:val="12"/>
+                <w:szCs w:val="12"/>
+              </w:rPr>
+              <w:t>e-</w:t>
+            </w:r>
+            <w:r>
+              <w:rPr>
+                <w:rFonts w:eastAsiaTheme="minorEastAsia"/>
+                <w:sz w:val="12"/>
+                <w:szCs w:val="12"/>
+              </w:rPr>
+              <w:t>9</w:t>
+            </w:r>
+          </w:p>
+        </w:tc>
+      </w:tr>
+    </w:tbl>
+    <w:p>
+      <w:pPr>
+        <w:rPr>
+          <w:sz w:val="20"/>
+          <w:szCs w:val="20"/>
+        </w:rPr>
+      </w:pPr>
+    </w:p>
+    <w:p>
+      <w:pPr>
+        <w:jc w:val="center"/>
+      </w:pPr>
+      <w:r>
+        <w:rPr>
+          <w:noProof/>
+        </w:rPr>
+        <w:drawing>
+          <wp:inline distT="0" distB="0" distL="0" distR="0">
+            <wp:extent cx="5525463" cy="3390900"/>
+            <wp:effectExtent l="19050" t="19050" r="18415" b="19050"/>
+            <wp:docPr id="19" name="Picture 19"/>
+            <wp:cNvGraphicFramePr>
+              <a:graphicFrameLocks xmlns:a="http://schemas.openxmlformats.org/drawingml/2006/main" noChangeAspect="1"/>
+            </wp:cNvGraphicFramePr>
+            <a:graphic xmlns:a="http://schemas.openxmlformats.org/drawingml/2006/main">
+              <a:graphicData uri="http://schemas.openxmlformats.org/drawingml/2006/picture">
+                <pic:pic xmlns:pic="http://schemas.openxmlformats.org/drawingml/2006/picture">
+                  <pic:nvPicPr>
+                    <pic:cNvPr id="0" name="Picture 2"/>
+                    <pic:cNvPicPr>
+                      <a:picLocks noChangeAspect="1" noChangeArrowheads="1"/>
+                    </pic:cNvPicPr>
+                  </pic:nvPicPr>
+                  <pic:blipFill rotWithShape="1">
+                    <a:blip r:embed="rId23">
+                      <a:extLst>
+                        <a:ext uri="{28A0092B-C50C-407E-A947-70E740481C1C}">
+                          <a14:useLocalDpi xmlns:a14="http://schemas.microsoft.com/office/drawing/2010/main" val="0"/>
+                        </a:ext>
+                      </a:extLst>
+                    </a:blip>
+                    <a:srcRect l="9937" t="2018" r="17450" b="4479"/>
+                    <a:stretch/>
+                  </pic:blipFill>
+                  <pic:spPr bwMode="auto">
+                    <a:xfrm>
+                      <a:off x="0" y="0"/>
+                      <a:ext cx="5540836" cy="3400334"/>
+                    </a:xfrm>
+                    <a:prstGeom prst="rect">
+                      <a:avLst/>
+                    </a:prstGeom>
+                    <a:noFill/>
+                    <a:ln>
+                      <a:solidFill>
+                        <a:schemeClr val="tx1"/>
+                      </a:solidFill>
+                    </a:ln>
+                    <a:extLst>
+                      <a:ext uri="{53640926-AAD7-44D8-BBD7-CCE9431645EC}">
+                        <a14:shadowObscured xmlns:a14="http://schemas.microsoft.com/office/drawing/2010/main"/>
+                      </a:ext>
+                    </a:extLst>
+                  </pic:spPr>
+                </pic:pic>
+              </a:graphicData>
+            </a:graphic>
+          </wp:inline>
+        </w:drawing>
+      </w:r>
+    </w:p>
+    <w:p>
+      <w:pPr>
+        <w:jc w:val="center"/>
+      </w:pPr>
+      <w:r>
+        <w:rPr>
+          <w:noProof/>
+        </w:rPr>
+        <w:drawing>
+          <wp:inline distT="0" distB="0" distL="0" distR="0">
+            <wp:extent cx="5505450" cy="3013853"/>
+            <wp:effectExtent l="19050" t="19050" r="19050" b="15240"/>
+            <wp:docPr id="21" name="Picture 21"/>
+            <wp:cNvGraphicFramePr>
+              <a:graphicFrameLocks xmlns:a="http://schemas.openxmlformats.org/drawingml/2006/main" noChangeAspect="1"/>
+            </wp:cNvGraphicFramePr>
+            <a:graphic xmlns:a="http://schemas.openxmlformats.org/drawingml/2006/main">
+              <a:graphicData uri="http://schemas.openxmlformats.org/drawingml/2006/picture">
+                <pic:pic xmlns:pic="http://schemas.openxmlformats.org/drawingml/2006/picture">
+                  <pic:nvPicPr>
+                    <pic:cNvPr id="0" name="Picture 3"/>
+                    <pic:cNvPicPr>
+                      <a:picLocks noChangeAspect="1" noChangeArrowheads="1"/>
+                    </pic:cNvPicPr>
+                  </pic:nvPicPr>
+                  <pic:blipFill rotWithShape="1">
+                    <a:blip r:embed="rId24">
+                      <a:extLst>
+                        <a:ext uri="{28A0092B-C50C-407E-A947-70E740481C1C}">
+                          <a14:useLocalDpi xmlns:a14="http://schemas.microsoft.com/office/drawing/2010/main" val="0"/>
+                        </a:ext>
+                      </a:extLst>
+                    </a:blip>
+                    <a:srcRect l="10579" t="2018" r="8314" b="4815"/>
+                    <a:stretch/>
+                  </pic:blipFill>
+                  <pic:spPr bwMode="auto">
+                    <a:xfrm>
+                      <a:off x="0" y="0"/>
+                      <a:ext cx="5512832" cy="3017894"/>
+                    </a:xfrm>
+                    <a:prstGeom prst="rect">
+                      <a:avLst/>
+                    </a:prstGeom>
+                    <a:noFill/>
+                    <a:ln>
+                      <a:solidFill>
+                        <a:schemeClr val="tx1"/>
+                      </a:solidFill>
+                    </a:ln>
+                    <a:extLst>
+                      <a:ext uri="{53640926-AAD7-44D8-BBD7-CCE9431645EC}">
+                        <a14:shadowObscured xmlns:a14="http://schemas.microsoft.com/office/drawing/2010/main"/>
+                      </a:ext>
+                    </a:extLst>
+                  </pic:spPr>
+                </pic:pic>
+              </a:graphicData>
+            </a:graphic>
+          </wp:inline>
+        </w:drawing>
+      </w:r>
+    </w:p>
+    <w:p>
+      <w:pPr>
+        <w:jc w:val="center"/>
+      </w:pPr>
+    </w:p>
+    <w:p>
+      <w:pPr>
+        <w:jc w:val="center"/>
+      </w:pPr>
+    </w:p>
+    <w:p>
+      <w:pPr>
+        <w:jc w:val="center"/>
+      </w:pPr>
+    </w:p>
+    <w:p>
+      <w:pPr>
+        <w:jc w:val="center"/>
+      </w:pPr>
+    </w:p>
+    <w:p>
+      <w:pPr>
+        <w:jc w:val="center"/>
+      </w:pPr>
+      <w:r>
+        <w:lastRenderedPageBreak/>
+        <w:t>REFERENCES</w:t>
+      </w:r>
+    </w:p>
+    <w:p>
+      <w:r>
+        <w:t xml:space="preserve">A. K. </w:t>
+      </w:r>
+      <w:proofErr w:type="spellStart"/>
+      <w:r>
+        <w:t>Mohanty</w:t>
+      </w:r>
+      <w:proofErr w:type="spellEnd"/>
+      <w:r>
+        <w:t xml:space="preserve"> and A. K. </w:t>
+      </w:r>
+      <w:proofErr w:type="spellStart"/>
+      <w:r>
+        <w:t>Barik</w:t>
+      </w:r>
+      <w:proofErr w:type="spellEnd"/>
+      <w:r>
+        <w:t>, “</w:t>
+      </w:r>
+      <w:proofErr w:type="spellStart"/>
+      <w:r>
+        <w:t>Hvdc</w:t>
+      </w:r>
+      <w:proofErr w:type="spellEnd"/>
+      <w:r>
+        <w:t xml:space="preserve"> light and facts technology: A modern approach to power system interconnections,” International Journal of Engineering Research and Applications (IJERA) Vol, vol. 2, pp. 1331–1336b.</w:t>
+      </w:r>
+    </w:p>
+    <w:p>
+      <w:pPr>
+        <w:jc w:val="both"/>
+      </w:pPr>
+      <w:r>
+        <w:t xml:space="preserve">M. Barnes and A. </w:t>
+      </w:r>
+      <w:proofErr w:type="spellStart"/>
+      <w:r>
+        <w:t>Beddard</w:t>
+      </w:r>
+      <w:proofErr w:type="spellEnd"/>
+      <w:r>
+        <w:t xml:space="preserve">, “Voltage Source Converter HVDC Links – The state of the Art and Issues Going Forward”, </w:t>
+      </w:r>
+      <w:r>
+        <w:t>Energy Procedia</w:t>
+      </w:r>
+      <w:r>
+        <w:t>,</w:t>
+      </w:r>
+      <w:r>
+        <w:t xml:space="preserve"> </w:t>
+      </w:r>
+      <w:r>
+        <w:t xml:space="preserve">vol. </w:t>
+      </w:r>
+      <w:r>
+        <w:t>24, 2012, pp.</w:t>
+      </w:r>
+      <w:r>
+        <w:t xml:space="preserve"> </w:t>
+      </w:r>
+      <w:r>
+        <w:t>108–122</w:t>
+      </w:r>
+      <w:r>
+        <w:t>.</w:t>
+      </w:r>
+    </w:p>
+    <w:p>
+      <w:pPr>
+        <w:jc w:val="both"/>
+      </w:pPr>
+      <w:r>
+        <w:t>R. Sellick</w:t>
+      </w:r>
+      <w:r>
+        <w:t xml:space="preserve"> and M. </w:t>
+      </w:r>
+      <w:proofErr w:type="spellStart"/>
+      <w:r>
+        <w:t>Akerberg</w:t>
+      </w:r>
+      <w:proofErr w:type="spellEnd"/>
+      <w:r>
+        <w:t>, “</w:t>
+      </w:r>
+      <w:r>
+        <w:t>Comparison of HVDC Light (VSC) and HVDC Classic (LCC) Site Aspects, for a 500MW 400kV HVDC Transmission Scheme</w:t>
+      </w:r>
+      <w:r>
+        <w:t>”</w:t>
+      </w:r>
+      <w:r>
+        <w:t xml:space="preserve">, </w:t>
+      </w:r>
+      <w:r>
+        <w:t>10th IET International Conference on AC and DC Power Transmission (ACDC 2012)</w:t>
+      </w:r>
+      <w:r>
+        <w:t>, pp. 1-7</w:t>
+      </w:r>
+      <w:r>
+        <w:t>.</w:t>
+      </w:r>
+    </w:p>
+    <w:p>
+      <w:pPr>
+        <w:jc w:val="both"/>
+      </w:pPr>
+      <w:proofErr w:type="spellStart"/>
+      <w:r>
+        <w:t>M.Callavik</w:t>
+      </w:r>
+      <w:proofErr w:type="spellEnd"/>
+      <w:r>
+        <w:t xml:space="preserve"> et al.</w:t>
+      </w:r>
+      <w:r>
+        <w:t>, “</w:t>
+      </w:r>
+      <w:r>
+        <w:t xml:space="preserve">ENERGY TRANSITION </w:t>
+      </w:r>
+      <w:r>
+        <w:t>Evolution of HVDC Light”</w:t>
+      </w:r>
+      <w:r>
+        <w:t xml:space="preserve">, </w:t>
+      </w:r>
+      <w:r>
+        <w:t>ABB Review</w:t>
+      </w:r>
+      <w:r>
+        <w:t xml:space="preserve"> 2018, pp. 1-8.</w:t>
+      </w:r>
+    </w:p>
+    <w:p>
+      <w:pPr>
+        <w:jc w:val="both"/>
+      </w:pPr>
+      <w:r>
+        <w:t>S. Mukherjee at al.</w:t>
+      </w:r>
+      <w:r>
+        <w:t>, “</w:t>
+      </w:r>
+      <w:r>
+        <w:t>Cable Overvoltage for MMC based VSC HVDC System: Interaction with Converters</w:t>
+      </w:r>
+      <w:r>
+        <w:t xml:space="preserve">”, </w:t>
+      </w:r>
+      <w:r>
+        <w:t>CIGRE Study Committee B1 Meeting and International Colloquium, New Delhi, India, 2017</w:t>
+      </w:r>
+      <w:r>
+        <w:t xml:space="preserve">, pp. </w:t>
+      </w:r>
+      <w:r>
+        <w:t>1-9.</w:t>
+      </w:r>
+    </w:p>
+    <w:p>
+      <w:pPr>
+        <w:jc w:val="both"/>
+      </w:pPr>
+      <w:bookmarkStart w:id="0" w:name="_GoBack"/>
+      <w:r>
+        <w:t xml:space="preserve">A. </w:t>
+      </w:r>
+      <w:proofErr w:type="spellStart"/>
+      <w:r>
+        <w:t>Hassanpoor</w:t>
+      </w:r>
+      <w:proofErr w:type="spellEnd"/>
+      <w:r>
+        <w:t xml:space="preserve"> et al., </w:t>
+      </w:r>
+      <w:r>
+        <w:t>“Cost-Effective Solutions for Handling Dc Faults in VSC HVDC Transmission”</w:t>
+      </w:r>
+      <w:r>
+        <w:t xml:space="preserve">, </w:t>
+      </w:r>
+      <w:r>
+        <w:t xml:space="preserve">EPE2016, Karlsruhe, Germany, 2016, pp. </w:t>
+      </w:r>
+      <w:r>
+        <w:t>1-7.</w:t>
+      </w:r>
+    </w:p>
+    <w:p>
+      <w:pPr>
+        <w:jc w:val="both"/>
+      </w:pPr>
+      <w:r>
+        <w:t xml:space="preserve">V. </w:t>
+      </w:r>
+      <w:proofErr w:type="spellStart"/>
+      <w:r>
+        <w:t>Donde</w:t>
+      </w:r>
+      <w:proofErr w:type="spellEnd"/>
+      <w:r>
+        <w:t xml:space="preserve"> et al.</w:t>
+      </w:r>
+      <w:r>
+        <w:t xml:space="preserve">, “Distributed State Estimation of Hybrid AC/HVDC Grids by Network Decomposition”, </w:t>
+      </w:r>
+      <w:r>
+        <w:t>IEEE Transactions o</w:t>
+      </w:r>
+      <w:r>
+        <w:t>n SMART Grid, March 2016, Vol.</w:t>
+      </w:r>
+      <w:r>
+        <w:t xml:space="preserve"> 7, pp.</w:t>
+      </w:r>
+      <w:r>
+        <w:t xml:space="preserve"> 1-9</w:t>
+      </w:r>
+      <w:r>
+        <w:t>.</w:t>
+      </w:r>
+    </w:p>
+    <w:p>
+      <w:pPr>
+        <w:jc w:val="both"/>
+      </w:pPr>
+      <w:r>
+        <w:t xml:space="preserve">P. Lundberg et al., </w:t>
+      </w:r>
+      <w:r>
+        <w:t>“</w:t>
+      </w:r>
+      <w:r>
+        <w:t>VSC HVDC Transmission Supporting Variable Electricity Generation</w:t>
+      </w:r>
+      <w:r>
+        <w:t xml:space="preserve">”, </w:t>
+      </w:r>
+      <w:r>
+        <w:rPr>
+          <w:rFonts w:ascii="Arial" w:hAnsi="Arial" w:cs="Arial"/>
+          <w:color w:val="222222"/>
+          <w:shd w:val="clear" w:color="auto" w:fill="FFFFFF"/>
+        </w:rPr>
+        <w:t>The International Council on Large Electric Systems</w:t>
+      </w:r>
+      <w:r>
+        <w:t>, 2016, pp. 1-</w:t>
+      </w:r>
+      <w:r>
+        <w:t>9.</w:t>
+      </w:r>
+      <w:bookmarkEnd w:id="0"/>
+      <w:r>
+        <w:t xml:space="preserve"> </w:t>
+      </w:r>
+    </w:p>
+    <w:p>
+      <w:pPr>
+        <w:jc w:val="both"/>
+      </w:pPr>
+    </w:p>
     <w:sectPr>
       <w:pgSz w:w="12240" w:h="15840"/>
       <w:pgMar w:top="1440" w:right="1440" w:bottom="1440" w:left="1440" w:header="720" w:footer="720" w:gutter="0"/>
@@ -11410,6 +17895,103 @@
     </w:sectPr>
   </w:body>
 </w:document>
+</file>
+
+<file path=word/numbering.xml><?xml version="1.0" encoding="utf-8"?>
+<w:numbering xmlns:wpc="http://schemas.microsoft.com/office/word/2010/wordprocessingCanvas" xmlns:cx="http://schemas.microsoft.com/office/drawing/2014/chartex" xmlns:cx1="http://schemas.microsoft.com/office/drawing/2015/9/8/chartex" xmlns:mc="http://schemas.openxmlformats.org/markup-compatibility/2006" xmlns:o="urn:schemas-microsoft-com:office:office" xmlns:r="http://schemas.openxmlformats.org/officeDocument/2006/relationships" xmlns:m="http://schemas.openxmlformats.org/officeDocument/2006/math" xmlns:v="urn:schemas-microsoft-com:vml" xmlns:wp14="http://schemas.microsoft.com/office/word/2010/wordprocessingDrawing" xmlns:wp="http://schemas.openxmlformats.org/drawingml/2006/wordprocessingDrawing" xmlns:w10="urn:schemas-microsoft-com:office:word" xmlns:w="http://schemas.openxmlformats.org/wordprocessingml/2006/main" xmlns:w14="http://schemas.microsoft.com/office/word/2010/wordml" xmlns:w15="http://schemas.microsoft.com/office/word/2012/wordml" xmlns:w16se="http://schemas.microsoft.com/office/word/2015/wordml/symex" xmlns:wpg="http://schemas.microsoft.com/office/word/2010/wordprocessingGroup" xmlns:wpi="http://schemas.microsoft.com/office/word/2010/wordprocessingInk" xmlns:wne="http://schemas.microsoft.com/office/word/2006/wordml" xmlns:wps="http://schemas.microsoft.com/office/word/2010/wordprocessingShape" mc:Ignorable="w14 w15 w16se wp14">
+  <w:abstractNum w:abstractNumId="0" w15:restartNumberingAfterBreak="0">
+    <w:nsid w:val="5F35377B"/>
+    <w:multiLevelType w:val="hybridMultilevel"/>
+    <w:tmpl w:val="D51E6662"/>
+    <w:lvl w:ilvl="0" w:tplc="0409000F">
+      <w:start w:val="1"/>
+      <w:numFmt w:val="decimal"/>
+      <w:lvlText w:val="%1."/>
+      <w:lvlJc w:val="left"/>
+      <w:pPr>
+        <w:ind w:left="720" w:hanging="360"/>
+      </w:pPr>
+      <w:rPr>
+        <w:rFonts w:hint="default"/>
+      </w:rPr>
+    </w:lvl>
+    <w:lvl w:ilvl="1" w:tplc="04090019" w:tentative="1">
+      <w:start w:val="1"/>
+      <w:numFmt w:val="lowerLetter"/>
+      <w:lvlText w:val="%2."/>
+      <w:lvlJc w:val="left"/>
+      <w:pPr>
+        <w:ind w:left="1440" w:hanging="360"/>
+      </w:pPr>
+    </w:lvl>
+    <w:lvl w:ilvl="2" w:tplc="0409001B" w:tentative="1">
+      <w:start w:val="1"/>
+      <w:numFmt w:val="lowerRoman"/>
+      <w:lvlText w:val="%3."/>
+      <w:lvlJc w:val="right"/>
+      <w:pPr>
+        <w:ind w:left="2160" w:hanging="180"/>
+      </w:pPr>
+    </w:lvl>
+    <w:lvl w:ilvl="3" w:tplc="0409000F" w:tentative="1">
+      <w:start w:val="1"/>
+      <w:numFmt w:val="decimal"/>
+      <w:lvlText w:val="%4."/>
+      <w:lvlJc w:val="left"/>
+      <w:pPr>
+        <w:ind w:left="2880" w:hanging="360"/>
+      </w:pPr>
+    </w:lvl>
+    <w:lvl w:ilvl="4" w:tplc="04090019" w:tentative="1">
+      <w:start w:val="1"/>
+      <w:numFmt w:val="lowerLetter"/>
+      <w:lvlText w:val="%5."/>
+      <w:lvlJc w:val="left"/>
+      <w:pPr>
+        <w:ind w:left="3600" w:hanging="360"/>
+      </w:pPr>
+    </w:lvl>
+    <w:lvl w:ilvl="5" w:tplc="0409001B" w:tentative="1">
+      <w:start w:val="1"/>
+      <w:numFmt w:val="lowerRoman"/>
+      <w:lvlText w:val="%6."/>
+      <w:lvlJc w:val="right"/>
+      <w:pPr>
+        <w:ind w:left="4320" w:hanging="180"/>
+      </w:pPr>
+    </w:lvl>
+    <w:lvl w:ilvl="6" w:tplc="0409000F" w:tentative="1">
+      <w:start w:val="1"/>
+      <w:numFmt w:val="decimal"/>
+      <w:lvlText w:val="%7."/>
+      <w:lvlJc w:val="left"/>
+      <w:pPr>
+        <w:ind w:left="5040" w:hanging="360"/>
+      </w:pPr>
+    </w:lvl>
+    <w:lvl w:ilvl="7" w:tplc="04090019" w:tentative="1">
+      <w:start w:val="1"/>
+      <w:numFmt w:val="lowerLetter"/>
+      <w:lvlText w:val="%8."/>
+      <w:lvlJc w:val="left"/>
+      <w:pPr>
+        <w:ind w:left="5760" w:hanging="360"/>
+      </w:pPr>
+    </w:lvl>
+    <w:lvl w:ilvl="8" w:tplc="0409001B" w:tentative="1">
+      <w:start w:val="1"/>
+      <w:numFmt w:val="lowerRoman"/>
+      <w:lvlText w:val="%9."/>
+      <w:lvlJc w:val="right"/>
+      <w:pPr>
+        <w:ind w:left="6480" w:hanging="180"/>
+      </w:pPr>
+    </w:lvl>
+  </w:abstractNum>
+  <w:num w:numId="1">
+    <w:abstractNumId w:val="0"/>
+  </w:num>
+</w:numbering>
 </file>
 
 <file path=word/styles.xml><?xml version="1.0" encoding="utf-8"?>
@@ -11871,6 +18453,17 @@
       <w:spacing w:after="0" w:line="240" w:lineRule="auto"/>
     </w:pPr>
   </w:style>
+  <w:style w:type="paragraph" w:styleId="ListParagraph">
+    <w:name w:val="List Paragraph"/>
+    <w:basedOn w:val="Normal"/>
+    <w:uiPriority w:val="34"/>
+    <w:qFormat/>
+    <w:rsid w:val="004E2AA7"/>
+    <w:pPr>
+      <w:ind w:left="720"/>
+      <w:contextualSpacing/>
+    </w:pPr>
+  </w:style>
 </w:styles>
 </file>
 
